--- a/180110711-郑漫莎-数据库实验三报告.docx
+++ b/180110711-郑漫莎-数据库实验三报告.docx
@@ -1303,144 +1303,249 @@
     </w:p>
     <w:p>
       <w:pPr>
-        <w:ind w:firstLineChars="200" w:firstLine="440"/>
-        <w:rPr>
-          <w:bCs/>
-          <w:sz w:val="22"/>
-          <w:szCs w:val="24"/>
-        </w:rPr>
-      </w:pPr>
-    </w:p>
-    <w:p>
-      <w:pPr>
-        <w:pStyle w:val="2"/>
+        <w:rPr>
+          <w:bCs/>
+          <w:sz w:val="22"/>
+          <w:szCs w:val="24"/>
+        </w:rPr>
+      </w:pPr>
+      <w:r>
+        <w:rPr>
+          <w:bCs/>
+          <w:sz w:val="22"/>
+          <w:szCs w:val="24"/>
+        </w:rPr>
+        <w:tab/>
+      </w:r>
+      <w:r>
+        <w:rPr>
+          <w:bCs/>
+          <w:sz w:val="22"/>
+          <w:szCs w:val="24"/>
+        </w:rPr>
+        <w:t>系统实现微博的基本信息管理，包括用户管理，关注管理，文章管理（发布文章，浏览文章，搜索文章，点赞，评论，</w:t>
+      </w:r>
+      <w:r>
+        <w:rPr>
+          <w:rFonts w:hint="eastAsia"/>
+          <w:bCs/>
+          <w:sz w:val="22"/>
+          <w:szCs w:val="24"/>
+        </w:rPr>
+        <w:t>*</w:t>
+      </w:r>
+      <w:r>
+        <w:rPr>
+          <w:bCs/>
+          <w:sz w:val="22"/>
+          <w:szCs w:val="24"/>
+        </w:rPr>
+        <w:t>文章类别，</w:t>
+      </w:r>
+      <w:r>
+        <w:rPr>
+          <w:rFonts w:hint="eastAsia"/>
+          <w:bCs/>
+          <w:sz w:val="22"/>
+          <w:szCs w:val="24"/>
+        </w:rPr>
+        <w:t>*</w:t>
+      </w:r>
+      <w:r>
+        <w:rPr>
+          <w:bCs/>
+          <w:sz w:val="22"/>
+          <w:szCs w:val="24"/>
+        </w:rPr>
+        <w:t>关注用户的文章，</w:t>
+      </w:r>
+      <w:r>
+        <w:rPr>
+          <w:rFonts w:hint="eastAsia"/>
+          <w:bCs/>
+          <w:sz w:val="22"/>
+          <w:szCs w:val="24"/>
+        </w:rPr>
+        <w:t>*</w:t>
+      </w:r>
+      <w:r>
+        <w:rPr>
+          <w:bCs/>
+          <w:sz w:val="22"/>
+          <w:szCs w:val="24"/>
+        </w:rPr>
+        <w:t>回复评论）</w:t>
+      </w:r>
+    </w:p>
+    <w:p>
+      <w:pPr>
+        <w:rPr>
+          <w:rFonts w:hint="eastAsia"/>
+          <w:bCs/>
+          <w:sz w:val="22"/>
+          <w:szCs w:val="24"/>
+        </w:rPr>
+      </w:pPr>
+      <w:r>
+        <w:rPr>
+          <w:bCs/>
+          <w:sz w:val="22"/>
+          <w:szCs w:val="24"/>
+        </w:rPr>
+        <w:tab/>
+      </w:r>
+      <w:r>
+        <w:rPr>
+          <w:bCs/>
+          <w:sz w:val="22"/>
+          <w:szCs w:val="24"/>
+        </w:rPr>
+        <w:t>除注册登录外，其余所有操作必须先登录</w:t>
+      </w:r>
+    </w:p>
+    <w:p>
+      <w:pPr>
+        <w:pStyle w:val="a6"/>
+        <w:numPr>
+          <w:ilvl w:val="0"/>
+          <w:numId w:val="21"/>
+        </w:numPr>
+        <w:ind w:firstLineChars="0"/>
+        <w:rPr>
+          <w:bCs/>
+          <w:sz w:val="22"/>
+          <w:szCs w:val="24"/>
+        </w:rPr>
+      </w:pPr>
+      <w:r>
+        <w:rPr>
+          <w:rFonts w:hint="eastAsia"/>
+          <w:bCs/>
+          <w:sz w:val="22"/>
+          <w:szCs w:val="24"/>
+        </w:rPr>
+        <w:t>用户管理：</w:t>
+      </w:r>
+    </w:p>
+    <w:p>
+      <w:pPr>
+        <w:pStyle w:val="a6"/>
         <w:numPr>
           <w:ilvl w:val="1"/>
-          <w:numId w:val="12"/>
+          <w:numId w:val="21"/>
         </w:numPr>
-        <w:rPr>
-          <w:rFonts w:hint="eastAsia"/>
-        </w:rPr>
-      </w:pPr>
-      <w:r>
-        <w:rPr>
-          <w:rFonts w:hint="eastAsia"/>
-        </w:rPr>
-        <w:t>数据库设计</w:t>
-      </w:r>
-      <w:bookmarkStart w:id="4" w:name="_GoBack"/>
-      <w:bookmarkEnd w:id="4"/>
-    </w:p>
-    <w:p>
-      <w:pPr>
-        <w:pStyle w:val="3"/>
+        <w:ind w:firstLineChars="0"/>
+        <w:rPr>
+          <w:bCs/>
+          <w:sz w:val="22"/>
+          <w:szCs w:val="24"/>
+        </w:rPr>
+      </w:pPr>
+      <w:r>
+        <w:rPr>
+          <w:bCs/>
+          <w:sz w:val="22"/>
+          <w:szCs w:val="24"/>
+        </w:rPr>
+        <w:t>用户注册：</w:t>
+      </w:r>
+      <w:r>
+        <w:rPr>
+          <w:bCs/>
+          <w:sz w:val="22"/>
+          <w:szCs w:val="24"/>
+        </w:rPr>
+        <w:t>用户名，密码和确认密码</w:t>
+      </w:r>
+    </w:p>
+    <w:p>
+      <w:pPr>
+        <w:pStyle w:val="a6"/>
+        <w:numPr>
+          <w:ilvl w:val="1"/>
+          <w:numId w:val="21"/>
+        </w:numPr>
+        <w:ind w:firstLineChars="0"/>
+        <w:rPr>
+          <w:bCs/>
+          <w:sz w:val="22"/>
+          <w:szCs w:val="24"/>
+        </w:rPr>
+      </w:pPr>
+      <w:r>
+        <w:rPr>
+          <w:bCs/>
+          <w:sz w:val="22"/>
+          <w:szCs w:val="24"/>
+        </w:rPr>
+        <w:t>用户登录：</w:t>
+      </w:r>
+      <w:r>
+        <w:rPr>
+          <w:bCs/>
+          <w:sz w:val="22"/>
+          <w:szCs w:val="24"/>
+        </w:rPr>
+        <w:t>用户名，密码登录</w:t>
+      </w:r>
+    </w:p>
+    <w:p>
+      <w:pPr>
+        <w:pStyle w:val="a6"/>
+        <w:numPr>
+          <w:ilvl w:val="1"/>
+          <w:numId w:val="21"/>
+        </w:numPr>
+        <w:ind w:firstLineChars="0"/>
+        <w:rPr>
+          <w:bCs/>
+          <w:sz w:val="22"/>
+          <w:szCs w:val="24"/>
+        </w:rPr>
+      </w:pPr>
+      <w:r>
+        <w:rPr>
+          <w:bCs/>
+          <w:sz w:val="22"/>
+          <w:szCs w:val="24"/>
+        </w:rPr>
+        <w:t>用户信息：</w:t>
+      </w:r>
+    </w:p>
+    <w:p>
+      <w:pPr>
+        <w:pStyle w:val="a6"/>
         <w:numPr>
           <w:ilvl w:val="2"/>
-          <w:numId w:val="2"/>
+          <w:numId w:val="21"/>
         </w:numPr>
-      </w:pPr>
-      <w:r>
-        <w:rPr>
-          <w:rFonts w:hint="eastAsia"/>
-        </w:rPr>
-        <w:t>ER</w:t>
-      </w:r>
-      <w:r>
-        <w:rPr>
-          <w:rFonts w:hint="eastAsia"/>
-        </w:rPr>
-        <w:t>图</w:t>
-      </w:r>
-    </w:p>
-    <w:p>
-      <w:pPr>
-        <w:ind w:leftChars="200" w:left="420"/>
-        <w:rPr>
-          <w:bCs/>
-          <w:i/>
-          <w:color w:val="4472C4" w:themeColor="accent1"/>
-          <w:sz w:val="22"/>
-          <w:szCs w:val="24"/>
-        </w:rPr>
-      </w:pPr>
-      <w:r>
-        <w:rPr>
-          <w:rFonts w:hint="eastAsia"/>
-          <w:bCs/>
-          <w:i/>
-          <w:color w:val="4472C4" w:themeColor="accent1"/>
-          <w:sz w:val="22"/>
-          <w:szCs w:val="24"/>
-        </w:rPr>
-        <w:t>要求：截图务必清晰，</w:t>
-      </w:r>
-      <w:r>
-        <w:rPr>
-          <w:rFonts w:hint="eastAsia"/>
-          <w:bCs/>
-          <w:i/>
-          <w:color w:val="FF0000"/>
-          <w:sz w:val="22"/>
-          <w:szCs w:val="24"/>
-        </w:rPr>
-        <w:t>如果图太大可</w:t>
-      </w:r>
-      <w:r>
-        <w:rPr>
-          <w:rFonts w:hint="eastAsia"/>
-          <w:bCs/>
-          <w:i/>
-          <w:color w:val="FF0000"/>
-          <w:sz w:val="22"/>
-          <w:szCs w:val="24"/>
-        </w:rPr>
-        <w:t>截图一个总图，然后截几个部分图</w:t>
-      </w:r>
-      <w:r>
-        <w:rPr>
-          <w:rFonts w:hint="eastAsia"/>
-          <w:bCs/>
-          <w:i/>
-          <w:color w:val="FF0000"/>
-          <w:sz w:val="22"/>
-          <w:szCs w:val="24"/>
-        </w:rPr>
-        <w:t>展示</w:t>
-      </w:r>
-      <w:r>
-        <w:rPr>
-          <w:rFonts w:hint="eastAsia"/>
-          <w:bCs/>
-          <w:i/>
-          <w:color w:val="4472C4" w:themeColor="accent1"/>
-          <w:sz w:val="22"/>
-          <w:szCs w:val="24"/>
-        </w:rPr>
-        <w:t>。如果看不清截图会影响成绩</w:t>
-      </w:r>
-      <w:r>
-        <w:rPr>
-          <w:rFonts w:hint="eastAsia"/>
-          <w:bCs/>
-          <w:i/>
-          <w:color w:val="4472C4" w:themeColor="accent1"/>
-          <w:sz w:val="22"/>
-          <w:szCs w:val="24"/>
-        </w:rPr>
-        <w:t>。</w:t>
-      </w:r>
-    </w:p>
-    <w:p>
-      <w:r>
-        <w:rPr>
+        <w:ind w:left="1260" w:firstLineChars="0" w:firstLine="0"/>
+        <w:rPr>
+          <w:bCs/>
+          <w:sz w:val="22"/>
+          <w:szCs w:val="24"/>
+        </w:rPr>
+      </w:pPr>
+      <w:r>
+        <w:rPr>
+          <w:bCs/>
+          <w:sz w:val="22"/>
+          <w:szCs w:val="24"/>
+        </w:rPr>
+        <w:t>用户基本信息：</w:t>
+      </w:r>
+      <w:r>
+        <w:rPr>
+          <w:bCs/>
           <w:noProof/>
-        </w:rPr>
-        <w:lastRenderedPageBreak/>
+          <w:sz w:val="22"/>
+          <w:szCs w:val="24"/>
+        </w:rPr>
         <w:drawing>
-          <wp:inline distT="0" distB="0" distL="0" distR="0" wp14:anchorId="1E40518B" wp14:editId="3777A3FB">
-            <wp:extent cx="5637197" cy="7477125"/>
-            <wp:effectExtent l="0" t="0" r="1905" b="0"/>
-            <wp:docPr id="2" name="图片 2"/>
+          <wp:inline distT="0" distB="0" distL="0" distR="0" wp14:anchorId="6C212EFF" wp14:editId="25151C40">
+            <wp:extent cx="3226280" cy="2249384"/>
+            <wp:effectExtent l="0" t="0" r="0" b="0"/>
+            <wp:docPr id="50" name="图片 50"/>
             <wp:cNvGraphicFramePr>
               <a:graphicFrameLocks xmlns:a="http://schemas.openxmlformats.org/drawingml/2006/main" noChangeAspect="1"/>
             </wp:cNvGraphicFramePr>
@@ -1448,7 +1553,7 @@
               <a:graphicData uri="http://schemas.openxmlformats.org/drawingml/2006/picture">
                 <pic:pic xmlns:pic="http://schemas.openxmlformats.org/drawingml/2006/picture">
                   <pic:nvPicPr>
-                    <pic:cNvPr id="2" name="D0C32AB.tmp"/>
+                    <pic:cNvPr id="50" name="5D0DB3D.tmp"/>
                     <pic:cNvPicPr/>
                   </pic:nvPicPr>
                   <pic:blipFill>
@@ -1466,7 +1571,7 @@
                   <pic:spPr>
                     <a:xfrm>
                       <a:off x="0" y="0"/>
-                      <a:ext cx="5642545" cy="7484219"/>
+                      <a:ext cx="3242528" cy="2260713"/>
                     </a:xfrm>
                     <a:prstGeom prst="rect">
                       <a:avLst/>
@@ -1481,127 +1586,47 @@
     </w:p>
     <w:p>
       <w:pPr>
-        <w:pStyle w:val="3"/>
+        <w:pStyle w:val="a6"/>
         <w:numPr>
           <w:ilvl w:val="2"/>
-          <w:numId w:val="2"/>
+          <w:numId w:val="21"/>
         </w:numPr>
-      </w:pPr>
-      <w:r>
-        <w:rPr>
-          <w:rFonts w:hint="eastAsia"/>
-        </w:rPr>
-        <w:t>LDM</w:t>
-      </w:r>
-      <w:r>
-        <w:rPr>
-          <w:rFonts w:hint="eastAsia"/>
-        </w:rPr>
-        <w:t>图</w:t>
-      </w:r>
-    </w:p>
-    <w:p>
-      <w:pPr>
-        <w:ind w:leftChars="200" w:left="420"/>
-        <w:rPr>
-          <w:bCs/>
-          <w:i/>
-          <w:color w:val="4472C4" w:themeColor="accent1"/>
-          <w:sz w:val="22"/>
-          <w:szCs w:val="24"/>
-        </w:rPr>
-      </w:pPr>
-      <w:r>
-        <w:rPr>
-          <w:rFonts w:hint="eastAsia"/>
-          <w:bCs/>
-          <w:i/>
-          <w:color w:val="4472C4" w:themeColor="accent1"/>
-          <w:sz w:val="22"/>
-          <w:szCs w:val="24"/>
-        </w:rPr>
-        <w:t>要求：截图务必清晰，</w:t>
-      </w:r>
-      <w:r>
-        <w:rPr>
-          <w:rFonts w:hint="eastAsia"/>
-          <w:bCs/>
-          <w:i/>
-          <w:color w:val="FF0000"/>
-          <w:sz w:val="22"/>
-          <w:szCs w:val="24"/>
-        </w:rPr>
-        <w:t>如果图太大可</w:t>
-      </w:r>
-      <w:r>
-        <w:rPr>
-          <w:rFonts w:hint="eastAsia"/>
-          <w:bCs/>
-          <w:i/>
-          <w:color w:val="FF0000"/>
-          <w:sz w:val="22"/>
-          <w:szCs w:val="24"/>
-        </w:rPr>
-        <w:t>截图一个总图，然后截几个部分图</w:t>
-      </w:r>
-      <w:r>
-        <w:rPr>
-          <w:rFonts w:hint="eastAsia"/>
-          <w:bCs/>
-          <w:i/>
-          <w:color w:val="FF0000"/>
-          <w:sz w:val="22"/>
-          <w:szCs w:val="24"/>
-        </w:rPr>
-        <w:t>展示</w:t>
-      </w:r>
-      <w:r>
-        <w:rPr>
-          <w:rFonts w:hint="eastAsia"/>
-          <w:bCs/>
-          <w:i/>
-          <w:color w:val="4472C4" w:themeColor="accent1"/>
-          <w:sz w:val="22"/>
-          <w:szCs w:val="24"/>
-        </w:rPr>
-        <w:t>。如果看不清截图会影响成绩</w:t>
-      </w:r>
-      <w:r>
-        <w:rPr>
-          <w:rFonts w:hint="eastAsia"/>
-          <w:bCs/>
-          <w:i/>
-          <w:color w:val="4472C4" w:themeColor="accent1"/>
-          <w:sz w:val="22"/>
-          <w:szCs w:val="24"/>
-        </w:rPr>
-        <w:t>。</w:t>
-      </w:r>
-    </w:p>
-    <w:p>
-      <w:pPr>
-        <w:ind w:leftChars="200" w:left="420"/>
-        <w:rPr>
-          <w:rFonts w:hint="eastAsia"/>
-          <w:bCs/>
-          <w:i/>
-          <w:color w:val="4472C4" w:themeColor="accent1"/>
-          <w:sz w:val="22"/>
-          <w:szCs w:val="24"/>
-        </w:rPr>
-      </w:pPr>
-    </w:p>
-    <w:p>
-      <w:r>
-        <w:rPr>
+        <w:ind w:firstLineChars="0"/>
+        <w:rPr>
+          <w:rFonts w:hint="eastAsia"/>
+          <w:bCs/>
+          <w:sz w:val="22"/>
+          <w:szCs w:val="24"/>
+        </w:rPr>
+      </w:pPr>
+      <w:r>
+        <w:rPr>
+          <w:bCs/>
+          <w:sz w:val="22"/>
+          <w:szCs w:val="24"/>
+        </w:rPr>
+        <w:t>用户</w:t>
+      </w:r>
+      <w:r>
+        <w:rPr>
+          <w:bCs/>
+          <w:sz w:val="22"/>
+          <w:szCs w:val="24"/>
+        </w:rPr>
+        <w:t>关注的好友及其分组：</w:t>
+      </w:r>
+      <w:r>
+        <w:rPr>
+          <w:bCs/>
           <w:noProof/>
-        </w:rPr>
-        <w:lastRenderedPageBreak/>
+          <w:sz w:val="22"/>
+          <w:szCs w:val="24"/>
+        </w:rPr>
         <w:drawing>
-          <wp:inline distT="0" distB="0" distL="0" distR="0" wp14:anchorId="293E6B2A" wp14:editId="0660D4D9">
-            <wp:extent cx="5274310" cy="5138420"/>
-            <wp:effectExtent l="0" t="0" r="2540" b="5080"/>
-            <wp:docPr id="3" name="图片 3"/>
+          <wp:inline distT="0" distB="0" distL="0" distR="0" wp14:anchorId="5BA72AC5" wp14:editId="527D9798">
+            <wp:extent cx="2415396" cy="1875378"/>
+            <wp:effectExtent l="0" t="0" r="4445" b="0"/>
+            <wp:docPr id="51" name="图片 51"/>
             <wp:cNvGraphicFramePr>
               <a:graphicFrameLocks xmlns:a="http://schemas.openxmlformats.org/drawingml/2006/main" noChangeAspect="1"/>
             </wp:cNvGraphicFramePr>
@@ -1609,11 +1634,11 @@
               <a:graphicData uri="http://schemas.openxmlformats.org/drawingml/2006/picture">
                 <pic:pic xmlns:pic="http://schemas.openxmlformats.org/drawingml/2006/picture">
                   <pic:nvPicPr>
-                    <pic:cNvPr id="3" name="D0C1371.tmp"/>
+                    <pic:cNvPr id="51" name="5D0D482.tmp"/>
                     <pic:cNvPicPr/>
                   </pic:nvPicPr>
                   <pic:blipFill>
-                    <a:blip r:embed="rId12">
+                    <a:blip r:embed="rId12" cstate="print">
                       <a:extLst>
                         <a:ext uri="{28A0092B-C50C-407E-A947-70E740481C1C}">
                           <a14:useLocalDpi xmlns:a14="http://schemas.microsoft.com/office/drawing/2010/main" val="0"/>
@@ -1627,7 +1652,7 @@
                   <pic:spPr>
                     <a:xfrm>
                       <a:off x="0" y="0"/>
-                      <a:ext cx="5274310" cy="5138420"/>
+                      <a:ext cx="2435752" cy="1891183"/>
                     </a:xfrm>
                     <a:prstGeom prst="rect">
                       <a:avLst/>
@@ -1639,6 +1664,1788 @@
           </wp:inline>
         </w:drawing>
       </w:r>
+    </w:p>
+    <w:p>
+      <w:pPr>
+        <w:pStyle w:val="a6"/>
+        <w:numPr>
+          <w:ilvl w:val="2"/>
+          <w:numId w:val="21"/>
+        </w:numPr>
+        <w:ind w:firstLineChars="0"/>
+        <w:rPr>
+          <w:bCs/>
+          <w:sz w:val="22"/>
+          <w:szCs w:val="24"/>
+        </w:rPr>
+      </w:pPr>
+      <w:r>
+        <w:rPr>
+          <w:bCs/>
+          <w:sz w:val="22"/>
+          <w:szCs w:val="24"/>
+        </w:rPr>
+        <w:lastRenderedPageBreak/>
+        <w:t>用户的微博、点赞的微博、评论的微博、回复的微博：</w:t>
+      </w:r>
+    </w:p>
+    <w:p>
+      <w:pPr>
+        <w:pStyle w:val="a6"/>
+        <w:ind w:left="1680" w:firstLineChars="0" w:firstLine="0"/>
+        <w:rPr>
+          <w:bCs/>
+          <w:sz w:val="22"/>
+          <w:szCs w:val="24"/>
+        </w:rPr>
+      </w:pPr>
+      <w:r>
+        <w:rPr>
+          <w:rFonts w:hint="eastAsia"/>
+          <w:bCs/>
+          <w:noProof/>
+          <w:sz w:val="22"/>
+          <w:szCs w:val="24"/>
+        </w:rPr>
+        <mc:AlternateContent>
+          <mc:Choice Requires="wps">
+            <w:drawing>
+              <wp:anchor distT="0" distB="0" distL="114300" distR="114300" simplePos="0" relativeHeight="251673600" behindDoc="0" locked="0" layoutInCell="1" allowOverlap="1" wp14:anchorId="68F0EA8A" wp14:editId="68B31ECD">
+                <wp:simplePos x="0" y="0"/>
+                <wp:positionH relativeFrom="column">
+                  <wp:posOffset>1306902</wp:posOffset>
+                </wp:positionH>
+                <wp:positionV relativeFrom="paragraph">
+                  <wp:posOffset>828424</wp:posOffset>
+                </wp:positionV>
+                <wp:extent cx="508958" cy="448574"/>
+                <wp:effectExtent l="0" t="0" r="24765" b="27940"/>
+                <wp:wrapNone/>
+                <wp:docPr id="56" name="矩形 56"/>
+                <wp:cNvGraphicFramePr/>
+                <a:graphic xmlns:a="http://schemas.openxmlformats.org/drawingml/2006/main">
+                  <a:graphicData uri="http://schemas.microsoft.com/office/word/2010/wordprocessingShape">
+                    <wps:wsp>
+                      <wps:cNvSpPr/>
+                      <wps:spPr>
+                        <a:xfrm>
+                          <a:off x="0" y="0"/>
+                          <a:ext cx="508958" cy="448574"/>
+                        </a:xfrm>
+                        <a:prstGeom prst="rect">
+                          <a:avLst/>
+                        </a:prstGeom>
+                        <a:noFill/>
+                        <a:ln>
+                          <a:solidFill>
+                            <a:srgbClr val="FF0000"/>
+                          </a:solidFill>
+                        </a:ln>
+                      </wps:spPr>
+                      <wps:style>
+                        <a:lnRef idx="2">
+                          <a:schemeClr val="accent1">
+                            <a:shade val="50000"/>
+                          </a:schemeClr>
+                        </a:lnRef>
+                        <a:fillRef idx="1">
+                          <a:schemeClr val="accent1"/>
+                        </a:fillRef>
+                        <a:effectRef idx="0">
+                          <a:schemeClr val="accent1"/>
+                        </a:effectRef>
+                        <a:fontRef idx="minor">
+                          <a:schemeClr val="lt1"/>
+                        </a:fontRef>
+                      </wps:style>
+                      <wps:bodyPr rot="0" spcFirstLastPara="0" vertOverflow="overflow" horzOverflow="overflow" vert="horz" wrap="square" lIns="91440" tIns="45720" rIns="91440" bIns="45720" numCol="1" spcCol="0" rtlCol="0" fromWordArt="0" anchor="ctr" anchorCtr="0" forceAA="0" compatLnSpc="1">
+                        <a:prstTxWarp prst="textNoShape">
+                          <a:avLst/>
+                        </a:prstTxWarp>
+                        <a:noAutofit/>
+                      </wps:bodyPr>
+                    </wps:wsp>
+                  </a:graphicData>
+                </a:graphic>
+                <wp14:sizeRelH relativeFrom="margin">
+                  <wp14:pctWidth>0</wp14:pctWidth>
+                </wp14:sizeRelH>
+                <wp14:sizeRelV relativeFrom="margin">
+                  <wp14:pctHeight>0</wp14:pctHeight>
+                </wp14:sizeRelV>
+              </wp:anchor>
+            </w:drawing>
+          </mc:Choice>
+          <mc:Fallback>
+            <w:pict>
+              <v:rect w14:anchorId="4E9B6DB5" id="矩形 56" o:spid="_x0000_s1026" style="position:absolute;left:0;text-align:left;margin-left:102.9pt;margin-top:65.25pt;width:40.1pt;height:35.3pt;z-index:251673600;visibility:visible;mso-wrap-style:square;mso-width-percent:0;mso-height-percent:0;mso-wrap-distance-left:9pt;mso-wrap-distance-top:0;mso-wrap-distance-right:9pt;mso-wrap-distance-bottom:0;mso-position-horizontal:absolute;mso-position-horizontal-relative:text;mso-position-vertical:absolute;mso-position-vertical-relative:text;mso-width-percent:0;mso-height-percent:0;mso-width-relative:margin;mso-height-relative:margin;v-text-anchor:middle" o:gfxdata="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" filled="f" strokecolor="red" strokeweight="1pt"/>
+            </w:pict>
+          </mc:Fallback>
+        </mc:AlternateContent>
+      </w:r>
+      <w:r>
+        <w:rPr>
+          <w:rFonts w:hint="eastAsia"/>
+          <w:bCs/>
+          <w:noProof/>
+          <w:sz w:val="22"/>
+          <w:szCs w:val="24"/>
+        </w:rPr>
+        <w:drawing>
+          <wp:inline distT="0" distB="0" distL="0" distR="0" wp14:anchorId="36B70BA9" wp14:editId="7C64A07C">
+            <wp:extent cx="4097547" cy="1744393"/>
+            <wp:effectExtent l="0" t="0" r="0" b="8255"/>
+            <wp:docPr id="52" name="图片 52"/>
+            <wp:cNvGraphicFramePr>
+              <a:graphicFrameLocks xmlns:a="http://schemas.openxmlformats.org/drawingml/2006/main" noChangeAspect="1"/>
+            </wp:cNvGraphicFramePr>
+            <a:graphic xmlns:a="http://schemas.openxmlformats.org/drawingml/2006/main">
+              <a:graphicData uri="http://schemas.openxmlformats.org/drawingml/2006/picture">
+                <pic:pic xmlns:pic="http://schemas.openxmlformats.org/drawingml/2006/picture">
+                  <pic:nvPicPr>
+                    <pic:cNvPr id="52" name="5D0BC34.tmp"/>
+                    <pic:cNvPicPr/>
+                  </pic:nvPicPr>
+                  <pic:blipFill>
+                    <a:blip r:embed="rId13">
+                      <a:extLst>
+                        <a:ext uri="{28A0092B-C50C-407E-A947-70E740481C1C}">
+                          <a14:useLocalDpi xmlns:a14="http://schemas.microsoft.com/office/drawing/2010/main" val="0"/>
+                        </a:ext>
+                      </a:extLst>
+                    </a:blip>
+                    <a:stretch>
+                      <a:fillRect/>
+                    </a:stretch>
+                  </pic:blipFill>
+                  <pic:spPr>
+                    <a:xfrm>
+                      <a:off x="0" y="0"/>
+                      <a:ext cx="4141426" cy="1763073"/>
+                    </a:xfrm>
+                    <a:prstGeom prst="rect">
+                      <a:avLst/>
+                    </a:prstGeom>
+                  </pic:spPr>
+                </pic:pic>
+              </a:graphicData>
+            </a:graphic>
+          </wp:inline>
+        </w:drawing>
+      </w:r>
+    </w:p>
+    <w:p>
+      <w:pPr>
+        <w:pStyle w:val="a6"/>
+        <w:numPr>
+          <w:ilvl w:val="0"/>
+          <w:numId w:val="21"/>
+        </w:numPr>
+        <w:ind w:firstLineChars="0"/>
+        <w:rPr>
+          <w:bCs/>
+          <w:sz w:val="22"/>
+          <w:szCs w:val="24"/>
+        </w:rPr>
+      </w:pPr>
+      <w:r>
+        <w:rPr>
+          <w:bCs/>
+          <w:sz w:val="22"/>
+          <w:szCs w:val="24"/>
+        </w:rPr>
+        <w:t>关注管理：</w:t>
+      </w:r>
+    </w:p>
+    <w:p>
+      <w:pPr>
+        <w:pStyle w:val="a6"/>
+        <w:numPr>
+          <w:ilvl w:val="1"/>
+          <w:numId w:val="21"/>
+        </w:numPr>
+        <w:ind w:firstLineChars="0"/>
+        <w:rPr>
+          <w:bCs/>
+          <w:sz w:val="22"/>
+          <w:szCs w:val="24"/>
+        </w:rPr>
+      </w:pPr>
+      <w:r>
+        <w:rPr>
+          <w:rFonts w:hint="eastAsia"/>
+          <w:bCs/>
+          <w:noProof/>
+          <w:sz w:val="22"/>
+          <w:szCs w:val="24"/>
+        </w:rPr>
+        <mc:AlternateContent>
+          <mc:Choice Requires="wps">
+            <w:drawing>
+              <wp:anchor distT="0" distB="0" distL="114300" distR="114300" simplePos="0" relativeHeight="251675648" behindDoc="0" locked="0" layoutInCell="1" allowOverlap="1" wp14:anchorId="17B23E65" wp14:editId="42ABEA64">
+                <wp:simplePos x="0" y="0"/>
+                <wp:positionH relativeFrom="column">
+                  <wp:posOffset>3472132</wp:posOffset>
+                </wp:positionH>
+                <wp:positionV relativeFrom="paragraph">
+                  <wp:posOffset>1461027</wp:posOffset>
+                </wp:positionV>
+                <wp:extent cx="1198916" cy="448574"/>
+                <wp:effectExtent l="0" t="0" r="20320" b="27940"/>
+                <wp:wrapNone/>
+                <wp:docPr id="57" name="矩形 57"/>
+                <wp:cNvGraphicFramePr/>
+                <a:graphic xmlns:a="http://schemas.openxmlformats.org/drawingml/2006/main">
+                  <a:graphicData uri="http://schemas.microsoft.com/office/word/2010/wordprocessingShape">
+                    <wps:wsp>
+                      <wps:cNvSpPr/>
+                      <wps:spPr>
+                        <a:xfrm>
+                          <a:off x="0" y="0"/>
+                          <a:ext cx="1198916" cy="448574"/>
+                        </a:xfrm>
+                        <a:prstGeom prst="rect">
+                          <a:avLst/>
+                        </a:prstGeom>
+                        <a:noFill/>
+                        <a:ln>
+                          <a:solidFill>
+                            <a:srgbClr val="FF0000"/>
+                          </a:solidFill>
+                        </a:ln>
+                      </wps:spPr>
+                      <wps:style>
+                        <a:lnRef idx="2">
+                          <a:schemeClr val="accent1">
+                            <a:shade val="50000"/>
+                          </a:schemeClr>
+                        </a:lnRef>
+                        <a:fillRef idx="1">
+                          <a:schemeClr val="accent1"/>
+                        </a:fillRef>
+                        <a:effectRef idx="0">
+                          <a:schemeClr val="accent1"/>
+                        </a:effectRef>
+                        <a:fontRef idx="minor">
+                          <a:schemeClr val="lt1"/>
+                        </a:fontRef>
+                      </wps:style>
+                      <wps:bodyPr rot="0" spcFirstLastPara="0" vertOverflow="overflow" horzOverflow="overflow" vert="horz" wrap="square" lIns="91440" tIns="45720" rIns="91440" bIns="45720" numCol="1" spcCol="0" rtlCol="0" fromWordArt="0" anchor="ctr" anchorCtr="0" forceAA="0" compatLnSpc="1">
+                        <a:prstTxWarp prst="textNoShape">
+                          <a:avLst/>
+                        </a:prstTxWarp>
+                        <a:noAutofit/>
+                      </wps:bodyPr>
+                    </wps:wsp>
+                  </a:graphicData>
+                </a:graphic>
+                <wp14:sizeRelH relativeFrom="margin">
+                  <wp14:pctWidth>0</wp14:pctWidth>
+                </wp14:sizeRelH>
+                <wp14:sizeRelV relativeFrom="margin">
+                  <wp14:pctHeight>0</wp14:pctHeight>
+                </wp14:sizeRelV>
+              </wp:anchor>
+            </w:drawing>
+          </mc:Choice>
+          <mc:Fallback>
+            <w:pict>
+              <v:rect w14:anchorId="05D88A27" id="矩形 57" o:spid="_x0000_s1026" style="position:absolute;left:0;text-align:left;margin-left:273.4pt;margin-top:115.05pt;width:94.4pt;height:35.3pt;z-index:251675648;visibility:visible;mso-wrap-style:square;mso-width-percent:0;mso-height-percent:0;mso-wrap-distance-left:9pt;mso-wrap-distance-top:0;mso-wrap-distance-right:9pt;mso-wrap-distance-bottom:0;mso-position-horizontal:absolute;mso-position-horizontal-relative:text;mso-position-vertical:absolute;mso-position-vertical-relative:text;mso-width-percent:0;mso-height-percent:0;mso-width-relative:margin;mso-height-relative:margin;v-text-anchor:middle" o:gfxdata="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" filled="f" strokecolor="red" strokeweight="1pt"/>
+            </w:pict>
+          </mc:Fallback>
+        </mc:AlternateContent>
+      </w:r>
+      <w:r>
+        <w:rPr>
+          <w:bCs/>
+          <w:sz w:val="22"/>
+          <w:szCs w:val="24"/>
+        </w:rPr>
+        <w:t>创建关注分组：默认分组自动创建</w:t>
+      </w:r>
+      <w:r>
+        <w:rPr>
+          <w:bCs/>
+          <w:noProof/>
+          <w:sz w:val="22"/>
+          <w:szCs w:val="24"/>
+        </w:rPr>
+        <w:drawing>
+          <wp:inline distT="0" distB="0" distL="0" distR="0" wp14:anchorId="6A6E1A39" wp14:editId="1CF0F379">
+            <wp:extent cx="2415396" cy="1875378"/>
+            <wp:effectExtent l="0" t="0" r="4445" b="0"/>
+            <wp:docPr id="53" name="图片 53"/>
+            <wp:cNvGraphicFramePr>
+              <a:graphicFrameLocks xmlns:a="http://schemas.openxmlformats.org/drawingml/2006/main" noChangeAspect="1"/>
+            </wp:cNvGraphicFramePr>
+            <a:graphic xmlns:a="http://schemas.openxmlformats.org/drawingml/2006/main">
+              <a:graphicData uri="http://schemas.openxmlformats.org/drawingml/2006/picture">
+                <pic:pic xmlns:pic="http://schemas.openxmlformats.org/drawingml/2006/picture">
+                  <pic:nvPicPr>
+                    <pic:cNvPr id="51" name="5D0D482.tmp"/>
+                    <pic:cNvPicPr/>
+                  </pic:nvPicPr>
+                  <pic:blipFill>
+                    <a:blip r:embed="rId12" cstate="print">
+                      <a:extLst>
+                        <a:ext uri="{28A0092B-C50C-407E-A947-70E740481C1C}">
+                          <a14:useLocalDpi xmlns:a14="http://schemas.microsoft.com/office/drawing/2010/main" val="0"/>
+                        </a:ext>
+                      </a:extLst>
+                    </a:blip>
+                    <a:stretch>
+                      <a:fillRect/>
+                    </a:stretch>
+                  </pic:blipFill>
+                  <pic:spPr>
+                    <a:xfrm>
+                      <a:off x="0" y="0"/>
+                      <a:ext cx="2435752" cy="1891183"/>
+                    </a:xfrm>
+                    <a:prstGeom prst="rect">
+                      <a:avLst/>
+                    </a:prstGeom>
+                  </pic:spPr>
+                </pic:pic>
+              </a:graphicData>
+            </a:graphic>
+          </wp:inline>
+        </w:drawing>
+      </w:r>
+    </w:p>
+    <w:p>
+      <w:pPr>
+        <w:pStyle w:val="a6"/>
+        <w:numPr>
+          <w:ilvl w:val="1"/>
+          <w:numId w:val="21"/>
+        </w:numPr>
+        <w:ind w:firstLineChars="0"/>
+        <w:rPr>
+          <w:bCs/>
+          <w:sz w:val="22"/>
+          <w:szCs w:val="24"/>
+        </w:rPr>
+      </w:pPr>
+      <w:r>
+        <w:rPr>
+          <w:bCs/>
+          <w:sz w:val="22"/>
+          <w:szCs w:val="24"/>
+        </w:rPr>
+        <w:t>关注用户：</w:t>
+      </w:r>
+    </w:p>
+    <w:p>
+      <w:pPr>
+        <w:rPr>
+          <w:bCs/>
+          <w:sz w:val="22"/>
+          <w:szCs w:val="24"/>
+        </w:rPr>
+      </w:pPr>
+      <w:r>
+        <w:rPr>
+          <w:rFonts w:hint="eastAsia"/>
+          <w:bCs/>
+          <w:noProof/>
+          <w:sz w:val="22"/>
+          <w:szCs w:val="24"/>
+        </w:rPr>
+        <mc:AlternateContent>
+          <mc:Choice Requires="wps">
+            <w:drawing>
+              <wp:anchor distT="0" distB="0" distL="114300" distR="114300" simplePos="0" relativeHeight="251679744" behindDoc="0" locked="0" layoutInCell="1" allowOverlap="1" wp14:anchorId="3EABA9E3" wp14:editId="6B86C584">
+                <wp:simplePos x="0" y="0"/>
+                <wp:positionH relativeFrom="column">
+                  <wp:posOffset>2954547</wp:posOffset>
+                </wp:positionH>
+                <wp:positionV relativeFrom="paragraph">
+                  <wp:posOffset>1196771</wp:posOffset>
+                </wp:positionV>
+                <wp:extent cx="1199072" cy="448574"/>
+                <wp:effectExtent l="0" t="0" r="20320" b="27940"/>
+                <wp:wrapNone/>
+                <wp:docPr id="59" name="矩形 59"/>
+                <wp:cNvGraphicFramePr/>
+                <a:graphic xmlns:a="http://schemas.openxmlformats.org/drawingml/2006/main">
+                  <a:graphicData uri="http://schemas.microsoft.com/office/word/2010/wordprocessingShape">
+                    <wps:wsp>
+                      <wps:cNvSpPr/>
+                      <wps:spPr>
+                        <a:xfrm>
+                          <a:off x="0" y="0"/>
+                          <a:ext cx="1199072" cy="448574"/>
+                        </a:xfrm>
+                        <a:prstGeom prst="rect">
+                          <a:avLst/>
+                        </a:prstGeom>
+                        <a:noFill/>
+                        <a:ln>
+                          <a:solidFill>
+                            <a:srgbClr val="FF0000"/>
+                          </a:solidFill>
+                        </a:ln>
+                      </wps:spPr>
+                      <wps:style>
+                        <a:lnRef idx="2">
+                          <a:schemeClr val="accent1">
+                            <a:shade val="50000"/>
+                          </a:schemeClr>
+                        </a:lnRef>
+                        <a:fillRef idx="1">
+                          <a:schemeClr val="accent1"/>
+                        </a:fillRef>
+                        <a:effectRef idx="0">
+                          <a:schemeClr val="accent1"/>
+                        </a:effectRef>
+                        <a:fontRef idx="minor">
+                          <a:schemeClr val="lt1"/>
+                        </a:fontRef>
+                      </wps:style>
+                      <wps:bodyPr rot="0" spcFirstLastPara="0" vertOverflow="overflow" horzOverflow="overflow" vert="horz" wrap="square" lIns="91440" tIns="45720" rIns="91440" bIns="45720" numCol="1" spcCol="0" rtlCol="0" fromWordArt="0" anchor="ctr" anchorCtr="0" forceAA="0" compatLnSpc="1">
+                        <a:prstTxWarp prst="textNoShape">
+                          <a:avLst/>
+                        </a:prstTxWarp>
+                        <a:noAutofit/>
+                      </wps:bodyPr>
+                    </wps:wsp>
+                  </a:graphicData>
+                </a:graphic>
+                <wp14:sizeRelH relativeFrom="margin">
+                  <wp14:pctWidth>0</wp14:pctWidth>
+                </wp14:sizeRelH>
+                <wp14:sizeRelV relativeFrom="margin">
+                  <wp14:pctHeight>0</wp14:pctHeight>
+                </wp14:sizeRelV>
+              </wp:anchor>
+            </w:drawing>
+          </mc:Choice>
+          <mc:Fallback>
+            <w:pict>
+              <v:rect w14:anchorId="25416B44" id="矩形 59" o:spid="_x0000_s1026" style="position:absolute;left:0;text-align:left;margin-left:232.65pt;margin-top:94.25pt;width:94.4pt;height:35.3pt;z-index:251679744;visibility:visible;mso-wrap-style:square;mso-width-percent:0;mso-height-percent:0;mso-wrap-distance-left:9pt;mso-wrap-distance-top:0;mso-wrap-distance-right:9pt;mso-wrap-distance-bottom:0;mso-position-horizontal:absolute;mso-position-horizontal-relative:text;mso-position-vertical:absolute;mso-position-vertical-relative:text;mso-width-percent:0;mso-height-percent:0;mso-width-relative:margin;mso-height-relative:margin;v-text-anchor:middle" o:gfxdata="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" filled="f" strokecolor="red" strokeweight="1pt"/>
+            </w:pict>
+          </mc:Fallback>
+        </mc:AlternateContent>
+      </w:r>
+      <w:r>
+        <w:rPr>
+          <w:rFonts w:hint="eastAsia"/>
+          <w:bCs/>
+          <w:noProof/>
+          <w:sz w:val="22"/>
+          <w:szCs w:val="24"/>
+        </w:rPr>
+        <mc:AlternateContent>
+          <mc:Choice Requires="wps">
+            <w:drawing>
+              <wp:anchor distT="0" distB="0" distL="114300" distR="114300" simplePos="0" relativeHeight="251677696" behindDoc="0" locked="0" layoutInCell="1" allowOverlap="1" wp14:anchorId="1ED04571" wp14:editId="2B1C8CB4">
+                <wp:simplePos x="0" y="0"/>
+                <wp:positionH relativeFrom="column">
+                  <wp:posOffset>1915064</wp:posOffset>
+                </wp:positionH>
+                <wp:positionV relativeFrom="paragraph">
+                  <wp:posOffset>494233</wp:posOffset>
+                </wp:positionV>
+                <wp:extent cx="508958" cy="448574"/>
+                <wp:effectExtent l="0" t="0" r="24765" b="27940"/>
+                <wp:wrapNone/>
+                <wp:docPr id="58" name="矩形 58"/>
+                <wp:cNvGraphicFramePr/>
+                <a:graphic xmlns:a="http://schemas.openxmlformats.org/drawingml/2006/main">
+                  <a:graphicData uri="http://schemas.microsoft.com/office/word/2010/wordprocessingShape">
+                    <wps:wsp>
+                      <wps:cNvSpPr/>
+                      <wps:spPr>
+                        <a:xfrm>
+                          <a:off x="0" y="0"/>
+                          <a:ext cx="508958" cy="448574"/>
+                        </a:xfrm>
+                        <a:prstGeom prst="rect">
+                          <a:avLst/>
+                        </a:prstGeom>
+                        <a:noFill/>
+                        <a:ln>
+                          <a:solidFill>
+                            <a:srgbClr val="FF0000"/>
+                          </a:solidFill>
+                        </a:ln>
+                      </wps:spPr>
+                      <wps:style>
+                        <a:lnRef idx="2">
+                          <a:schemeClr val="accent1">
+                            <a:shade val="50000"/>
+                          </a:schemeClr>
+                        </a:lnRef>
+                        <a:fillRef idx="1">
+                          <a:schemeClr val="accent1"/>
+                        </a:fillRef>
+                        <a:effectRef idx="0">
+                          <a:schemeClr val="accent1"/>
+                        </a:effectRef>
+                        <a:fontRef idx="minor">
+                          <a:schemeClr val="lt1"/>
+                        </a:fontRef>
+                      </wps:style>
+                      <wps:bodyPr rot="0" spcFirstLastPara="0" vertOverflow="overflow" horzOverflow="overflow" vert="horz" wrap="square" lIns="91440" tIns="45720" rIns="91440" bIns="45720" numCol="1" spcCol="0" rtlCol="0" fromWordArt="0" anchor="ctr" anchorCtr="0" forceAA="0" compatLnSpc="1">
+                        <a:prstTxWarp prst="textNoShape">
+                          <a:avLst/>
+                        </a:prstTxWarp>
+                        <a:noAutofit/>
+                      </wps:bodyPr>
+                    </wps:wsp>
+                  </a:graphicData>
+                </a:graphic>
+                <wp14:sizeRelH relativeFrom="margin">
+                  <wp14:pctWidth>0</wp14:pctWidth>
+                </wp14:sizeRelH>
+                <wp14:sizeRelV relativeFrom="margin">
+                  <wp14:pctHeight>0</wp14:pctHeight>
+                </wp14:sizeRelV>
+              </wp:anchor>
+            </w:drawing>
+          </mc:Choice>
+          <mc:Fallback>
+            <w:pict>
+              <v:rect w14:anchorId="19093E4E" id="矩形 58" o:spid="_x0000_s1026" style="position:absolute;left:0;text-align:left;margin-left:150.8pt;margin-top:38.9pt;width:40.1pt;height:35.3pt;z-index:251677696;visibility:visible;mso-wrap-style:square;mso-width-percent:0;mso-height-percent:0;mso-wrap-distance-left:9pt;mso-wrap-distance-top:0;mso-wrap-distance-right:9pt;mso-wrap-distance-bottom:0;mso-position-horizontal:absolute;mso-position-horizontal-relative:text;mso-position-vertical:absolute;mso-position-vertical-relative:text;mso-width-percent:0;mso-height-percent:0;mso-width-relative:margin;mso-height-relative:margin;v-text-anchor:middle" o:gfxdata="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" filled="f" strokecolor="red" strokeweight="1pt"/>
+            </w:pict>
+          </mc:Fallback>
+        </mc:AlternateContent>
+      </w:r>
+      <w:r>
+        <w:rPr>
+          <w:rFonts w:hint="eastAsia"/>
+          <w:noProof/>
+        </w:rPr>
+        <w:drawing>
+          <wp:inline distT="0" distB="0" distL="0" distR="0" wp14:anchorId="6ECF6864" wp14:editId="4960B4E2">
+            <wp:extent cx="2408316" cy="1423359"/>
+            <wp:effectExtent l="0" t="0" r="0" b="5715"/>
+            <wp:docPr id="54" name="图片 54"/>
+            <wp:cNvGraphicFramePr>
+              <a:graphicFrameLocks xmlns:a="http://schemas.openxmlformats.org/drawingml/2006/main" noChangeAspect="1"/>
+            </wp:cNvGraphicFramePr>
+            <a:graphic xmlns:a="http://schemas.openxmlformats.org/drawingml/2006/main">
+              <a:graphicData uri="http://schemas.openxmlformats.org/drawingml/2006/picture">
+                <pic:pic xmlns:pic="http://schemas.openxmlformats.org/drawingml/2006/picture">
+                  <pic:nvPicPr>
+                    <pic:cNvPr id="54" name="5D044A9.tmp"/>
+                    <pic:cNvPicPr/>
+                  </pic:nvPicPr>
+                  <pic:blipFill>
+                    <a:blip r:embed="rId14" cstate="print">
+                      <a:extLst>
+                        <a:ext uri="{28A0092B-C50C-407E-A947-70E740481C1C}">
+                          <a14:useLocalDpi xmlns:a14="http://schemas.microsoft.com/office/drawing/2010/main" val="0"/>
+                        </a:ext>
+                      </a:extLst>
+                    </a:blip>
+                    <a:stretch>
+                      <a:fillRect/>
+                    </a:stretch>
+                  </pic:blipFill>
+                  <pic:spPr>
+                    <a:xfrm>
+                      <a:off x="0" y="0"/>
+                      <a:ext cx="2450617" cy="1448360"/>
+                    </a:xfrm>
+                    <a:prstGeom prst="rect">
+                      <a:avLst/>
+                    </a:prstGeom>
+                  </pic:spPr>
+                </pic:pic>
+              </a:graphicData>
+            </a:graphic>
+          </wp:inline>
+        </w:drawing>
+      </w:r>
+      <w:r>
+        <w:rPr>
+          <w:bCs/>
+          <w:noProof/>
+          <w:sz w:val="22"/>
+          <w:szCs w:val="24"/>
+        </w:rPr>
+        <w:drawing>
+          <wp:inline distT="0" distB="0" distL="0" distR="0" wp14:anchorId="71CBE717" wp14:editId="72F4CD0D">
+            <wp:extent cx="1906438" cy="1387252"/>
+            <wp:effectExtent l="0" t="0" r="0" b="3810"/>
+            <wp:docPr id="60" name="图片 60"/>
+            <wp:cNvGraphicFramePr>
+              <a:graphicFrameLocks xmlns:a="http://schemas.openxmlformats.org/drawingml/2006/main" noChangeAspect="1"/>
+            </wp:cNvGraphicFramePr>
+            <a:graphic xmlns:a="http://schemas.openxmlformats.org/drawingml/2006/main">
+              <a:graphicData uri="http://schemas.openxmlformats.org/drawingml/2006/picture">
+                <pic:pic xmlns:pic="http://schemas.openxmlformats.org/drawingml/2006/picture">
+                  <pic:nvPicPr>
+                    <pic:cNvPr id="60" name="5D0CFCB.tmp"/>
+                    <pic:cNvPicPr/>
+                  </pic:nvPicPr>
+                  <pic:blipFill>
+                    <a:blip r:embed="rId15" cstate="print">
+                      <a:extLst>
+                        <a:ext uri="{28A0092B-C50C-407E-A947-70E740481C1C}">
+                          <a14:useLocalDpi xmlns:a14="http://schemas.microsoft.com/office/drawing/2010/main" val="0"/>
+                        </a:ext>
+                      </a:extLst>
+                    </a:blip>
+                    <a:stretch>
+                      <a:fillRect/>
+                    </a:stretch>
+                  </pic:blipFill>
+                  <pic:spPr>
+                    <a:xfrm>
+                      <a:off x="0" y="0"/>
+                      <a:ext cx="1949215" cy="1418379"/>
+                    </a:xfrm>
+                    <a:prstGeom prst="rect">
+                      <a:avLst/>
+                    </a:prstGeom>
+                  </pic:spPr>
+                </pic:pic>
+              </a:graphicData>
+            </a:graphic>
+          </wp:inline>
+        </w:drawing>
+      </w:r>
+    </w:p>
+    <w:p>
+      <w:pPr>
+        <w:pStyle w:val="a6"/>
+        <w:numPr>
+          <w:ilvl w:val="0"/>
+          <w:numId w:val="21"/>
+        </w:numPr>
+        <w:ind w:firstLineChars="0"/>
+        <w:rPr>
+          <w:bCs/>
+          <w:sz w:val="22"/>
+          <w:szCs w:val="24"/>
+        </w:rPr>
+      </w:pPr>
+      <w:r>
+        <w:rPr>
+          <w:bCs/>
+          <w:sz w:val="22"/>
+          <w:szCs w:val="24"/>
+        </w:rPr>
+        <w:t>文章管理：</w:t>
+      </w:r>
+    </w:p>
+    <w:p>
+      <w:pPr>
+        <w:pStyle w:val="a6"/>
+        <w:numPr>
+          <w:ilvl w:val="1"/>
+          <w:numId w:val="21"/>
+        </w:numPr>
+        <w:ind w:firstLineChars="0"/>
+        <w:rPr>
+          <w:bCs/>
+          <w:sz w:val="22"/>
+          <w:szCs w:val="24"/>
+        </w:rPr>
+      </w:pPr>
+      <w:r>
+        <w:rPr>
+          <w:bCs/>
+          <w:sz w:val="22"/>
+          <w:szCs w:val="24"/>
+        </w:rPr>
+        <w:lastRenderedPageBreak/>
+        <w:t>浏览文章：</w:t>
+      </w:r>
+      <w:r>
+        <w:rPr>
+          <w:bCs/>
+          <w:noProof/>
+          <w:sz w:val="22"/>
+          <w:szCs w:val="24"/>
+        </w:rPr>
+        <w:drawing>
+          <wp:inline distT="0" distB="0" distL="0" distR="0" wp14:anchorId="240F22E9" wp14:editId="3BAB2613">
+            <wp:extent cx="3253563" cy="3199898"/>
+            <wp:effectExtent l="0" t="0" r="4445" b="635"/>
+            <wp:docPr id="63" name="图片 63"/>
+            <wp:cNvGraphicFramePr>
+              <a:graphicFrameLocks xmlns:a="http://schemas.openxmlformats.org/drawingml/2006/main" noChangeAspect="1"/>
+            </wp:cNvGraphicFramePr>
+            <a:graphic xmlns:a="http://schemas.openxmlformats.org/drawingml/2006/main">
+              <a:graphicData uri="http://schemas.openxmlformats.org/drawingml/2006/picture">
+                <pic:pic xmlns:pic="http://schemas.openxmlformats.org/drawingml/2006/picture">
+                  <pic:nvPicPr>
+                    <pic:cNvPr id="63" name="5D06EE3.tmp"/>
+                    <pic:cNvPicPr/>
+                  </pic:nvPicPr>
+                  <pic:blipFill>
+                    <a:blip r:embed="rId16">
+                      <a:extLst>
+                        <a:ext uri="{28A0092B-C50C-407E-A947-70E740481C1C}">
+                          <a14:useLocalDpi xmlns:a14="http://schemas.microsoft.com/office/drawing/2010/main" val="0"/>
+                        </a:ext>
+                      </a:extLst>
+                    </a:blip>
+                    <a:stretch>
+                      <a:fillRect/>
+                    </a:stretch>
+                  </pic:blipFill>
+                  <pic:spPr>
+                    <a:xfrm>
+                      <a:off x="0" y="0"/>
+                      <a:ext cx="3265488" cy="3211626"/>
+                    </a:xfrm>
+                    <a:prstGeom prst="rect">
+                      <a:avLst/>
+                    </a:prstGeom>
+                  </pic:spPr>
+                </pic:pic>
+              </a:graphicData>
+            </a:graphic>
+          </wp:inline>
+        </w:drawing>
+      </w:r>
+    </w:p>
+    <w:p>
+      <w:pPr>
+        <w:pStyle w:val="a6"/>
+        <w:numPr>
+          <w:ilvl w:val="1"/>
+          <w:numId w:val="21"/>
+        </w:numPr>
+        <w:ind w:firstLineChars="0"/>
+        <w:rPr>
+          <w:bCs/>
+          <w:sz w:val="22"/>
+          <w:szCs w:val="24"/>
+        </w:rPr>
+      </w:pPr>
+      <w:r>
+        <w:rPr>
+          <w:bCs/>
+          <w:sz w:val="22"/>
+          <w:szCs w:val="24"/>
+        </w:rPr>
+        <w:t>发布文章：</w:t>
+      </w:r>
+      <w:r>
+        <w:rPr>
+          <w:rFonts w:hint="eastAsia"/>
+          <w:bCs/>
+          <w:noProof/>
+          <w:sz w:val="22"/>
+          <w:szCs w:val="24"/>
+        </w:rPr>
+        <w:drawing>
+          <wp:inline distT="0" distB="0" distL="0" distR="0" wp14:anchorId="72995208" wp14:editId="62785852">
+            <wp:extent cx="3434316" cy="2154614"/>
+            <wp:effectExtent l="0" t="0" r="0" b="0"/>
+            <wp:docPr id="62" name="图片 62"/>
+            <wp:cNvGraphicFramePr>
+              <a:graphicFrameLocks xmlns:a="http://schemas.openxmlformats.org/drawingml/2006/main" noChangeAspect="1"/>
+            </wp:cNvGraphicFramePr>
+            <a:graphic xmlns:a="http://schemas.openxmlformats.org/drawingml/2006/main">
+              <a:graphicData uri="http://schemas.openxmlformats.org/drawingml/2006/picture">
+                <pic:pic xmlns:pic="http://schemas.openxmlformats.org/drawingml/2006/picture">
+                  <pic:nvPicPr>
+                    <pic:cNvPr id="62" name="5D0CCC.tmp"/>
+                    <pic:cNvPicPr/>
+                  </pic:nvPicPr>
+                  <pic:blipFill>
+                    <a:blip r:embed="rId17">
+                      <a:extLst>
+                        <a:ext uri="{28A0092B-C50C-407E-A947-70E740481C1C}">
+                          <a14:useLocalDpi xmlns:a14="http://schemas.microsoft.com/office/drawing/2010/main" val="0"/>
+                        </a:ext>
+                      </a:extLst>
+                    </a:blip>
+                    <a:stretch>
+                      <a:fillRect/>
+                    </a:stretch>
+                  </pic:blipFill>
+                  <pic:spPr>
+                    <a:xfrm>
+                      <a:off x="0" y="0"/>
+                      <a:ext cx="3479858" cy="2183186"/>
+                    </a:xfrm>
+                    <a:prstGeom prst="rect">
+                      <a:avLst/>
+                    </a:prstGeom>
+                  </pic:spPr>
+                </pic:pic>
+              </a:graphicData>
+            </a:graphic>
+          </wp:inline>
+        </w:drawing>
+      </w:r>
+    </w:p>
+    <w:p>
+      <w:pPr>
+        <w:pStyle w:val="a6"/>
+        <w:numPr>
+          <w:ilvl w:val="1"/>
+          <w:numId w:val="21"/>
+        </w:numPr>
+        <w:ind w:firstLineChars="0"/>
+        <w:rPr>
+          <w:bCs/>
+          <w:sz w:val="22"/>
+          <w:szCs w:val="24"/>
+        </w:rPr>
+      </w:pPr>
+      <w:r>
+        <w:rPr>
+          <w:rFonts w:hint="eastAsia"/>
+          <w:bCs/>
+          <w:noProof/>
+          <w:sz w:val="22"/>
+          <w:szCs w:val="24"/>
+        </w:rPr>
+        <mc:AlternateContent>
+          <mc:Choice Requires="wps">
+            <w:drawing>
+              <wp:anchor distT="0" distB="0" distL="114300" distR="114300" simplePos="0" relativeHeight="251681792" behindDoc="0" locked="0" layoutInCell="1" allowOverlap="1" wp14:anchorId="507FE37E" wp14:editId="4D6BF389">
+                <wp:simplePos x="0" y="0"/>
+                <wp:positionH relativeFrom="margin">
+                  <wp:posOffset>2365744</wp:posOffset>
+                </wp:positionH>
+                <wp:positionV relativeFrom="paragraph">
+                  <wp:posOffset>6734</wp:posOffset>
+                </wp:positionV>
+                <wp:extent cx="1552354" cy="297712"/>
+                <wp:effectExtent l="0" t="0" r="10160" b="26670"/>
+                <wp:wrapNone/>
+                <wp:docPr id="65" name="矩形 65"/>
+                <wp:cNvGraphicFramePr/>
+                <a:graphic xmlns:a="http://schemas.openxmlformats.org/drawingml/2006/main">
+                  <a:graphicData uri="http://schemas.microsoft.com/office/word/2010/wordprocessingShape">
+                    <wps:wsp>
+                      <wps:cNvSpPr/>
+                      <wps:spPr>
+                        <a:xfrm>
+                          <a:off x="0" y="0"/>
+                          <a:ext cx="1552354" cy="297712"/>
+                        </a:xfrm>
+                        <a:prstGeom prst="rect">
+                          <a:avLst/>
+                        </a:prstGeom>
+                        <a:noFill/>
+                        <a:ln>
+                          <a:solidFill>
+                            <a:srgbClr val="FF0000"/>
+                          </a:solidFill>
+                        </a:ln>
+                      </wps:spPr>
+                      <wps:style>
+                        <a:lnRef idx="2">
+                          <a:schemeClr val="accent1">
+                            <a:shade val="50000"/>
+                          </a:schemeClr>
+                        </a:lnRef>
+                        <a:fillRef idx="1">
+                          <a:schemeClr val="accent1"/>
+                        </a:fillRef>
+                        <a:effectRef idx="0">
+                          <a:schemeClr val="accent1"/>
+                        </a:effectRef>
+                        <a:fontRef idx="minor">
+                          <a:schemeClr val="lt1"/>
+                        </a:fontRef>
+                      </wps:style>
+                      <wps:bodyPr rot="0" spcFirstLastPara="0" vertOverflow="overflow" horzOverflow="overflow" vert="horz" wrap="square" lIns="91440" tIns="45720" rIns="91440" bIns="45720" numCol="1" spcCol="0" rtlCol="0" fromWordArt="0" anchor="ctr" anchorCtr="0" forceAA="0" compatLnSpc="1">
+                        <a:prstTxWarp prst="textNoShape">
+                          <a:avLst/>
+                        </a:prstTxWarp>
+                        <a:noAutofit/>
+                      </wps:bodyPr>
+                    </wps:wsp>
+                  </a:graphicData>
+                </a:graphic>
+                <wp14:sizeRelH relativeFrom="margin">
+                  <wp14:pctWidth>0</wp14:pctWidth>
+                </wp14:sizeRelH>
+                <wp14:sizeRelV relativeFrom="margin">
+                  <wp14:pctHeight>0</wp14:pctHeight>
+                </wp14:sizeRelV>
+              </wp:anchor>
+            </w:drawing>
+          </mc:Choice>
+          <mc:Fallback>
+            <w:pict>
+              <v:rect w14:anchorId="573E4DAE" id="矩形 65" o:spid="_x0000_s1026" style="position:absolute;left:0;text-align:left;margin-left:186.3pt;margin-top:.55pt;width:122.25pt;height:23.45pt;z-index:251681792;visibility:visible;mso-wrap-style:square;mso-width-percent:0;mso-height-percent:0;mso-wrap-distance-left:9pt;mso-wrap-distance-top:0;mso-wrap-distance-right:9pt;mso-wrap-distance-bottom:0;mso-position-horizontal:absolute;mso-position-horizontal-relative:margin;mso-position-vertical:absolute;mso-position-vertical-relative:text;mso-width-percent:0;mso-height-percent:0;mso-width-relative:margin;mso-height-relative:margin;v-text-anchor:middle" o:gfxdata="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" filled="f" strokecolor="red" strokeweight="1pt">
+                <w10:wrap anchorx="margin"/>
+              </v:rect>
+            </w:pict>
+          </mc:Fallback>
+        </mc:AlternateContent>
+      </w:r>
+      <w:r>
+        <w:rPr>
+          <w:bCs/>
+          <w:sz w:val="22"/>
+          <w:szCs w:val="24"/>
+        </w:rPr>
+        <w:t>搜索文章：</w:t>
+      </w:r>
+      <w:r>
+        <w:rPr>
+          <w:rFonts w:hint="eastAsia"/>
+          <w:bCs/>
+          <w:noProof/>
+          <w:sz w:val="22"/>
+          <w:szCs w:val="24"/>
+        </w:rPr>
+        <w:drawing>
+          <wp:inline distT="0" distB="0" distL="0" distR="0" wp14:anchorId="3A89D2ED" wp14:editId="546DB3C6">
+            <wp:extent cx="3444949" cy="916607"/>
+            <wp:effectExtent l="0" t="0" r="3175" b="0"/>
+            <wp:docPr id="66" name="图片 66"/>
+            <wp:cNvGraphicFramePr>
+              <a:graphicFrameLocks xmlns:a="http://schemas.openxmlformats.org/drawingml/2006/main" noChangeAspect="1"/>
+            </wp:cNvGraphicFramePr>
+            <a:graphic xmlns:a="http://schemas.openxmlformats.org/drawingml/2006/main">
+              <a:graphicData uri="http://schemas.openxmlformats.org/drawingml/2006/picture">
+                <pic:pic xmlns:pic="http://schemas.openxmlformats.org/drawingml/2006/picture">
+                  <pic:nvPicPr>
+                    <pic:cNvPr id="64" name="5D0A49.tmp"/>
+                    <pic:cNvPicPr/>
+                  </pic:nvPicPr>
+                  <pic:blipFill>
+                    <a:blip r:embed="rId18">
+                      <a:extLst>
+                        <a:ext uri="{28A0092B-C50C-407E-A947-70E740481C1C}">
+                          <a14:useLocalDpi xmlns:a14="http://schemas.microsoft.com/office/drawing/2010/main" val="0"/>
+                        </a:ext>
+                      </a:extLst>
+                    </a:blip>
+                    <a:stretch>
+                      <a:fillRect/>
+                    </a:stretch>
+                  </pic:blipFill>
+                  <pic:spPr>
+                    <a:xfrm>
+                      <a:off x="0" y="0"/>
+                      <a:ext cx="3486440" cy="927647"/>
+                    </a:xfrm>
+                    <a:prstGeom prst="rect">
+                      <a:avLst/>
+                    </a:prstGeom>
+                  </pic:spPr>
+                </pic:pic>
+              </a:graphicData>
+            </a:graphic>
+          </wp:inline>
+        </w:drawing>
+      </w:r>
+    </w:p>
+    <w:p>
+      <w:pPr>
+        <w:pStyle w:val="a6"/>
+        <w:numPr>
+          <w:ilvl w:val="1"/>
+          <w:numId w:val="21"/>
+        </w:numPr>
+        <w:ind w:firstLineChars="0"/>
+        <w:rPr>
+          <w:bCs/>
+          <w:sz w:val="22"/>
+          <w:szCs w:val="24"/>
+        </w:rPr>
+      </w:pPr>
+      <w:r>
+        <w:rPr>
+          <w:rFonts w:hint="eastAsia"/>
+          <w:bCs/>
+          <w:noProof/>
+          <w:sz w:val="22"/>
+          <w:szCs w:val="24"/>
+        </w:rPr>
+        <mc:AlternateContent>
+          <mc:Choice Requires="wps">
+            <w:drawing>
+              <wp:anchor distT="0" distB="0" distL="114300" distR="114300" simplePos="0" relativeHeight="251683840" behindDoc="0" locked="0" layoutInCell="1" allowOverlap="1" wp14:anchorId="148922DA" wp14:editId="7D5D404E">
+                <wp:simplePos x="0" y="0"/>
+                <wp:positionH relativeFrom="margin">
+                  <wp:posOffset>2695044</wp:posOffset>
+                </wp:positionH>
+                <wp:positionV relativeFrom="paragraph">
+                  <wp:posOffset>695576</wp:posOffset>
+                </wp:positionV>
+                <wp:extent cx="457200" cy="276446"/>
+                <wp:effectExtent l="0" t="0" r="19050" b="28575"/>
+                <wp:wrapNone/>
+                <wp:docPr id="67" name="矩形 67"/>
+                <wp:cNvGraphicFramePr/>
+                <a:graphic xmlns:a="http://schemas.openxmlformats.org/drawingml/2006/main">
+                  <a:graphicData uri="http://schemas.microsoft.com/office/word/2010/wordprocessingShape">
+                    <wps:wsp>
+                      <wps:cNvSpPr/>
+                      <wps:spPr>
+                        <a:xfrm>
+                          <a:off x="0" y="0"/>
+                          <a:ext cx="457200" cy="276446"/>
+                        </a:xfrm>
+                        <a:prstGeom prst="rect">
+                          <a:avLst/>
+                        </a:prstGeom>
+                        <a:noFill/>
+                        <a:ln>
+                          <a:solidFill>
+                            <a:srgbClr val="FF0000"/>
+                          </a:solidFill>
+                        </a:ln>
+                      </wps:spPr>
+                      <wps:style>
+                        <a:lnRef idx="2">
+                          <a:schemeClr val="accent1">
+                            <a:shade val="50000"/>
+                          </a:schemeClr>
+                        </a:lnRef>
+                        <a:fillRef idx="1">
+                          <a:schemeClr val="accent1"/>
+                        </a:fillRef>
+                        <a:effectRef idx="0">
+                          <a:schemeClr val="accent1"/>
+                        </a:effectRef>
+                        <a:fontRef idx="minor">
+                          <a:schemeClr val="lt1"/>
+                        </a:fontRef>
+                      </wps:style>
+                      <wps:bodyPr rot="0" spcFirstLastPara="0" vertOverflow="overflow" horzOverflow="overflow" vert="horz" wrap="square" lIns="91440" tIns="45720" rIns="91440" bIns="45720" numCol="1" spcCol="0" rtlCol="0" fromWordArt="0" anchor="ctr" anchorCtr="0" forceAA="0" compatLnSpc="1">
+                        <a:prstTxWarp prst="textNoShape">
+                          <a:avLst/>
+                        </a:prstTxWarp>
+                        <a:noAutofit/>
+                      </wps:bodyPr>
+                    </wps:wsp>
+                  </a:graphicData>
+                </a:graphic>
+                <wp14:sizeRelH relativeFrom="margin">
+                  <wp14:pctWidth>0</wp14:pctWidth>
+                </wp14:sizeRelH>
+                <wp14:sizeRelV relativeFrom="margin">
+                  <wp14:pctHeight>0</wp14:pctHeight>
+                </wp14:sizeRelV>
+              </wp:anchor>
+            </w:drawing>
+          </mc:Choice>
+          <mc:Fallback>
+            <w:pict>
+              <v:rect w14:anchorId="79208C32" id="矩形 67" o:spid="_x0000_s1026" style="position:absolute;left:0;text-align:left;margin-left:212.2pt;margin-top:54.75pt;width:36pt;height:21.75pt;z-index:251683840;visibility:visible;mso-wrap-style:square;mso-width-percent:0;mso-height-percent:0;mso-wrap-distance-left:9pt;mso-wrap-distance-top:0;mso-wrap-distance-right:9pt;mso-wrap-distance-bottom:0;mso-position-horizontal:absolute;mso-position-horizontal-relative:margin;mso-position-vertical:absolute;mso-position-vertical-relative:text;mso-width-percent:0;mso-height-percent:0;mso-width-relative:margin;mso-height-relative:margin;v-text-anchor:middle" o:gfxdata="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" filled="f" strokecolor="red" strokeweight="1pt">
+                <w10:wrap anchorx="margin"/>
+              </v:rect>
+            </w:pict>
+          </mc:Fallback>
+        </mc:AlternateContent>
+      </w:r>
+      <w:r>
+        <w:rPr>
+          <w:bCs/>
+          <w:sz w:val="22"/>
+          <w:szCs w:val="24"/>
+        </w:rPr>
+        <w:t>点赞：</w:t>
+      </w:r>
+      <w:r>
+        <w:rPr>
+          <w:rFonts w:hint="eastAsia"/>
+          <w:bCs/>
+          <w:noProof/>
+          <w:sz w:val="22"/>
+          <w:szCs w:val="24"/>
+        </w:rPr>
+        <w:drawing>
+          <wp:inline distT="0" distB="0" distL="0" distR="0" wp14:anchorId="596EBDF1" wp14:editId="0879B693">
+            <wp:extent cx="3444949" cy="916607"/>
+            <wp:effectExtent l="0" t="0" r="3175" b="0"/>
+            <wp:docPr id="64" name="图片 64"/>
+            <wp:cNvGraphicFramePr>
+              <a:graphicFrameLocks xmlns:a="http://schemas.openxmlformats.org/drawingml/2006/main" noChangeAspect="1"/>
+            </wp:cNvGraphicFramePr>
+            <a:graphic xmlns:a="http://schemas.openxmlformats.org/drawingml/2006/main">
+              <a:graphicData uri="http://schemas.openxmlformats.org/drawingml/2006/picture">
+                <pic:pic xmlns:pic="http://schemas.openxmlformats.org/drawingml/2006/picture">
+                  <pic:nvPicPr>
+                    <pic:cNvPr id="64" name="5D0A49.tmp"/>
+                    <pic:cNvPicPr/>
+                  </pic:nvPicPr>
+                  <pic:blipFill>
+                    <a:blip r:embed="rId18">
+                      <a:extLst>
+                        <a:ext uri="{28A0092B-C50C-407E-A947-70E740481C1C}">
+                          <a14:useLocalDpi xmlns:a14="http://schemas.microsoft.com/office/drawing/2010/main" val="0"/>
+                        </a:ext>
+                      </a:extLst>
+                    </a:blip>
+                    <a:stretch>
+                      <a:fillRect/>
+                    </a:stretch>
+                  </pic:blipFill>
+                  <pic:spPr>
+                    <a:xfrm>
+                      <a:off x="0" y="0"/>
+                      <a:ext cx="3486440" cy="927647"/>
+                    </a:xfrm>
+                    <a:prstGeom prst="rect">
+                      <a:avLst/>
+                    </a:prstGeom>
+                  </pic:spPr>
+                </pic:pic>
+              </a:graphicData>
+            </a:graphic>
+          </wp:inline>
+        </w:drawing>
+      </w:r>
+    </w:p>
+    <w:p>
+      <w:pPr>
+        <w:pStyle w:val="a6"/>
+        <w:numPr>
+          <w:ilvl w:val="1"/>
+          <w:numId w:val="21"/>
+        </w:numPr>
+        <w:ind w:firstLineChars="0"/>
+        <w:rPr>
+          <w:bCs/>
+          <w:sz w:val="22"/>
+          <w:szCs w:val="24"/>
+        </w:rPr>
+      </w:pPr>
+      <w:r>
+        <w:rPr>
+          <w:rFonts w:hint="eastAsia"/>
+          <w:bCs/>
+          <w:sz w:val="22"/>
+          <w:szCs w:val="24"/>
+        </w:rPr>
+        <w:lastRenderedPageBreak/>
+        <w:t>评论：</w:t>
+      </w:r>
+      <w:r>
+        <w:rPr>
+          <w:rFonts w:hint="eastAsia"/>
+          <w:bCs/>
+          <w:noProof/>
+          <w:sz w:val="22"/>
+          <w:szCs w:val="24"/>
+        </w:rPr>
+        <w:drawing>
+          <wp:inline distT="0" distB="0" distL="0" distR="0" wp14:anchorId="6ED0AF32" wp14:editId="0B897906">
+            <wp:extent cx="2945219" cy="1861949"/>
+            <wp:effectExtent l="0" t="0" r="7620" b="5080"/>
+            <wp:docPr id="68" name="图片 68"/>
+            <wp:cNvGraphicFramePr>
+              <a:graphicFrameLocks xmlns:a="http://schemas.openxmlformats.org/drawingml/2006/main" noChangeAspect="1"/>
+            </wp:cNvGraphicFramePr>
+            <a:graphic xmlns:a="http://schemas.openxmlformats.org/drawingml/2006/main">
+              <a:graphicData uri="http://schemas.openxmlformats.org/drawingml/2006/picture">
+                <pic:pic xmlns:pic="http://schemas.openxmlformats.org/drawingml/2006/picture">
+                  <pic:nvPicPr>
+                    <pic:cNvPr id="68" name="5D0860D.tmp"/>
+                    <pic:cNvPicPr/>
+                  </pic:nvPicPr>
+                  <pic:blipFill>
+                    <a:blip r:embed="rId19" cstate="print">
+                      <a:extLst>
+                        <a:ext uri="{28A0092B-C50C-407E-A947-70E740481C1C}">
+                          <a14:useLocalDpi xmlns:a14="http://schemas.microsoft.com/office/drawing/2010/main" val="0"/>
+                        </a:ext>
+                      </a:extLst>
+                    </a:blip>
+                    <a:stretch>
+                      <a:fillRect/>
+                    </a:stretch>
+                  </pic:blipFill>
+                  <pic:spPr>
+                    <a:xfrm>
+                      <a:off x="0" y="0"/>
+                      <a:ext cx="2972762" cy="1879361"/>
+                    </a:xfrm>
+                    <a:prstGeom prst="rect">
+                      <a:avLst/>
+                    </a:prstGeom>
+                  </pic:spPr>
+                </pic:pic>
+              </a:graphicData>
+            </a:graphic>
+          </wp:inline>
+        </w:drawing>
+      </w:r>
+    </w:p>
+    <w:p>
+      <w:pPr>
+        <w:pStyle w:val="a6"/>
+        <w:numPr>
+          <w:ilvl w:val="1"/>
+          <w:numId w:val="21"/>
+        </w:numPr>
+        <w:ind w:firstLineChars="0"/>
+        <w:rPr>
+          <w:bCs/>
+          <w:sz w:val="22"/>
+          <w:szCs w:val="24"/>
+        </w:rPr>
+      </w:pPr>
+      <w:r>
+        <w:rPr>
+          <w:rFonts w:hint="eastAsia"/>
+          <w:bCs/>
+          <w:sz w:val="22"/>
+          <w:szCs w:val="24"/>
+        </w:rPr>
+        <w:t>文章类别及关注用户微博：</w:t>
+      </w:r>
+    </w:p>
+    <w:p>
+      <w:pPr>
+        <w:pStyle w:val="a6"/>
+        <w:ind w:left="1260" w:firstLineChars="0" w:firstLine="0"/>
+        <w:rPr>
+          <w:bCs/>
+          <w:sz w:val="22"/>
+          <w:szCs w:val="24"/>
+        </w:rPr>
+      </w:pPr>
+      <w:r>
+        <w:rPr>
+          <w:rFonts w:hint="eastAsia"/>
+          <w:bCs/>
+          <w:noProof/>
+          <w:sz w:val="22"/>
+          <w:szCs w:val="24"/>
+        </w:rPr>
+        <mc:AlternateContent>
+          <mc:Choice Requires="wps">
+            <w:drawing>
+              <wp:anchor distT="0" distB="0" distL="114300" distR="114300" simplePos="0" relativeHeight="251685888" behindDoc="0" locked="0" layoutInCell="1" allowOverlap="1" wp14:anchorId="06AEC9E5" wp14:editId="39B62B9A">
+                <wp:simplePos x="0" y="0"/>
+                <wp:positionH relativeFrom="margin">
+                  <wp:posOffset>1143000</wp:posOffset>
+                </wp:positionH>
+                <wp:positionV relativeFrom="paragraph">
+                  <wp:posOffset>351229</wp:posOffset>
+                </wp:positionV>
+                <wp:extent cx="1446028" cy="276446"/>
+                <wp:effectExtent l="0" t="0" r="20955" b="28575"/>
+                <wp:wrapNone/>
+                <wp:docPr id="71" name="矩形 71"/>
+                <wp:cNvGraphicFramePr/>
+                <a:graphic xmlns:a="http://schemas.openxmlformats.org/drawingml/2006/main">
+                  <a:graphicData uri="http://schemas.microsoft.com/office/word/2010/wordprocessingShape">
+                    <wps:wsp>
+                      <wps:cNvSpPr/>
+                      <wps:spPr>
+                        <a:xfrm>
+                          <a:off x="0" y="0"/>
+                          <a:ext cx="1446028" cy="276446"/>
+                        </a:xfrm>
+                        <a:prstGeom prst="rect">
+                          <a:avLst/>
+                        </a:prstGeom>
+                        <a:noFill/>
+                        <a:ln>
+                          <a:solidFill>
+                            <a:srgbClr val="FF0000"/>
+                          </a:solidFill>
+                        </a:ln>
+                      </wps:spPr>
+                      <wps:style>
+                        <a:lnRef idx="2">
+                          <a:schemeClr val="accent1">
+                            <a:shade val="50000"/>
+                          </a:schemeClr>
+                        </a:lnRef>
+                        <a:fillRef idx="1">
+                          <a:schemeClr val="accent1"/>
+                        </a:fillRef>
+                        <a:effectRef idx="0">
+                          <a:schemeClr val="accent1"/>
+                        </a:effectRef>
+                        <a:fontRef idx="minor">
+                          <a:schemeClr val="lt1"/>
+                        </a:fontRef>
+                      </wps:style>
+                      <wps:bodyPr rot="0" spcFirstLastPara="0" vertOverflow="overflow" horzOverflow="overflow" vert="horz" wrap="square" lIns="91440" tIns="45720" rIns="91440" bIns="45720" numCol="1" spcCol="0" rtlCol="0" fromWordArt="0" anchor="ctr" anchorCtr="0" forceAA="0" compatLnSpc="1">
+                        <a:prstTxWarp prst="textNoShape">
+                          <a:avLst/>
+                        </a:prstTxWarp>
+                        <a:noAutofit/>
+                      </wps:bodyPr>
+                    </wps:wsp>
+                  </a:graphicData>
+                </a:graphic>
+                <wp14:sizeRelH relativeFrom="margin">
+                  <wp14:pctWidth>0</wp14:pctWidth>
+                </wp14:sizeRelH>
+                <wp14:sizeRelV relativeFrom="margin">
+                  <wp14:pctHeight>0</wp14:pctHeight>
+                </wp14:sizeRelV>
+              </wp:anchor>
+            </w:drawing>
+          </mc:Choice>
+          <mc:Fallback>
+            <w:pict>
+              <v:rect w14:anchorId="6D4822B0" id="矩形 71" o:spid="_x0000_s1026" style="position:absolute;left:0;text-align:left;margin-left:90pt;margin-top:27.65pt;width:113.85pt;height:21.75pt;z-index:251685888;visibility:visible;mso-wrap-style:square;mso-width-percent:0;mso-height-percent:0;mso-wrap-distance-left:9pt;mso-wrap-distance-top:0;mso-wrap-distance-right:9pt;mso-wrap-distance-bottom:0;mso-position-horizontal:absolute;mso-position-horizontal-relative:margin;mso-position-vertical:absolute;mso-position-vertical-relative:text;mso-width-percent:0;mso-height-percent:0;mso-width-relative:margin;mso-height-relative:margin;v-text-anchor:middle" o:gfxdata="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" filled="f" strokecolor="red" strokeweight="1pt">
+                <w10:wrap anchorx="margin"/>
+              </v:rect>
+            </w:pict>
+          </mc:Fallback>
+        </mc:AlternateContent>
+      </w:r>
+      <w:r>
+        <w:rPr>
+          <w:rFonts w:hint="eastAsia"/>
+          <w:bCs/>
+          <w:noProof/>
+          <w:sz w:val="22"/>
+          <w:szCs w:val="24"/>
+        </w:rPr>
+        <w:drawing>
+          <wp:inline distT="0" distB="0" distL="0" distR="0" wp14:anchorId="62067181" wp14:editId="2C3D4E23">
+            <wp:extent cx="3444949" cy="916607"/>
+            <wp:effectExtent l="0" t="0" r="3175" b="0"/>
+            <wp:docPr id="72" name="图片 72"/>
+            <wp:cNvGraphicFramePr>
+              <a:graphicFrameLocks xmlns:a="http://schemas.openxmlformats.org/drawingml/2006/main" noChangeAspect="1"/>
+            </wp:cNvGraphicFramePr>
+            <a:graphic xmlns:a="http://schemas.openxmlformats.org/drawingml/2006/main">
+              <a:graphicData uri="http://schemas.openxmlformats.org/drawingml/2006/picture">
+                <pic:pic xmlns:pic="http://schemas.openxmlformats.org/drawingml/2006/picture">
+                  <pic:nvPicPr>
+                    <pic:cNvPr id="64" name="5D0A49.tmp"/>
+                    <pic:cNvPicPr/>
+                  </pic:nvPicPr>
+                  <pic:blipFill>
+                    <a:blip r:embed="rId18">
+                      <a:extLst>
+                        <a:ext uri="{28A0092B-C50C-407E-A947-70E740481C1C}">
+                          <a14:useLocalDpi xmlns:a14="http://schemas.microsoft.com/office/drawing/2010/main" val="0"/>
+                        </a:ext>
+                      </a:extLst>
+                    </a:blip>
+                    <a:stretch>
+                      <a:fillRect/>
+                    </a:stretch>
+                  </pic:blipFill>
+                  <pic:spPr>
+                    <a:xfrm>
+                      <a:off x="0" y="0"/>
+                      <a:ext cx="3486440" cy="927647"/>
+                    </a:xfrm>
+                    <a:prstGeom prst="rect">
+                      <a:avLst/>
+                    </a:prstGeom>
+                  </pic:spPr>
+                </pic:pic>
+              </a:graphicData>
+            </a:graphic>
+          </wp:inline>
+        </w:drawing>
+      </w:r>
+    </w:p>
+    <w:p>
+      <w:pPr>
+        <w:pStyle w:val="a6"/>
+        <w:numPr>
+          <w:ilvl w:val="1"/>
+          <w:numId w:val="21"/>
+        </w:numPr>
+        <w:ind w:firstLineChars="0"/>
+        <w:rPr>
+          <w:rFonts w:hint="eastAsia"/>
+          <w:bCs/>
+          <w:sz w:val="22"/>
+          <w:szCs w:val="24"/>
+        </w:rPr>
+      </w:pPr>
+      <w:r>
+        <w:rPr>
+          <w:rFonts w:hint="eastAsia"/>
+          <w:bCs/>
+          <w:sz w:val="22"/>
+          <w:szCs w:val="24"/>
+        </w:rPr>
+        <w:t>微博明细：</w:t>
+      </w:r>
+      <w:r>
+        <w:rPr>
+          <w:rFonts w:hint="eastAsia"/>
+          <w:bCs/>
+          <w:noProof/>
+          <w:sz w:val="22"/>
+          <w:szCs w:val="24"/>
+        </w:rPr>
+        <w:drawing>
+          <wp:inline distT="0" distB="0" distL="0" distR="0" wp14:anchorId="2E52B0DB" wp14:editId="3CA3C5A7">
+            <wp:extent cx="3646968" cy="1662343"/>
+            <wp:effectExtent l="0" t="0" r="0" b="0"/>
+            <wp:docPr id="70" name="图片 70"/>
+            <wp:cNvGraphicFramePr>
+              <a:graphicFrameLocks xmlns:a="http://schemas.openxmlformats.org/drawingml/2006/main" noChangeAspect="1"/>
+            </wp:cNvGraphicFramePr>
+            <a:graphic xmlns:a="http://schemas.openxmlformats.org/drawingml/2006/main">
+              <a:graphicData uri="http://schemas.openxmlformats.org/drawingml/2006/picture">
+                <pic:pic xmlns:pic="http://schemas.openxmlformats.org/drawingml/2006/picture">
+                  <pic:nvPicPr>
+                    <pic:cNvPr id="70" name="5D0EE69.tmp"/>
+                    <pic:cNvPicPr/>
+                  </pic:nvPicPr>
+                  <pic:blipFill>
+                    <a:blip r:embed="rId20">
+                      <a:extLst>
+                        <a:ext uri="{28A0092B-C50C-407E-A947-70E740481C1C}">
+                          <a14:useLocalDpi xmlns:a14="http://schemas.microsoft.com/office/drawing/2010/main" val="0"/>
+                        </a:ext>
+                      </a:extLst>
+                    </a:blip>
+                    <a:stretch>
+                      <a:fillRect/>
+                    </a:stretch>
+                  </pic:blipFill>
+                  <pic:spPr>
+                    <a:xfrm>
+                      <a:off x="0" y="0"/>
+                      <a:ext cx="3677293" cy="1676166"/>
+                    </a:xfrm>
+                    <a:prstGeom prst="rect">
+                      <a:avLst/>
+                    </a:prstGeom>
+                  </pic:spPr>
+                </pic:pic>
+              </a:graphicData>
+            </a:graphic>
+          </wp:inline>
+        </w:drawing>
+      </w:r>
+    </w:p>
+    <w:p>
+      <w:pPr>
+        <w:pStyle w:val="2"/>
+        <w:numPr>
+          <w:ilvl w:val="1"/>
+          <w:numId w:val="12"/>
+        </w:numPr>
+      </w:pPr>
+      <w:r>
+        <w:rPr>
+          <w:rFonts w:hint="eastAsia"/>
+        </w:rPr>
+        <w:t>数据库设计</w:t>
+      </w:r>
+    </w:p>
+    <w:p>
+      <w:pPr>
+        <w:pStyle w:val="3"/>
+        <w:numPr>
+          <w:ilvl w:val="2"/>
+          <w:numId w:val="2"/>
+        </w:numPr>
+      </w:pPr>
+      <w:r>
+        <w:rPr>
+          <w:rFonts w:hint="eastAsia"/>
+        </w:rPr>
+        <w:t>ER</w:t>
+      </w:r>
+      <w:r>
+        <w:rPr>
+          <w:rFonts w:hint="eastAsia"/>
+        </w:rPr>
+        <w:t>图</w:t>
+      </w:r>
+    </w:p>
+    <w:p>
+      <w:pPr>
+        <w:ind w:leftChars="200" w:left="420"/>
+        <w:rPr>
+          <w:bCs/>
+          <w:i/>
+          <w:color w:val="4472C4" w:themeColor="accent1"/>
+          <w:sz w:val="22"/>
+          <w:szCs w:val="24"/>
+        </w:rPr>
+      </w:pPr>
+      <w:r>
+        <w:rPr>
+          <w:rFonts w:hint="eastAsia"/>
+          <w:bCs/>
+          <w:i/>
+          <w:color w:val="4472C4" w:themeColor="accent1"/>
+          <w:sz w:val="22"/>
+          <w:szCs w:val="24"/>
+        </w:rPr>
+        <w:t>要求：截图务必清晰，</w:t>
+      </w:r>
+      <w:r>
+        <w:rPr>
+          <w:rFonts w:hint="eastAsia"/>
+          <w:bCs/>
+          <w:i/>
+          <w:color w:val="FF0000"/>
+          <w:sz w:val="22"/>
+          <w:szCs w:val="24"/>
+        </w:rPr>
+        <w:t>如果图太大可</w:t>
+      </w:r>
+      <w:r>
+        <w:rPr>
+          <w:rFonts w:hint="eastAsia"/>
+          <w:bCs/>
+          <w:i/>
+          <w:color w:val="FF0000"/>
+          <w:sz w:val="22"/>
+          <w:szCs w:val="24"/>
+        </w:rPr>
+        <w:t>截图一个总图，然后截几个部分图</w:t>
+      </w:r>
+      <w:r>
+        <w:rPr>
+          <w:rFonts w:hint="eastAsia"/>
+          <w:bCs/>
+          <w:i/>
+          <w:color w:val="FF0000"/>
+          <w:sz w:val="22"/>
+          <w:szCs w:val="24"/>
+        </w:rPr>
+        <w:t>展示</w:t>
+      </w:r>
+      <w:r>
+        <w:rPr>
+          <w:rFonts w:hint="eastAsia"/>
+          <w:bCs/>
+          <w:i/>
+          <w:color w:val="4472C4" w:themeColor="accent1"/>
+          <w:sz w:val="22"/>
+          <w:szCs w:val="24"/>
+        </w:rPr>
+        <w:t>。如果看不清截图会影响成绩</w:t>
+      </w:r>
+      <w:r>
+        <w:rPr>
+          <w:rFonts w:hint="eastAsia"/>
+          <w:bCs/>
+          <w:i/>
+          <w:color w:val="4472C4" w:themeColor="accent1"/>
+          <w:sz w:val="22"/>
+          <w:szCs w:val="24"/>
+        </w:rPr>
+        <w:t>。</w:t>
+      </w:r>
+    </w:p>
+    <w:p>
+      <w:r>
+        <w:rPr>
+          <w:noProof/>
+        </w:rPr>
+        <w:lastRenderedPageBreak/>
+        <w:drawing>
+          <wp:inline distT="0" distB="0" distL="0" distR="0" wp14:anchorId="1B702DB0" wp14:editId="5550AE89">
+            <wp:extent cx="5274310" cy="6932295"/>
+            <wp:effectExtent l="0" t="0" r="2540" b="1905"/>
+            <wp:docPr id="16" name="图片 16"/>
+            <wp:cNvGraphicFramePr>
+              <a:graphicFrameLocks xmlns:a="http://schemas.openxmlformats.org/drawingml/2006/main" noChangeAspect="1"/>
+            </wp:cNvGraphicFramePr>
+            <a:graphic xmlns:a="http://schemas.openxmlformats.org/drawingml/2006/main">
+              <a:graphicData uri="http://schemas.openxmlformats.org/drawingml/2006/picture">
+                <pic:pic xmlns:pic="http://schemas.openxmlformats.org/drawingml/2006/picture">
+                  <pic:nvPicPr>
+                    <pic:cNvPr id="16" name="5D0BAD5.tmp"/>
+                    <pic:cNvPicPr/>
+                  </pic:nvPicPr>
+                  <pic:blipFill>
+                    <a:blip r:embed="rId21">
+                      <a:extLst>
+                        <a:ext uri="{28A0092B-C50C-407E-A947-70E740481C1C}">
+                          <a14:useLocalDpi xmlns:a14="http://schemas.microsoft.com/office/drawing/2010/main" val="0"/>
+                        </a:ext>
+                      </a:extLst>
+                    </a:blip>
+                    <a:stretch>
+                      <a:fillRect/>
+                    </a:stretch>
+                  </pic:blipFill>
+                  <pic:spPr>
+                    <a:xfrm>
+                      <a:off x="0" y="0"/>
+                      <a:ext cx="5274310" cy="6932295"/>
+                    </a:xfrm>
+                    <a:prstGeom prst="rect">
+                      <a:avLst/>
+                    </a:prstGeom>
+                  </pic:spPr>
+                </pic:pic>
+              </a:graphicData>
+            </a:graphic>
+          </wp:inline>
+        </w:drawing>
+      </w:r>
+    </w:p>
+    <w:p>
+      <w:pPr>
+        <w:pStyle w:val="3"/>
+        <w:numPr>
+          <w:ilvl w:val="2"/>
+          <w:numId w:val="2"/>
+        </w:numPr>
+      </w:pPr>
+      <w:r>
+        <w:rPr>
+          <w:rFonts w:hint="eastAsia"/>
+        </w:rPr>
+        <w:t>LDM</w:t>
+      </w:r>
+      <w:r>
+        <w:rPr>
+          <w:rFonts w:hint="eastAsia"/>
+        </w:rPr>
+        <w:t>图</w:t>
+      </w:r>
+    </w:p>
+    <w:p>
+      <w:pPr>
+        <w:ind w:leftChars="200" w:left="420"/>
+        <w:rPr>
+          <w:bCs/>
+          <w:i/>
+          <w:color w:val="4472C4" w:themeColor="accent1"/>
+          <w:sz w:val="22"/>
+          <w:szCs w:val="24"/>
+        </w:rPr>
+      </w:pPr>
+      <w:r>
+        <w:rPr>
+          <w:rFonts w:hint="eastAsia"/>
+          <w:bCs/>
+          <w:i/>
+          <w:color w:val="4472C4" w:themeColor="accent1"/>
+          <w:sz w:val="22"/>
+          <w:szCs w:val="24"/>
+        </w:rPr>
+        <w:t>要求：截图务必清晰，</w:t>
+      </w:r>
+      <w:r>
+        <w:rPr>
+          <w:rFonts w:hint="eastAsia"/>
+          <w:bCs/>
+          <w:i/>
+          <w:color w:val="FF0000"/>
+          <w:sz w:val="22"/>
+          <w:szCs w:val="24"/>
+        </w:rPr>
+        <w:t>如果图太大可</w:t>
+      </w:r>
+      <w:r>
+        <w:rPr>
+          <w:rFonts w:hint="eastAsia"/>
+          <w:bCs/>
+          <w:i/>
+          <w:color w:val="FF0000"/>
+          <w:sz w:val="22"/>
+          <w:szCs w:val="24"/>
+        </w:rPr>
+        <w:t>截图一个总图，然后截几个部分图</w:t>
+      </w:r>
+      <w:r>
+        <w:rPr>
+          <w:rFonts w:hint="eastAsia"/>
+          <w:bCs/>
+          <w:i/>
+          <w:color w:val="FF0000"/>
+          <w:sz w:val="22"/>
+          <w:szCs w:val="24"/>
+        </w:rPr>
+        <w:t>展示</w:t>
+      </w:r>
+      <w:r>
+        <w:rPr>
+          <w:rFonts w:hint="eastAsia"/>
+          <w:bCs/>
+          <w:i/>
+          <w:color w:val="4472C4" w:themeColor="accent1"/>
+          <w:sz w:val="22"/>
+          <w:szCs w:val="24"/>
+        </w:rPr>
+        <w:t>。如果看不清截图会影响成绩</w:t>
+      </w:r>
+      <w:r>
+        <w:rPr>
+          <w:rFonts w:hint="eastAsia"/>
+          <w:bCs/>
+          <w:i/>
+          <w:color w:val="4472C4" w:themeColor="accent1"/>
+          <w:sz w:val="22"/>
+          <w:szCs w:val="24"/>
+        </w:rPr>
+        <w:t>。</w:t>
+      </w:r>
+    </w:p>
+    <w:p>
+      <w:pPr>
+        <w:ind w:leftChars="200" w:left="420"/>
+        <w:rPr>
+          <w:bCs/>
+          <w:i/>
+          <w:color w:val="4472C4" w:themeColor="accent1"/>
+          <w:sz w:val="22"/>
+          <w:szCs w:val="24"/>
+        </w:rPr>
+      </w:pPr>
+    </w:p>
+    <w:p>
+      <w:r>
+        <w:rPr>
+          <w:noProof/>
+        </w:rPr>
+        <w:lastRenderedPageBreak/>
+        <w:drawing>
+          <wp:inline distT="0" distB="0" distL="0" distR="0" wp14:anchorId="681EFE41" wp14:editId="32C5EB1B">
+            <wp:extent cx="5723859" cy="5699051"/>
+            <wp:effectExtent l="0" t="0" r="0" b="0"/>
+            <wp:docPr id="17" name="图片 17"/>
+            <wp:cNvGraphicFramePr>
+              <a:graphicFrameLocks xmlns:a="http://schemas.openxmlformats.org/drawingml/2006/main" noChangeAspect="1"/>
+            </wp:cNvGraphicFramePr>
+            <a:graphic xmlns:a="http://schemas.openxmlformats.org/drawingml/2006/main">
+              <a:graphicData uri="http://schemas.openxmlformats.org/drawingml/2006/picture">
+                <pic:pic xmlns:pic="http://schemas.openxmlformats.org/drawingml/2006/picture">
+                  <pic:nvPicPr>
+                    <pic:cNvPr id="17" name="5D083A.tmp"/>
+                    <pic:cNvPicPr/>
+                  </pic:nvPicPr>
+                  <pic:blipFill>
+                    <a:blip r:embed="rId22">
+                      <a:extLst>
+                        <a:ext uri="{28A0092B-C50C-407E-A947-70E740481C1C}">
+                          <a14:useLocalDpi xmlns:a14="http://schemas.microsoft.com/office/drawing/2010/main" val="0"/>
+                        </a:ext>
+                      </a:extLst>
+                    </a:blip>
+                    <a:stretch>
+                      <a:fillRect/>
+                    </a:stretch>
+                  </pic:blipFill>
+                  <pic:spPr>
+                    <a:xfrm>
+                      <a:off x="0" y="0"/>
+                      <a:ext cx="5735600" cy="5710741"/>
+                    </a:xfrm>
+                    <a:prstGeom prst="rect">
+                      <a:avLst/>
+                    </a:prstGeom>
+                  </pic:spPr>
+                </pic:pic>
+              </a:graphicData>
+            </a:graphic>
+          </wp:inline>
+        </w:drawing>
+      </w:r>
+    </w:p>
+    <w:p>
+      <w:pPr>
+        <w:rPr>
+          <w:rFonts w:hint="eastAsia"/>
+        </w:rPr>
+      </w:pPr>
     </w:p>
     <w:p>
       <w:pPr>
@@ -1776,7 +3583,7 @@
                     <pic:cNvPicPr/>
                   </pic:nvPicPr>
                   <pic:blipFill>
-                    <a:blip r:embed="rId13">
+                    <a:blip r:embed="rId23">
                       <a:extLst>
                         <a:ext uri="{28A0092B-C50C-407E-A947-70E740481C1C}">
                           <a14:useLocalDpi xmlns:a14="http://schemas.microsoft.com/office/drawing/2010/main" val="0"/>
@@ -1946,51 +3753,1718 @@
     </w:p>
     <w:p>
       <w:pPr>
+        <w:pStyle w:val="a6"/>
+        <w:numPr>
+          <w:ilvl w:val="0"/>
+          <w:numId w:val="14"/>
+        </w:numPr>
+        <w:ind w:firstLineChars="0"/>
+        <w:rPr>
+          <w:bCs/>
+          <w:sz w:val="22"/>
+          <w:szCs w:val="24"/>
+        </w:rPr>
+      </w:pPr>
+      <w:r>
+        <w:rPr>
+          <w:rFonts w:hint="eastAsia"/>
+          <w:bCs/>
+          <w:sz w:val="22"/>
+          <w:szCs w:val="24"/>
+        </w:rPr>
+        <w:t>a</w:t>
+      </w:r>
+      <w:r>
+        <w:rPr>
+          <w:bCs/>
+          <w:sz w:val="22"/>
+          <w:szCs w:val="24"/>
+        </w:rPr>
+        <w:t>rticle</w:t>
+      </w:r>
+      <w:r>
+        <w:rPr>
+          <w:bCs/>
+          <w:sz w:val="22"/>
+          <w:szCs w:val="24"/>
+        </w:rPr>
+        <w:t>文章表信息：</w:t>
+      </w:r>
+    </w:p>
+    <w:p>
+      <w:pPr>
+        <w:pStyle w:val="a6"/>
+        <w:numPr>
+          <w:ilvl w:val="1"/>
+          <w:numId w:val="14"/>
+        </w:numPr>
+        <w:ind w:firstLineChars="0"/>
+        <w:rPr>
+          <w:bCs/>
+          <w:sz w:val="22"/>
+          <w:szCs w:val="24"/>
+        </w:rPr>
+      </w:pPr>
+      <w:r>
+        <w:rPr>
+          <w:bCs/>
+          <w:sz w:val="22"/>
+          <w:szCs w:val="24"/>
+        </w:rPr>
+        <w:t>Article_id</w:t>
+      </w:r>
+      <w:r>
+        <w:rPr>
+          <w:bCs/>
+          <w:sz w:val="22"/>
+          <w:szCs w:val="24"/>
+        </w:rPr>
+        <w:t>：文章</w:t>
+      </w:r>
+      <w:r>
+        <w:rPr>
+          <w:bCs/>
+          <w:sz w:val="22"/>
+          <w:szCs w:val="24"/>
+        </w:rPr>
+        <w:t>id</w:t>
+      </w:r>
+      <w:r>
+        <w:rPr>
+          <w:bCs/>
+          <w:sz w:val="22"/>
+          <w:szCs w:val="24"/>
+        </w:rPr>
+        <w:t>，主键，不能为空，插入自增</w:t>
+      </w:r>
+    </w:p>
+    <w:p>
+      <w:pPr>
+        <w:pStyle w:val="a6"/>
+        <w:numPr>
+          <w:ilvl w:val="1"/>
+          <w:numId w:val="14"/>
+        </w:numPr>
+        <w:ind w:firstLineChars="0"/>
+        <w:rPr>
+          <w:bCs/>
+          <w:sz w:val="22"/>
+          <w:szCs w:val="24"/>
+        </w:rPr>
+      </w:pPr>
+      <w:r>
+        <w:rPr>
+          <w:bCs/>
+          <w:sz w:val="22"/>
+          <w:szCs w:val="24"/>
+        </w:rPr>
+        <w:t>Message_id</w:t>
+      </w:r>
+      <w:r>
+        <w:rPr>
+          <w:bCs/>
+          <w:sz w:val="22"/>
+          <w:szCs w:val="24"/>
+        </w:rPr>
+        <w:t>：消息</w:t>
+      </w:r>
+      <w:r>
+        <w:rPr>
+          <w:bCs/>
+          <w:sz w:val="22"/>
+          <w:szCs w:val="24"/>
+        </w:rPr>
+        <w:t>id</w:t>
+      </w:r>
+      <w:r>
+        <w:rPr>
+          <w:bCs/>
+          <w:sz w:val="22"/>
+          <w:szCs w:val="24"/>
+        </w:rPr>
+        <w:t>，该文章对应的消息</w:t>
+      </w:r>
+      <w:r>
+        <w:rPr>
+          <w:bCs/>
+          <w:sz w:val="22"/>
+          <w:szCs w:val="24"/>
+        </w:rPr>
+        <w:t>id</w:t>
+      </w:r>
+      <w:r>
+        <w:rPr>
+          <w:bCs/>
+          <w:sz w:val="22"/>
+          <w:szCs w:val="24"/>
+        </w:rPr>
+        <w:t>，外键，对应</w:t>
+      </w:r>
+      <w:r>
+        <w:rPr>
+          <w:bCs/>
+          <w:sz w:val="22"/>
+          <w:szCs w:val="24"/>
+        </w:rPr>
+        <w:t>out_message</w:t>
+      </w:r>
+      <w:r>
+        <w:rPr>
+          <w:bCs/>
+          <w:sz w:val="22"/>
+          <w:szCs w:val="24"/>
+        </w:rPr>
+        <w:t>消息</w:t>
+      </w:r>
+      <w:r>
+        <w:rPr>
+          <w:bCs/>
+          <w:sz w:val="22"/>
+          <w:szCs w:val="24"/>
+        </w:rPr>
+        <w:t>表</w:t>
+      </w:r>
+      <w:r>
+        <w:rPr>
+          <w:bCs/>
+          <w:sz w:val="22"/>
+          <w:szCs w:val="24"/>
+        </w:rPr>
+        <w:t>，一个消息</w:t>
+      </w:r>
+      <w:r>
+        <w:rPr>
+          <w:bCs/>
+          <w:sz w:val="22"/>
+          <w:szCs w:val="24"/>
+        </w:rPr>
+        <w:t>id</w:t>
+      </w:r>
+      <w:r>
+        <w:rPr>
+          <w:bCs/>
+          <w:sz w:val="22"/>
+          <w:szCs w:val="24"/>
+        </w:rPr>
+        <w:t>唯一对应一篇文章</w:t>
+      </w:r>
+      <w:r>
+        <w:rPr>
+          <w:bCs/>
+          <w:sz w:val="22"/>
+          <w:szCs w:val="24"/>
+        </w:rPr>
+        <w:t>。</w:t>
+      </w:r>
+    </w:p>
+    <w:p>
+      <w:pPr>
+        <w:pStyle w:val="a6"/>
+        <w:numPr>
+          <w:ilvl w:val="1"/>
+          <w:numId w:val="14"/>
+        </w:numPr>
+        <w:ind w:firstLineChars="0"/>
+        <w:rPr>
+          <w:bCs/>
+          <w:sz w:val="22"/>
+          <w:szCs w:val="24"/>
+        </w:rPr>
+      </w:pPr>
+      <w:r>
+        <w:rPr>
+          <w:bCs/>
+          <w:sz w:val="22"/>
+          <w:szCs w:val="24"/>
+        </w:rPr>
+        <w:t>Type_id</w:t>
+      </w:r>
+      <w:r>
+        <w:rPr>
+          <w:bCs/>
+          <w:sz w:val="22"/>
+          <w:szCs w:val="24"/>
+        </w:rPr>
+        <w:t>：类型</w:t>
+      </w:r>
+      <w:r>
+        <w:rPr>
+          <w:bCs/>
+          <w:sz w:val="22"/>
+          <w:szCs w:val="24"/>
+        </w:rPr>
+        <w:t>id</w:t>
+      </w:r>
+      <w:r>
+        <w:rPr>
+          <w:bCs/>
+          <w:sz w:val="22"/>
+          <w:szCs w:val="24"/>
+        </w:rPr>
+        <w:t>，文章对应的类型</w:t>
+      </w:r>
+      <w:r>
+        <w:rPr>
+          <w:bCs/>
+          <w:sz w:val="22"/>
+          <w:szCs w:val="24"/>
+        </w:rPr>
+        <w:t>id</w:t>
+      </w:r>
+      <w:r>
+        <w:rPr>
+          <w:bCs/>
+          <w:sz w:val="22"/>
+          <w:szCs w:val="24"/>
+        </w:rPr>
+        <w:t>，外键</w:t>
+      </w:r>
+      <w:r>
+        <w:rPr>
+          <w:bCs/>
+          <w:sz w:val="22"/>
+          <w:szCs w:val="24"/>
+        </w:rPr>
+        <w:t>，对应</w:t>
+      </w:r>
+      <w:r>
+        <w:rPr>
+          <w:bCs/>
+          <w:sz w:val="22"/>
+          <w:szCs w:val="24"/>
+        </w:rPr>
+        <w:t>article_type</w:t>
+      </w:r>
+      <w:r>
+        <w:rPr>
+          <w:bCs/>
+          <w:sz w:val="22"/>
+          <w:szCs w:val="24"/>
+        </w:rPr>
+        <w:t>文章类型</w:t>
+      </w:r>
+      <w:r>
+        <w:rPr>
+          <w:bCs/>
+          <w:sz w:val="22"/>
+          <w:szCs w:val="24"/>
+        </w:rPr>
+        <w:t>表，一个文章类型可以对应零个或多个文章。</w:t>
+      </w:r>
+    </w:p>
+    <w:p>
+      <w:pPr>
+        <w:pStyle w:val="a6"/>
+        <w:numPr>
+          <w:ilvl w:val="1"/>
+          <w:numId w:val="14"/>
+        </w:numPr>
+        <w:ind w:firstLineChars="0"/>
+        <w:rPr>
+          <w:bCs/>
+          <w:sz w:val="22"/>
+          <w:szCs w:val="24"/>
+        </w:rPr>
+      </w:pPr>
+      <w:r>
+        <w:rPr>
+          <w:bCs/>
+          <w:sz w:val="22"/>
+          <w:szCs w:val="24"/>
+        </w:rPr>
+        <w:t>Article_title</w:t>
+      </w:r>
+      <w:r>
+        <w:rPr>
+          <w:bCs/>
+          <w:sz w:val="22"/>
+          <w:szCs w:val="24"/>
+        </w:rPr>
+        <w:t>：文章标题，可空</w:t>
+      </w:r>
+    </w:p>
+    <w:p>
+      <w:pPr>
+        <w:pStyle w:val="a6"/>
+        <w:numPr>
+          <w:ilvl w:val="1"/>
+          <w:numId w:val="14"/>
+        </w:numPr>
+        <w:ind w:firstLineChars="0"/>
+        <w:rPr>
+          <w:bCs/>
+          <w:sz w:val="22"/>
+          <w:szCs w:val="24"/>
+        </w:rPr>
+      </w:pPr>
+      <w:r>
+        <w:rPr>
+          <w:bCs/>
+          <w:sz w:val="22"/>
+          <w:szCs w:val="24"/>
+        </w:rPr>
+        <w:t>Article_text</w:t>
+      </w:r>
+      <w:r>
+        <w:rPr>
+          <w:bCs/>
+          <w:sz w:val="22"/>
+          <w:szCs w:val="24"/>
+        </w:rPr>
+        <w:t>：文章内容，不可空</w:t>
+      </w:r>
+    </w:p>
+    <w:p>
+      <w:pPr>
+        <w:rPr>
+          <w:bCs/>
+          <w:sz w:val="22"/>
+          <w:szCs w:val="24"/>
+        </w:rPr>
+      </w:pPr>
+      <w:r>
+        <w:rPr>
+          <w:bCs/>
+          <w:noProof/>
+          <w:sz w:val="22"/>
+          <w:szCs w:val="24"/>
+        </w:rPr>
+        <w:lastRenderedPageBreak/>
+        <w:drawing>
+          <wp:inline distT="0" distB="0" distL="0" distR="0" wp14:anchorId="7E96AB9E" wp14:editId="195F9BB5">
+            <wp:extent cx="5274310" cy="2236470"/>
+            <wp:effectExtent l="0" t="0" r="2540" b="0"/>
+            <wp:docPr id="9" name="图片 9"/>
+            <wp:cNvGraphicFramePr>
+              <a:graphicFrameLocks xmlns:a="http://schemas.openxmlformats.org/drawingml/2006/main" noChangeAspect="1"/>
+            </wp:cNvGraphicFramePr>
+            <a:graphic xmlns:a="http://schemas.openxmlformats.org/drawingml/2006/main">
+              <a:graphicData uri="http://schemas.openxmlformats.org/drawingml/2006/picture">
+                <pic:pic xmlns:pic="http://schemas.openxmlformats.org/drawingml/2006/picture">
+                  <pic:nvPicPr>
+                    <pic:cNvPr id="9" name="E5C3AC.tmp"/>
+                    <pic:cNvPicPr/>
+                  </pic:nvPicPr>
+                  <pic:blipFill>
+                    <a:blip r:embed="rId24">
+                      <a:extLst>
+                        <a:ext uri="{28A0092B-C50C-407E-A947-70E740481C1C}">
+                          <a14:useLocalDpi xmlns:a14="http://schemas.microsoft.com/office/drawing/2010/main" val="0"/>
+                        </a:ext>
+                      </a:extLst>
+                    </a:blip>
+                    <a:stretch>
+                      <a:fillRect/>
+                    </a:stretch>
+                  </pic:blipFill>
+                  <pic:spPr>
+                    <a:xfrm>
+                      <a:off x="0" y="0"/>
+                      <a:ext cx="5274310" cy="2236470"/>
+                    </a:xfrm>
+                    <a:prstGeom prst="rect">
+                      <a:avLst/>
+                    </a:prstGeom>
+                  </pic:spPr>
+                </pic:pic>
+              </a:graphicData>
+            </a:graphic>
+          </wp:inline>
+        </w:drawing>
+      </w:r>
+    </w:p>
+    <w:p>
+      <w:pPr>
+        <w:pStyle w:val="a6"/>
+        <w:numPr>
+          <w:ilvl w:val="0"/>
+          <w:numId w:val="14"/>
+        </w:numPr>
+        <w:ind w:firstLineChars="0"/>
+        <w:rPr>
+          <w:bCs/>
+          <w:sz w:val="22"/>
+          <w:szCs w:val="24"/>
+        </w:rPr>
+      </w:pPr>
+      <w:r>
+        <w:rPr>
+          <w:bCs/>
+          <w:sz w:val="22"/>
+          <w:szCs w:val="24"/>
+        </w:rPr>
+        <w:t>Comment_the</w:t>
+      </w:r>
+      <w:r>
+        <w:rPr>
+          <w:bCs/>
+          <w:sz w:val="22"/>
+          <w:szCs w:val="24"/>
+        </w:rPr>
+        <w:t>评论表信息：</w:t>
+      </w:r>
+    </w:p>
+    <w:p>
+      <w:pPr>
+        <w:pStyle w:val="a6"/>
+        <w:numPr>
+          <w:ilvl w:val="1"/>
+          <w:numId w:val="14"/>
+        </w:numPr>
+        <w:ind w:firstLineChars="0"/>
+        <w:rPr>
+          <w:bCs/>
+          <w:sz w:val="22"/>
+          <w:szCs w:val="24"/>
+        </w:rPr>
+      </w:pPr>
+      <w:r>
+        <w:rPr>
+          <w:bCs/>
+          <w:sz w:val="22"/>
+          <w:szCs w:val="24"/>
+        </w:rPr>
+        <w:t>comment_id</w:t>
+      </w:r>
+      <w:r>
+        <w:rPr>
+          <w:bCs/>
+          <w:sz w:val="22"/>
+          <w:szCs w:val="24"/>
+        </w:rPr>
+        <w:t>：</w:t>
+      </w:r>
+      <w:r>
+        <w:rPr>
+          <w:rFonts w:hint="eastAsia"/>
+          <w:bCs/>
+          <w:sz w:val="22"/>
+          <w:szCs w:val="24"/>
+        </w:rPr>
+        <w:t>评论</w:t>
+      </w:r>
+      <w:r>
+        <w:rPr>
+          <w:bCs/>
+          <w:sz w:val="22"/>
+          <w:szCs w:val="24"/>
+        </w:rPr>
+        <w:t>id</w:t>
+      </w:r>
+      <w:r>
+        <w:rPr>
+          <w:bCs/>
+          <w:sz w:val="22"/>
+          <w:szCs w:val="24"/>
+        </w:rPr>
+        <w:t>，主键，不能为空，插入自增</w:t>
+      </w:r>
+    </w:p>
+    <w:p>
+      <w:pPr>
+        <w:pStyle w:val="a6"/>
+        <w:numPr>
+          <w:ilvl w:val="1"/>
+          <w:numId w:val="14"/>
+        </w:numPr>
+        <w:ind w:firstLineChars="0"/>
+        <w:rPr>
+          <w:bCs/>
+          <w:sz w:val="22"/>
+          <w:szCs w:val="24"/>
+        </w:rPr>
+      </w:pPr>
+      <w:r>
+        <w:rPr>
+          <w:bCs/>
+          <w:sz w:val="22"/>
+          <w:szCs w:val="24"/>
+        </w:rPr>
+        <w:t>Message_id</w:t>
+      </w:r>
+      <w:r>
+        <w:rPr>
+          <w:bCs/>
+          <w:sz w:val="22"/>
+          <w:szCs w:val="24"/>
+        </w:rPr>
+        <w:t>：消息</w:t>
+      </w:r>
+      <w:r>
+        <w:rPr>
+          <w:bCs/>
+          <w:sz w:val="22"/>
+          <w:szCs w:val="24"/>
+        </w:rPr>
+        <w:t>id</w:t>
+      </w:r>
+      <w:r>
+        <w:rPr>
+          <w:bCs/>
+          <w:sz w:val="22"/>
+          <w:szCs w:val="24"/>
+        </w:rPr>
+        <w:t>，该评论对应的消息</w:t>
+      </w:r>
+      <w:r>
+        <w:rPr>
+          <w:bCs/>
+          <w:sz w:val="22"/>
+          <w:szCs w:val="24"/>
+        </w:rPr>
+        <w:t>id</w:t>
+      </w:r>
+      <w:r>
+        <w:rPr>
+          <w:bCs/>
+          <w:sz w:val="22"/>
+          <w:szCs w:val="24"/>
+        </w:rPr>
+        <w:t>，外键，对应</w:t>
+      </w:r>
+      <w:r>
+        <w:rPr>
+          <w:bCs/>
+          <w:sz w:val="22"/>
+          <w:szCs w:val="24"/>
+        </w:rPr>
+        <w:t>out_message</w:t>
+      </w:r>
+      <w:r>
+        <w:rPr>
+          <w:bCs/>
+          <w:sz w:val="22"/>
+          <w:szCs w:val="24"/>
+        </w:rPr>
+        <w:t>消息表，一个消息</w:t>
+      </w:r>
+      <w:r>
+        <w:rPr>
+          <w:bCs/>
+          <w:sz w:val="22"/>
+          <w:szCs w:val="24"/>
+        </w:rPr>
+        <w:t>id</w:t>
+      </w:r>
+      <w:r>
+        <w:rPr>
+          <w:bCs/>
+          <w:sz w:val="22"/>
+          <w:szCs w:val="24"/>
+        </w:rPr>
+        <w:t>唯一对应一个评论。</w:t>
+      </w:r>
+    </w:p>
+    <w:p>
+      <w:pPr>
+        <w:pStyle w:val="a6"/>
+        <w:numPr>
+          <w:ilvl w:val="1"/>
+          <w:numId w:val="14"/>
+        </w:numPr>
+        <w:ind w:firstLineChars="0"/>
+        <w:rPr>
+          <w:bCs/>
+          <w:sz w:val="22"/>
+          <w:szCs w:val="24"/>
+        </w:rPr>
+      </w:pPr>
+      <w:r>
+        <w:rPr>
+          <w:bCs/>
+          <w:sz w:val="22"/>
+          <w:szCs w:val="24"/>
+        </w:rPr>
+        <w:t>article_id</w:t>
+      </w:r>
+      <w:r>
+        <w:rPr>
+          <w:bCs/>
+          <w:sz w:val="22"/>
+          <w:szCs w:val="24"/>
+        </w:rPr>
+        <w:t>：文章</w:t>
+      </w:r>
+      <w:r>
+        <w:rPr>
+          <w:bCs/>
+          <w:sz w:val="22"/>
+          <w:szCs w:val="24"/>
+        </w:rPr>
+        <w:t>id</w:t>
+      </w:r>
+      <w:r>
+        <w:rPr>
+          <w:bCs/>
+          <w:sz w:val="22"/>
+          <w:szCs w:val="24"/>
+        </w:rPr>
+        <w:t>，评论对应的文章</w:t>
+      </w:r>
+      <w:r>
+        <w:rPr>
+          <w:bCs/>
+          <w:sz w:val="22"/>
+          <w:szCs w:val="24"/>
+        </w:rPr>
+        <w:t>id</w:t>
+      </w:r>
+      <w:r>
+        <w:rPr>
+          <w:bCs/>
+          <w:sz w:val="22"/>
+          <w:szCs w:val="24"/>
+        </w:rPr>
+        <w:t>，外键，对应</w:t>
+      </w:r>
+      <w:r>
+        <w:rPr>
+          <w:bCs/>
+          <w:sz w:val="22"/>
+          <w:szCs w:val="24"/>
+        </w:rPr>
+        <w:t>article</w:t>
+      </w:r>
+      <w:r>
+        <w:rPr>
+          <w:bCs/>
+          <w:sz w:val="22"/>
+          <w:szCs w:val="24"/>
+        </w:rPr>
+        <w:t>文章表，一个文章可以对应零个或多个评论。</w:t>
+      </w:r>
+    </w:p>
+    <w:p>
+      <w:pPr>
+        <w:pStyle w:val="a6"/>
+        <w:numPr>
+          <w:ilvl w:val="1"/>
+          <w:numId w:val="14"/>
+        </w:numPr>
+        <w:ind w:firstLineChars="0"/>
+        <w:rPr>
+          <w:bCs/>
+          <w:sz w:val="22"/>
+          <w:szCs w:val="24"/>
+        </w:rPr>
+      </w:pPr>
+      <w:r>
+        <w:rPr>
+          <w:bCs/>
+          <w:sz w:val="22"/>
+          <w:szCs w:val="24"/>
+        </w:rPr>
+        <w:t>Article_text</w:t>
+      </w:r>
+      <w:r>
+        <w:rPr>
+          <w:bCs/>
+          <w:sz w:val="22"/>
+          <w:szCs w:val="24"/>
+        </w:rPr>
+        <w:t>：评论内容，不可空</w:t>
+      </w:r>
+    </w:p>
+    <w:p>
+      <w:pPr>
+        <w:rPr>
+          <w:bCs/>
+          <w:sz w:val="22"/>
+          <w:szCs w:val="24"/>
+        </w:rPr>
+      </w:pPr>
+      <w:r>
+        <w:rPr>
+          <w:rFonts w:hint="eastAsia"/>
+          <w:noProof/>
+        </w:rPr>
+        <w:drawing>
+          <wp:inline distT="0" distB="0" distL="0" distR="0" wp14:anchorId="2668DE25" wp14:editId="357A8A96">
+            <wp:extent cx="5274310" cy="2021840"/>
+            <wp:effectExtent l="0" t="0" r="2540" b="0"/>
+            <wp:docPr id="5" name="图片 5"/>
+            <wp:cNvGraphicFramePr>
+              <a:graphicFrameLocks xmlns:a="http://schemas.openxmlformats.org/drawingml/2006/main" noChangeAspect="1"/>
+            </wp:cNvGraphicFramePr>
+            <a:graphic xmlns:a="http://schemas.openxmlformats.org/drawingml/2006/main">
+              <a:graphicData uri="http://schemas.openxmlformats.org/drawingml/2006/picture">
+                <pic:pic xmlns:pic="http://schemas.openxmlformats.org/drawingml/2006/picture">
+                  <pic:nvPicPr>
+                    <pic:cNvPr id="5" name="E5CD855.tmp"/>
+                    <pic:cNvPicPr/>
+                  </pic:nvPicPr>
+                  <pic:blipFill>
+                    <a:blip r:embed="rId25">
+                      <a:extLst>
+                        <a:ext uri="{28A0092B-C50C-407E-A947-70E740481C1C}">
+                          <a14:useLocalDpi xmlns:a14="http://schemas.microsoft.com/office/drawing/2010/main" val="0"/>
+                        </a:ext>
+                      </a:extLst>
+                    </a:blip>
+                    <a:stretch>
+                      <a:fillRect/>
+                    </a:stretch>
+                  </pic:blipFill>
+                  <pic:spPr>
+                    <a:xfrm>
+                      <a:off x="0" y="0"/>
+                      <a:ext cx="5274310" cy="2021840"/>
+                    </a:xfrm>
+                    <a:prstGeom prst="rect">
+                      <a:avLst/>
+                    </a:prstGeom>
+                  </pic:spPr>
+                </pic:pic>
+              </a:graphicData>
+            </a:graphic>
+          </wp:inline>
+        </w:drawing>
+      </w:r>
+    </w:p>
+    <w:p>
+      <w:pPr>
+        <w:pStyle w:val="a6"/>
+        <w:numPr>
+          <w:ilvl w:val="0"/>
+          <w:numId w:val="14"/>
+        </w:numPr>
+        <w:ind w:firstLineChars="0"/>
+        <w:rPr>
+          <w:bCs/>
+          <w:sz w:val="22"/>
+          <w:szCs w:val="24"/>
+        </w:rPr>
+      </w:pPr>
+      <w:r>
+        <w:rPr>
+          <w:bCs/>
+          <w:sz w:val="22"/>
+          <w:szCs w:val="24"/>
+        </w:rPr>
+        <w:t>Reply</w:t>
+      </w:r>
+      <w:r>
+        <w:rPr>
+          <w:bCs/>
+          <w:sz w:val="22"/>
+          <w:szCs w:val="24"/>
+        </w:rPr>
+        <w:t>回复表信息：</w:t>
+      </w:r>
+    </w:p>
+    <w:p>
+      <w:pPr>
+        <w:pStyle w:val="a6"/>
+        <w:numPr>
+          <w:ilvl w:val="1"/>
+          <w:numId w:val="14"/>
+        </w:numPr>
+        <w:ind w:firstLineChars="0"/>
+        <w:rPr>
+          <w:bCs/>
+          <w:sz w:val="22"/>
+          <w:szCs w:val="24"/>
+        </w:rPr>
+      </w:pPr>
+      <w:r>
+        <w:rPr>
+          <w:bCs/>
+          <w:sz w:val="22"/>
+          <w:szCs w:val="24"/>
+        </w:rPr>
+        <w:t>reply_id</w:t>
+      </w:r>
+      <w:r>
+        <w:rPr>
+          <w:bCs/>
+          <w:sz w:val="22"/>
+          <w:szCs w:val="24"/>
+        </w:rPr>
+        <w:t>：</w:t>
+      </w:r>
+      <w:r>
+        <w:rPr>
+          <w:rFonts w:hint="eastAsia"/>
+          <w:bCs/>
+          <w:sz w:val="22"/>
+          <w:szCs w:val="24"/>
+        </w:rPr>
+        <w:t>回复</w:t>
+      </w:r>
+      <w:r>
+        <w:rPr>
+          <w:bCs/>
+          <w:sz w:val="22"/>
+          <w:szCs w:val="24"/>
+        </w:rPr>
+        <w:t>id</w:t>
+      </w:r>
+      <w:r>
+        <w:rPr>
+          <w:bCs/>
+          <w:sz w:val="22"/>
+          <w:szCs w:val="24"/>
+        </w:rPr>
+        <w:t>，主键，不能为空，插入自增</w:t>
+      </w:r>
+    </w:p>
+    <w:p>
+      <w:pPr>
+        <w:pStyle w:val="a6"/>
+        <w:numPr>
+          <w:ilvl w:val="1"/>
+          <w:numId w:val="14"/>
+        </w:numPr>
+        <w:ind w:firstLineChars="0"/>
+        <w:rPr>
+          <w:bCs/>
+          <w:sz w:val="22"/>
+          <w:szCs w:val="24"/>
+        </w:rPr>
+      </w:pPr>
+      <w:r>
+        <w:rPr>
+          <w:bCs/>
+          <w:sz w:val="22"/>
+          <w:szCs w:val="24"/>
+        </w:rPr>
+        <w:t>Message_id</w:t>
+      </w:r>
+      <w:r>
+        <w:rPr>
+          <w:bCs/>
+          <w:sz w:val="22"/>
+          <w:szCs w:val="24"/>
+        </w:rPr>
+        <w:t>：消息</w:t>
+      </w:r>
+      <w:r>
+        <w:rPr>
+          <w:bCs/>
+          <w:sz w:val="22"/>
+          <w:szCs w:val="24"/>
+        </w:rPr>
+        <w:t>id</w:t>
+      </w:r>
+      <w:r>
+        <w:rPr>
+          <w:bCs/>
+          <w:sz w:val="22"/>
+          <w:szCs w:val="24"/>
+        </w:rPr>
+        <w:t>，该回复对应的消息</w:t>
+      </w:r>
+      <w:r>
+        <w:rPr>
+          <w:bCs/>
+          <w:sz w:val="22"/>
+          <w:szCs w:val="24"/>
+        </w:rPr>
+        <w:t>id</w:t>
+      </w:r>
+      <w:r>
+        <w:rPr>
+          <w:bCs/>
+          <w:sz w:val="22"/>
+          <w:szCs w:val="24"/>
+        </w:rPr>
+        <w:t>，外键，对应</w:t>
+      </w:r>
+      <w:r>
+        <w:rPr>
+          <w:bCs/>
+          <w:sz w:val="22"/>
+          <w:szCs w:val="24"/>
+        </w:rPr>
+        <w:t>out_message</w:t>
+      </w:r>
+      <w:r>
+        <w:rPr>
+          <w:bCs/>
+          <w:sz w:val="22"/>
+          <w:szCs w:val="24"/>
+        </w:rPr>
+        <w:t>消息表，一个消息</w:t>
+      </w:r>
+      <w:r>
+        <w:rPr>
+          <w:bCs/>
+          <w:sz w:val="22"/>
+          <w:szCs w:val="24"/>
+        </w:rPr>
+        <w:t>id</w:t>
+      </w:r>
+      <w:r>
+        <w:rPr>
+          <w:bCs/>
+          <w:sz w:val="22"/>
+          <w:szCs w:val="24"/>
+        </w:rPr>
+        <w:t>唯一对应一个评论。</w:t>
+      </w:r>
+    </w:p>
+    <w:p>
+      <w:pPr>
+        <w:pStyle w:val="a6"/>
+        <w:numPr>
+          <w:ilvl w:val="1"/>
+          <w:numId w:val="14"/>
+        </w:numPr>
+        <w:ind w:firstLineChars="0"/>
+        <w:rPr>
+          <w:bCs/>
+          <w:sz w:val="22"/>
+          <w:szCs w:val="24"/>
+        </w:rPr>
+      </w:pPr>
+      <w:r>
+        <w:rPr>
+          <w:bCs/>
+          <w:sz w:val="22"/>
+          <w:szCs w:val="24"/>
+        </w:rPr>
+        <w:t>Comment_id</w:t>
+      </w:r>
+      <w:r>
+        <w:rPr>
+          <w:bCs/>
+          <w:sz w:val="22"/>
+          <w:szCs w:val="24"/>
+        </w:rPr>
+        <w:t>：</w:t>
+      </w:r>
+      <w:r>
+        <w:rPr>
+          <w:rFonts w:hint="eastAsia"/>
+          <w:bCs/>
+          <w:sz w:val="22"/>
+          <w:szCs w:val="24"/>
+        </w:rPr>
+        <w:t>评论</w:t>
+      </w:r>
+      <w:r>
+        <w:rPr>
+          <w:bCs/>
+          <w:sz w:val="22"/>
+          <w:szCs w:val="24"/>
+        </w:rPr>
+        <w:t>id</w:t>
+      </w:r>
+      <w:r>
+        <w:rPr>
+          <w:bCs/>
+          <w:sz w:val="22"/>
+          <w:szCs w:val="24"/>
+        </w:rPr>
+        <w:t>，回复对应的评论</w:t>
+      </w:r>
+      <w:r>
+        <w:rPr>
+          <w:bCs/>
+          <w:sz w:val="22"/>
+          <w:szCs w:val="24"/>
+        </w:rPr>
+        <w:t>id</w:t>
+      </w:r>
+      <w:r>
+        <w:rPr>
+          <w:bCs/>
+          <w:sz w:val="22"/>
+          <w:szCs w:val="24"/>
+        </w:rPr>
+        <w:t>，外键，对应</w:t>
+      </w:r>
+      <w:r>
+        <w:rPr>
+          <w:bCs/>
+          <w:sz w:val="22"/>
+          <w:szCs w:val="24"/>
+        </w:rPr>
+        <w:t>comment</w:t>
+      </w:r>
+      <w:r>
+        <w:rPr>
+          <w:bCs/>
+          <w:sz w:val="22"/>
+          <w:szCs w:val="24"/>
+        </w:rPr>
+        <w:t>评论表，一个评论可以对应零个或多个回复。</w:t>
+      </w:r>
+    </w:p>
+    <w:p>
+      <w:pPr>
+        <w:pStyle w:val="a6"/>
+        <w:numPr>
+          <w:ilvl w:val="1"/>
+          <w:numId w:val="14"/>
+        </w:numPr>
+        <w:ind w:firstLineChars="0"/>
+        <w:rPr>
+          <w:bCs/>
+          <w:sz w:val="22"/>
+          <w:szCs w:val="24"/>
+        </w:rPr>
+      </w:pPr>
+      <w:r>
+        <w:rPr>
+          <w:bCs/>
+          <w:sz w:val="22"/>
+          <w:szCs w:val="24"/>
+        </w:rPr>
+        <w:t>reply</w:t>
+      </w:r>
+      <w:r>
+        <w:rPr>
+          <w:bCs/>
+          <w:sz w:val="22"/>
+          <w:szCs w:val="24"/>
+        </w:rPr>
+        <w:t>_text</w:t>
+      </w:r>
+      <w:r>
+        <w:rPr>
+          <w:bCs/>
+          <w:sz w:val="22"/>
+          <w:szCs w:val="24"/>
+        </w:rPr>
+        <w:t>：评论内容，不可空</w:t>
+      </w:r>
+    </w:p>
+    <w:p>
+      <w:pPr>
         <w:ind w:leftChars="200" w:left="420"/>
         <w:rPr>
           <w:bCs/>
-          <w:i/>
-          <w:color w:val="4472C4" w:themeColor="accent1"/>
-          <w:sz w:val="22"/>
-          <w:szCs w:val="24"/>
-        </w:rPr>
-      </w:pPr>
+          <w:sz w:val="22"/>
+          <w:szCs w:val="24"/>
+        </w:rPr>
+      </w:pPr>
+      <w:r>
+        <w:rPr>
+          <w:rFonts w:hint="eastAsia"/>
+          <w:bCs/>
+          <w:noProof/>
+          <w:sz w:val="22"/>
+          <w:szCs w:val="24"/>
+        </w:rPr>
+        <w:lastRenderedPageBreak/>
+        <w:drawing>
+          <wp:inline distT="0" distB="0" distL="0" distR="0" wp14:anchorId="1A1D52B7" wp14:editId="2F1E69C6">
+            <wp:extent cx="5274310" cy="2015490"/>
+            <wp:effectExtent l="0" t="0" r="2540" b="3810"/>
+            <wp:docPr id="8" name="图片 8"/>
+            <wp:cNvGraphicFramePr>
+              <a:graphicFrameLocks xmlns:a="http://schemas.openxmlformats.org/drawingml/2006/main" noChangeAspect="1"/>
+            </wp:cNvGraphicFramePr>
+            <a:graphic xmlns:a="http://schemas.openxmlformats.org/drawingml/2006/main">
+              <a:graphicData uri="http://schemas.openxmlformats.org/drawingml/2006/picture">
+                <pic:pic xmlns:pic="http://schemas.openxmlformats.org/drawingml/2006/picture">
+                  <pic:nvPicPr>
+                    <pic:cNvPr id="8" name="E5C78C0.tmp"/>
+                    <pic:cNvPicPr/>
+                  </pic:nvPicPr>
+                  <pic:blipFill>
+                    <a:blip r:embed="rId26">
+                      <a:extLst>
+                        <a:ext uri="{28A0092B-C50C-407E-A947-70E740481C1C}">
+                          <a14:useLocalDpi xmlns:a14="http://schemas.microsoft.com/office/drawing/2010/main" val="0"/>
+                        </a:ext>
+                      </a:extLst>
+                    </a:blip>
+                    <a:stretch>
+                      <a:fillRect/>
+                    </a:stretch>
+                  </pic:blipFill>
+                  <pic:spPr>
+                    <a:xfrm>
+                      <a:off x="0" y="0"/>
+                      <a:ext cx="5274310" cy="2015490"/>
+                    </a:xfrm>
+                    <a:prstGeom prst="rect">
+                      <a:avLst/>
+                    </a:prstGeom>
+                  </pic:spPr>
+                </pic:pic>
+              </a:graphicData>
+            </a:graphic>
+          </wp:inline>
+        </w:drawing>
+      </w:r>
+    </w:p>
+    <w:p>
+      <w:pPr>
+        <w:pStyle w:val="a6"/>
+        <w:numPr>
+          <w:ilvl w:val="0"/>
+          <w:numId w:val="14"/>
+        </w:numPr>
+        <w:ind w:firstLineChars="0"/>
+        <w:rPr>
+          <w:bCs/>
+          <w:sz w:val="22"/>
+          <w:szCs w:val="24"/>
+        </w:rPr>
+      </w:pPr>
+      <w:r>
+        <w:rPr>
+          <w:rFonts w:hint="eastAsia"/>
+          <w:bCs/>
+          <w:sz w:val="22"/>
+          <w:szCs w:val="24"/>
+        </w:rPr>
+        <w:t>praise</w:t>
+      </w:r>
+      <w:r>
+        <w:rPr>
+          <w:rFonts w:hint="eastAsia"/>
+          <w:bCs/>
+          <w:sz w:val="22"/>
+          <w:szCs w:val="24"/>
+        </w:rPr>
+        <w:t>点赞表：</w:t>
+      </w:r>
+    </w:p>
+    <w:p>
+      <w:pPr>
+        <w:pStyle w:val="a6"/>
+        <w:numPr>
+          <w:ilvl w:val="1"/>
+          <w:numId w:val="14"/>
+        </w:numPr>
+        <w:ind w:firstLineChars="0"/>
+        <w:rPr>
+          <w:bCs/>
+          <w:sz w:val="22"/>
+          <w:szCs w:val="24"/>
+        </w:rPr>
+      </w:pPr>
+      <w:r>
+        <w:rPr>
+          <w:bCs/>
+          <w:sz w:val="22"/>
+          <w:szCs w:val="24"/>
+        </w:rPr>
+        <w:t>message_id</w:t>
+      </w:r>
+      <w:r>
+        <w:rPr>
+          <w:bCs/>
+          <w:sz w:val="22"/>
+          <w:szCs w:val="24"/>
+        </w:rPr>
+        <w:t>：消息</w:t>
+      </w:r>
+      <w:r>
+        <w:rPr>
+          <w:bCs/>
+          <w:sz w:val="22"/>
+          <w:szCs w:val="24"/>
+        </w:rPr>
+        <w:t>id</w:t>
+      </w:r>
+      <w:r>
+        <w:rPr>
+          <w:bCs/>
+          <w:sz w:val="22"/>
+          <w:szCs w:val="24"/>
+        </w:rPr>
+        <w:t>，外键做组合主键之一，对应</w:t>
+      </w:r>
+      <w:r>
+        <w:rPr>
+          <w:rFonts w:hint="eastAsia"/>
+          <w:bCs/>
+          <w:sz w:val="22"/>
+          <w:szCs w:val="24"/>
+        </w:rPr>
+        <w:t>o</w:t>
+      </w:r>
+      <w:r>
+        <w:rPr>
+          <w:bCs/>
+          <w:sz w:val="22"/>
+          <w:szCs w:val="24"/>
+        </w:rPr>
+        <w:t>ut_message</w:t>
+      </w:r>
+      <w:r>
+        <w:rPr>
+          <w:bCs/>
+          <w:sz w:val="22"/>
+          <w:szCs w:val="24"/>
+        </w:rPr>
+        <w:t>消息表</w:t>
+      </w:r>
+    </w:p>
+    <w:p>
+      <w:pPr>
+        <w:pStyle w:val="a6"/>
+        <w:numPr>
+          <w:ilvl w:val="1"/>
+          <w:numId w:val="14"/>
+        </w:numPr>
+        <w:ind w:firstLineChars="0"/>
+        <w:rPr>
+          <w:bCs/>
+          <w:sz w:val="22"/>
+          <w:szCs w:val="24"/>
+        </w:rPr>
+      </w:pPr>
+      <w:r>
+        <w:rPr>
+          <w:bCs/>
+          <w:sz w:val="22"/>
+          <w:szCs w:val="24"/>
+        </w:rPr>
+        <w:t>user_id</w:t>
+      </w:r>
+      <w:r>
+        <w:rPr>
+          <w:bCs/>
+          <w:sz w:val="22"/>
+          <w:szCs w:val="24"/>
+        </w:rPr>
+        <w:t>：用户</w:t>
+      </w:r>
+      <w:r>
+        <w:rPr>
+          <w:bCs/>
+          <w:sz w:val="22"/>
+          <w:szCs w:val="24"/>
+        </w:rPr>
+        <w:t>id</w:t>
+      </w:r>
+      <w:r>
+        <w:rPr>
+          <w:bCs/>
+          <w:sz w:val="22"/>
+          <w:szCs w:val="24"/>
+        </w:rPr>
+        <w:t>，外键做组合主键之一，对应</w:t>
+      </w:r>
+      <w:r>
+        <w:rPr>
+          <w:rFonts w:hint="eastAsia"/>
+          <w:bCs/>
+          <w:sz w:val="22"/>
+          <w:szCs w:val="24"/>
+        </w:rPr>
+        <w:t>u</w:t>
+      </w:r>
+      <w:r>
+        <w:rPr>
+          <w:bCs/>
+          <w:sz w:val="22"/>
+          <w:szCs w:val="24"/>
+        </w:rPr>
+        <w:t>serinfo</w:t>
+      </w:r>
+      <w:r>
+        <w:rPr>
+          <w:bCs/>
+          <w:sz w:val="22"/>
+          <w:szCs w:val="24"/>
+        </w:rPr>
+        <w:t>用户表</w:t>
+      </w:r>
     </w:p>
     <w:p>
       <w:pPr>
         <w:ind w:leftChars="200" w:left="420"/>
         <w:rPr>
           <w:bCs/>
-          <w:i/>
-          <w:color w:val="4472C4" w:themeColor="accent1"/>
-          <w:sz w:val="22"/>
-          <w:szCs w:val="24"/>
-        </w:rPr>
-      </w:pPr>
+          <w:sz w:val="22"/>
+          <w:szCs w:val="24"/>
+        </w:rPr>
+      </w:pPr>
+      <w:r>
+        <w:rPr>
+          <w:rFonts w:hint="eastAsia"/>
+          <w:bCs/>
+          <w:noProof/>
+          <w:sz w:val="22"/>
+          <w:szCs w:val="24"/>
+        </w:rPr>
+        <w:drawing>
+          <wp:inline distT="0" distB="0" distL="0" distR="0" wp14:anchorId="51CCDE07" wp14:editId="6987B484">
+            <wp:extent cx="5274310" cy="1723390"/>
+            <wp:effectExtent l="0" t="0" r="2540" b="0"/>
+            <wp:docPr id="7" name="图片 7"/>
+            <wp:cNvGraphicFramePr>
+              <a:graphicFrameLocks xmlns:a="http://schemas.openxmlformats.org/drawingml/2006/main" noChangeAspect="1"/>
+            </wp:cNvGraphicFramePr>
+            <a:graphic xmlns:a="http://schemas.openxmlformats.org/drawingml/2006/main">
+              <a:graphicData uri="http://schemas.openxmlformats.org/drawingml/2006/picture">
+                <pic:pic xmlns:pic="http://schemas.openxmlformats.org/drawingml/2006/picture">
+                  <pic:nvPicPr>
+                    <pic:cNvPr id="7" name="E5CA562.tmp"/>
+                    <pic:cNvPicPr/>
+                  </pic:nvPicPr>
+                  <pic:blipFill>
+                    <a:blip r:embed="rId27">
+                      <a:extLst>
+                        <a:ext uri="{28A0092B-C50C-407E-A947-70E740481C1C}">
+                          <a14:useLocalDpi xmlns:a14="http://schemas.microsoft.com/office/drawing/2010/main" val="0"/>
+                        </a:ext>
+                      </a:extLst>
+                    </a:blip>
+                    <a:stretch>
+                      <a:fillRect/>
+                    </a:stretch>
+                  </pic:blipFill>
+                  <pic:spPr>
+                    <a:xfrm>
+                      <a:off x="0" y="0"/>
+                      <a:ext cx="5274310" cy="1723390"/>
+                    </a:xfrm>
+                    <a:prstGeom prst="rect">
+                      <a:avLst/>
+                    </a:prstGeom>
+                  </pic:spPr>
+                </pic:pic>
+              </a:graphicData>
+            </a:graphic>
+          </wp:inline>
+        </w:drawing>
+      </w:r>
+    </w:p>
+    <w:p>
+      <w:pPr>
+        <w:pStyle w:val="a6"/>
+        <w:numPr>
+          <w:ilvl w:val="0"/>
+          <w:numId w:val="14"/>
+        </w:numPr>
+        <w:ind w:firstLineChars="0"/>
+        <w:rPr>
+          <w:bCs/>
+          <w:sz w:val="22"/>
+          <w:szCs w:val="24"/>
+        </w:rPr>
+      </w:pPr>
+      <w:r>
+        <w:rPr>
+          <w:rFonts w:hint="eastAsia"/>
+          <w:bCs/>
+          <w:sz w:val="22"/>
+          <w:szCs w:val="24"/>
+        </w:rPr>
+        <w:t>focus</w:t>
+      </w:r>
+      <w:r>
+        <w:rPr>
+          <w:bCs/>
+          <w:sz w:val="22"/>
+          <w:szCs w:val="24"/>
+        </w:rPr>
+        <w:t>关注</w:t>
+      </w:r>
+      <w:r>
+        <w:rPr>
+          <w:rFonts w:hint="eastAsia"/>
+          <w:bCs/>
+          <w:sz w:val="22"/>
+          <w:szCs w:val="24"/>
+        </w:rPr>
+        <w:t>表：</w:t>
+      </w:r>
+    </w:p>
+    <w:p>
+      <w:pPr>
+        <w:pStyle w:val="a6"/>
+        <w:numPr>
+          <w:ilvl w:val="1"/>
+          <w:numId w:val="14"/>
+        </w:numPr>
+        <w:ind w:firstLineChars="0"/>
+        <w:rPr>
+          <w:bCs/>
+          <w:sz w:val="22"/>
+          <w:szCs w:val="24"/>
+        </w:rPr>
+      </w:pPr>
+      <w:r>
+        <w:rPr>
+          <w:bCs/>
+          <w:sz w:val="22"/>
+          <w:szCs w:val="24"/>
+        </w:rPr>
+        <w:t>focus_id</w:t>
+      </w:r>
+      <w:r>
+        <w:rPr>
+          <w:bCs/>
+          <w:sz w:val="22"/>
+          <w:szCs w:val="24"/>
+        </w:rPr>
+        <w:t>：关注用户</w:t>
+      </w:r>
+      <w:r>
+        <w:rPr>
+          <w:bCs/>
+          <w:sz w:val="22"/>
+          <w:szCs w:val="24"/>
+        </w:rPr>
+        <w:t>id</w:t>
+      </w:r>
+      <w:r>
+        <w:rPr>
+          <w:bCs/>
+          <w:sz w:val="22"/>
+          <w:szCs w:val="24"/>
+        </w:rPr>
+        <w:t>，外键做组合主键之一，对应</w:t>
+      </w:r>
+      <w:r>
+        <w:rPr>
+          <w:rFonts w:hint="eastAsia"/>
+          <w:bCs/>
+          <w:sz w:val="22"/>
+          <w:szCs w:val="24"/>
+        </w:rPr>
+        <w:t>u</w:t>
+      </w:r>
+      <w:r>
+        <w:rPr>
+          <w:bCs/>
+          <w:sz w:val="22"/>
+          <w:szCs w:val="24"/>
+        </w:rPr>
+        <w:t>serinfo</w:t>
+      </w:r>
+      <w:r>
+        <w:rPr>
+          <w:bCs/>
+          <w:sz w:val="22"/>
+          <w:szCs w:val="24"/>
+        </w:rPr>
+        <w:t>用户表</w:t>
+      </w:r>
+    </w:p>
+    <w:p>
+      <w:pPr>
+        <w:pStyle w:val="a6"/>
+        <w:numPr>
+          <w:ilvl w:val="1"/>
+          <w:numId w:val="14"/>
+        </w:numPr>
+        <w:ind w:firstLineChars="0"/>
+        <w:rPr>
+          <w:bCs/>
+          <w:sz w:val="22"/>
+          <w:szCs w:val="24"/>
+        </w:rPr>
+      </w:pPr>
+      <w:r>
+        <w:rPr>
+          <w:bCs/>
+          <w:sz w:val="22"/>
+          <w:szCs w:val="24"/>
+        </w:rPr>
+        <w:t>focused_id</w:t>
+      </w:r>
+      <w:r>
+        <w:rPr>
+          <w:bCs/>
+          <w:sz w:val="22"/>
+          <w:szCs w:val="24"/>
+        </w:rPr>
+        <w:t>：被关注用户</w:t>
+      </w:r>
+      <w:r>
+        <w:rPr>
+          <w:bCs/>
+          <w:sz w:val="22"/>
+          <w:szCs w:val="24"/>
+        </w:rPr>
+        <w:t>id</w:t>
+      </w:r>
+      <w:r>
+        <w:rPr>
+          <w:bCs/>
+          <w:sz w:val="22"/>
+          <w:szCs w:val="24"/>
+        </w:rPr>
+        <w:t>，外键做组合主键之一，对应</w:t>
+      </w:r>
+      <w:r>
+        <w:rPr>
+          <w:rFonts w:hint="eastAsia"/>
+          <w:bCs/>
+          <w:sz w:val="22"/>
+          <w:szCs w:val="24"/>
+        </w:rPr>
+        <w:t>u</w:t>
+      </w:r>
+      <w:r>
+        <w:rPr>
+          <w:bCs/>
+          <w:sz w:val="22"/>
+          <w:szCs w:val="24"/>
+        </w:rPr>
+        <w:t>serinfo</w:t>
+      </w:r>
+      <w:r>
+        <w:rPr>
+          <w:bCs/>
+          <w:sz w:val="22"/>
+          <w:szCs w:val="24"/>
+        </w:rPr>
+        <w:t>用户表</w:t>
+      </w:r>
+    </w:p>
+    <w:p>
+      <w:pPr>
+        <w:pStyle w:val="a6"/>
+        <w:numPr>
+          <w:ilvl w:val="1"/>
+          <w:numId w:val="14"/>
+        </w:numPr>
+        <w:ind w:firstLineChars="0"/>
+        <w:rPr>
+          <w:bCs/>
+          <w:sz w:val="22"/>
+          <w:szCs w:val="24"/>
+        </w:rPr>
+      </w:pPr>
+      <w:r>
+        <w:rPr>
+          <w:bCs/>
+          <w:sz w:val="22"/>
+          <w:szCs w:val="24"/>
+        </w:rPr>
+        <w:t>group_id</w:t>
+      </w:r>
+      <w:r>
+        <w:rPr>
+          <w:bCs/>
+          <w:sz w:val="22"/>
+          <w:szCs w:val="24"/>
+        </w:rPr>
+        <w:t>：关注分组</w:t>
+      </w:r>
+      <w:r>
+        <w:rPr>
+          <w:bCs/>
+          <w:sz w:val="22"/>
+          <w:szCs w:val="24"/>
+        </w:rPr>
+        <w:t>id</w:t>
+      </w:r>
+      <w:r>
+        <w:rPr>
+          <w:bCs/>
+          <w:sz w:val="22"/>
+          <w:szCs w:val="24"/>
+        </w:rPr>
+        <w:t>，外键，对应</w:t>
+      </w:r>
+      <w:r>
+        <w:rPr>
+          <w:bCs/>
+          <w:sz w:val="22"/>
+          <w:szCs w:val="24"/>
+        </w:rPr>
+        <w:t>group_user</w:t>
+      </w:r>
+      <w:r>
+        <w:rPr>
+          <w:bCs/>
+          <w:sz w:val="22"/>
+          <w:szCs w:val="24"/>
+        </w:rPr>
+        <w:t>关注分组表</w:t>
+      </w:r>
+    </w:p>
+    <w:p>
+      <w:pPr>
+        <w:pStyle w:val="a6"/>
+        <w:numPr>
+          <w:ilvl w:val="1"/>
+          <w:numId w:val="14"/>
+        </w:numPr>
+        <w:ind w:firstLineChars="0"/>
+        <w:rPr>
+          <w:bCs/>
+          <w:sz w:val="22"/>
+          <w:szCs w:val="24"/>
+        </w:rPr>
+      </w:pPr>
+      <w:r>
+        <w:rPr>
+          <w:bCs/>
+          <w:sz w:val="22"/>
+          <w:szCs w:val="24"/>
+        </w:rPr>
+        <w:t>focus_name</w:t>
+      </w:r>
+      <w:r>
+        <w:rPr>
+          <w:bCs/>
+          <w:sz w:val="22"/>
+          <w:szCs w:val="24"/>
+        </w:rPr>
+        <w:t>：关注时间</w:t>
+      </w:r>
     </w:p>
     <w:p>
       <w:pPr>
         <w:ind w:leftChars="200" w:left="420"/>
         <w:rPr>
           <w:bCs/>
-          <w:i/>
-          <w:color w:val="4472C4" w:themeColor="accent1"/>
-          <w:sz w:val="22"/>
-          <w:szCs w:val="24"/>
-        </w:rPr>
-      </w:pPr>
-    </w:p>
-    <w:p>
-      <w:pPr>
-        <w:ind w:leftChars="200" w:left="420"/>
-        <w:rPr>
-          <w:bCs/>
-          <w:i/>
-          <w:color w:val="4472C4" w:themeColor="accent1"/>
-          <w:sz w:val="22"/>
-          <w:szCs w:val="24"/>
-        </w:rPr>
-      </w:pPr>
+          <w:sz w:val="22"/>
+          <w:szCs w:val="24"/>
+        </w:rPr>
+      </w:pPr>
+      <w:r>
+        <w:rPr>
+          <w:bCs/>
+          <w:noProof/>
+          <w:sz w:val="22"/>
+          <w:szCs w:val="24"/>
+        </w:rPr>
+        <w:drawing>
+          <wp:inline distT="0" distB="0" distL="0" distR="0" wp14:anchorId="3DD39EBA" wp14:editId="59C8A90E">
+            <wp:extent cx="5274310" cy="2085340"/>
+            <wp:effectExtent l="0" t="0" r="2540" b="0"/>
+            <wp:docPr id="6" name="图片 6"/>
+            <wp:cNvGraphicFramePr>
+              <a:graphicFrameLocks xmlns:a="http://schemas.openxmlformats.org/drawingml/2006/main" noChangeAspect="1"/>
+            </wp:cNvGraphicFramePr>
+            <a:graphic xmlns:a="http://schemas.openxmlformats.org/drawingml/2006/main">
+              <a:graphicData uri="http://schemas.openxmlformats.org/drawingml/2006/picture">
+                <pic:pic xmlns:pic="http://schemas.openxmlformats.org/drawingml/2006/picture">
+                  <pic:nvPicPr>
+                    <pic:cNvPr id="6" name="E5CD659.tmp"/>
+                    <pic:cNvPicPr/>
+                  </pic:nvPicPr>
+                  <pic:blipFill>
+                    <a:blip r:embed="rId28">
+                      <a:extLst>
+                        <a:ext uri="{28A0092B-C50C-407E-A947-70E740481C1C}">
+                          <a14:useLocalDpi xmlns:a14="http://schemas.microsoft.com/office/drawing/2010/main" val="0"/>
+                        </a:ext>
+                      </a:extLst>
+                    </a:blip>
+                    <a:stretch>
+                      <a:fillRect/>
+                    </a:stretch>
+                  </pic:blipFill>
+                  <pic:spPr>
+                    <a:xfrm>
+                      <a:off x="0" y="0"/>
+                      <a:ext cx="5274310" cy="2085340"/>
+                    </a:xfrm>
+                    <a:prstGeom prst="rect">
+                      <a:avLst/>
+                    </a:prstGeom>
+                  </pic:spPr>
+                </pic:pic>
+              </a:graphicData>
+            </a:graphic>
+          </wp:inline>
+        </w:drawing>
+      </w:r>
     </w:p>
     <w:p>
       <w:pPr>
@@ -2134,48 +5608,96 @@
         <w:ind w:leftChars="200" w:left="420"/>
         <w:rPr>
           <w:bCs/>
+          <w:sz w:val="22"/>
+          <w:szCs w:val="24"/>
+        </w:rPr>
+      </w:pPr>
+      <w:r>
+        <w:rPr>
+          <w:bCs/>
+          <w:noProof/>
+          <w:sz w:val="22"/>
+          <w:szCs w:val="24"/>
+        </w:rPr>
+        <w:lastRenderedPageBreak/>
+        <w:drawing>
+          <wp:inline distT="0" distB="0" distL="0" distR="0" wp14:anchorId="45AFA69C" wp14:editId="32501484">
+            <wp:extent cx="4534533" cy="1438476"/>
+            <wp:effectExtent l="0" t="0" r="0" b="9525"/>
+            <wp:docPr id="10" name="图片 10"/>
+            <wp:cNvGraphicFramePr>
+              <a:graphicFrameLocks xmlns:a="http://schemas.openxmlformats.org/drawingml/2006/main" noChangeAspect="1"/>
+            </wp:cNvGraphicFramePr>
+            <a:graphic xmlns:a="http://schemas.openxmlformats.org/drawingml/2006/main">
+              <a:graphicData uri="http://schemas.openxmlformats.org/drawingml/2006/picture">
+                <pic:pic xmlns:pic="http://schemas.openxmlformats.org/drawingml/2006/picture">
+                  <pic:nvPicPr>
+                    <pic:cNvPr id="10" name="E5CB711.tmp"/>
+                    <pic:cNvPicPr/>
+                  </pic:nvPicPr>
+                  <pic:blipFill>
+                    <a:blip r:embed="rId29">
+                      <a:extLst>
+                        <a:ext uri="{28A0092B-C50C-407E-A947-70E740481C1C}">
+                          <a14:useLocalDpi xmlns:a14="http://schemas.microsoft.com/office/drawing/2010/main" val="0"/>
+                        </a:ext>
+                      </a:extLst>
+                    </a:blip>
+                    <a:stretch>
+                      <a:fillRect/>
+                    </a:stretch>
+                  </pic:blipFill>
+                  <pic:spPr>
+                    <a:xfrm>
+                      <a:off x="0" y="0"/>
+                      <a:ext cx="4534533" cy="1438476"/>
+                    </a:xfrm>
+                    <a:prstGeom prst="rect">
+                      <a:avLst/>
+                    </a:prstGeom>
+                  </pic:spPr>
+                </pic:pic>
+              </a:graphicData>
+            </a:graphic>
+          </wp:inline>
+        </w:drawing>
+      </w:r>
+    </w:p>
+    <w:p>
+      <w:pPr>
+        <w:ind w:leftChars="200" w:left="420"/>
+        <w:rPr>
+          <w:bCs/>
           <w:i/>
           <w:color w:val="4472C4" w:themeColor="accent1"/>
           <w:sz w:val="22"/>
           <w:szCs w:val="24"/>
         </w:rPr>
       </w:pPr>
-    </w:p>
-    <w:p>
-      <w:pPr>
-        <w:ind w:leftChars="200" w:left="420"/>
-        <w:rPr>
-          <w:bCs/>
-          <w:i/>
-          <w:color w:val="4472C4" w:themeColor="accent1"/>
-          <w:sz w:val="22"/>
-          <w:szCs w:val="24"/>
-        </w:rPr>
-      </w:pPr>
-    </w:p>
-    <w:p>
-      <w:pPr>
-        <w:ind w:leftChars="200" w:left="420"/>
-        <w:rPr>
-          <w:bCs/>
-          <w:i/>
-          <w:color w:val="4472C4" w:themeColor="accent1"/>
-          <w:sz w:val="22"/>
-          <w:szCs w:val="24"/>
-        </w:rPr>
-      </w:pPr>
-    </w:p>
-    <w:p>
-      <w:pPr>
-        <w:ind w:leftChars="200" w:left="420"/>
-        <w:rPr>
-          <w:bCs/>
-          <w:i/>
-          <w:color w:val="4472C4" w:themeColor="accent1"/>
-          <w:sz w:val="22"/>
-          <w:szCs w:val="24"/>
-        </w:rPr>
-      </w:pPr>
+      <w:r>
+        <w:rPr>
+          <w:bCs/>
+          <w:sz w:val="22"/>
+          <w:szCs w:val="24"/>
+        </w:rPr>
+        <w:t>索引表如图：由于经常使用根据用户名搜索用户</w:t>
+      </w:r>
+      <w:r>
+        <w:rPr>
+          <w:bCs/>
+          <w:sz w:val="22"/>
+          <w:szCs w:val="24"/>
+        </w:rPr>
+        <w:t>id</w:t>
+      </w:r>
+      <w:r>
+        <w:rPr>
+          <w:bCs/>
+          <w:sz w:val="22"/>
+          <w:szCs w:val="24"/>
+        </w:rPr>
+        <w:t>，而用户表只有注册的时候会有增加，平时变化不大。索引有利于搜索速度的增加。</w:t>
+      </w:r>
     </w:p>
     <w:p>
       <w:pPr>
@@ -2200,7 +5722,6 @@
           <w:sz w:val="28"/>
           <w:szCs w:val="32"/>
         </w:rPr>
-        <w:lastRenderedPageBreak/>
         <w:t>视图</w:t>
       </w:r>
     </w:p>
@@ -2229,47 +5750,1130 @@
     </w:p>
     <w:p>
       <w:pPr>
+        <w:pStyle w:val="a6"/>
+        <w:numPr>
+          <w:ilvl w:val="0"/>
+          <w:numId w:val="16"/>
+        </w:numPr>
+        <w:ind w:firstLineChars="0"/>
+        <w:rPr>
+          <w:bCs/>
+          <w:sz w:val="22"/>
+          <w:szCs w:val="24"/>
+        </w:rPr>
+      </w:pPr>
+      <w:r>
+        <w:rPr>
+          <w:bCs/>
+          <w:sz w:val="22"/>
+          <w:szCs w:val="24"/>
+        </w:rPr>
+        <w:t>Message_praise</w:t>
+      </w:r>
+      <w:r>
+        <w:rPr>
+          <w:bCs/>
+          <w:sz w:val="22"/>
+          <w:szCs w:val="24"/>
+        </w:rPr>
+        <w:t>消息点赞数表：根据消息</w:t>
+      </w:r>
+      <w:r>
+        <w:rPr>
+          <w:bCs/>
+          <w:sz w:val="22"/>
+          <w:szCs w:val="24"/>
+        </w:rPr>
+        <w:t>id</w:t>
+      </w:r>
+      <w:r>
+        <w:rPr>
+          <w:bCs/>
+          <w:sz w:val="22"/>
+          <w:szCs w:val="24"/>
+        </w:rPr>
+        <w:t>，快速得到点赞数。在微博的功能中，希望有文章，评论和回复的点赞数目。</w:t>
+      </w:r>
+    </w:p>
+    <w:p>
+      <w:pPr>
+        <w:pStyle w:val="a6"/>
+        <w:numPr>
+          <w:ilvl w:val="1"/>
+          <w:numId w:val="16"/>
+        </w:numPr>
+        <w:ind w:firstLineChars="0"/>
+        <w:rPr>
+          <w:bCs/>
+          <w:sz w:val="22"/>
+          <w:szCs w:val="24"/>
+        </w:rPr>
+      </w:pPr>
+      <w:r>
+        <w:rPr>
+          <w:bCs/>
+          <w:sz w:val="22"/>
+          <w:szCs w:val="24"/>
+        </w:rPr>
+        <w:t>Message_id</w:t>
+      </w:r>
+      <w:r>
+        <w:rPr>
+          <w:bCs/>
+          <w:sz w:val="22"/>
+          <w:szCs w:val="24"/>
+        </w:rPr>
+        <w:t>：消息</w:t>
+      </w:r>
+      <w:r>
+        <w:rPr>
+          <w:bCs/>
+          <w:sz w:val="22"/>
+          <w:szCs w:val="24"/>
+        </w:rPr>
+        <w:t>id</w:t>
+      </w:r>
+    </w:p>
+    <w:p>
+      <w:pPr>
+        <w:pStyle w:val="a6"/>
+        <w:numPr>
+          <w:ilvl w:val="1"/>
+          <w:numId w:val="16"/>
+        </w:numPr>
+        <w:ind w:firstLineChars="0"/>
+        <w:rPr>
+          <w:bCs/>
+          <w:sz w:val="22"/>
+          <w:szCs w:val="24"/>
+        </w:rPr>
+      </w:pPr>
+      <w:r>
+        <w:rPr>
+          <w:bCs/>
+          <w:sz w:val="22"/>
+          <w:szCs w:val="24"/>
+        </w:rPr>
+        <w:t>Praise_num</w:t>
+      </w:r>
+      <w:r>
+        <w:rPr>
+          <w:bCs/>
+          <w:sz w:val="22"/>
+          <w:szCs w:val="24"/>
+        </w:rPr>
+        <w:t>：点赞数</w:t>
+      </w:r>
+    </w:p>
+    <w:p>
+      <w:pPr>
+        <w:pStyle w:val="a6"/>
+        <w:numPr>
+          <w:ilvl w:val="0"/>
+          <w:numId w:val="16"/>
+        </w:numPr>
+        <w:ind w:firstLineChars="0"/>
+        <w:rPr>
+          <w:bCs/>
+          <w:sz w:val="22"/>
+          <w:szCs w:val="24"/>
+        </w:rPr>
+      </w:pPr>
+      <w:r>
+        <w:rPr>
+          <w:bCs/>
+          <w:sz w:val="22"/>
+          <w:szCs w:val="24"/>
+        </w:rPr>
+        <w:t>Article_detail</w:t>
+      </w:r>
+      <w:r>
+        <w:rPr>
+          <w:bCs/>
+          <w:sz w:val="22"/>
+          <w:szCs w:val="24"/>
+        </w:rPr>
+        <w:t xml:space="preserve"> </w:t>
+      </w:r>
+      <w:r>
+        <w:rPr>
+          <w:bCs/>
+          <w:sz w:val="22"/>
+          <w:szCs w:val="24"/>
+        </w:rPr>
+        <w:t>文章详细信息表：根据文章</w:t>
+      </w:r>
+      <w:r>
+        <w:rPr>
+          <w:bCs/>
+          <w:sz w:val="22"/>
+          <w:szCs w:val="24"/>
+        </w:rPr>
+        <w:t>id</w:t>
+      </w:r>
+      <w:r>
+        <w:rPr>
+          <w:bCs/>
+          <w:sz w:val="22"/>
+          <w:szCs w:val="24"/>
+        </w:rPr>
+        <w:t>，获得文章详细信息，有利于文章具体内容的显示</w:t>
+      </w:r>
+      <w:r>
+        <w:rPr>
+          <w:bCs/>
+          <w:sz w:val="22"/>
+          <w:szCs w:val="24"/>
+        </w:rPr>
+        <w:t>。常用，且语句复杂，链接多个表。</w:t>
+      </w:r>
+    </w:p>
+    <w:p>
+      <w:pPr>
+        <w:pStyle w:val="a6"/>
+        <w:numPr>
+          <w:ilvl w:val="1"/>
+          <w:numId w:val="16"/>
+        </w:numPr>
+        <w:ind w:firstLineChars="0"/>
+        <w:rPr>
+          <w:bCs/>
+          <w:sz w:val="22"/>
+          <w:szCs w:val="24"/>
+        </w:rPr>
+      </w:pPr>
+      <w:r>
+        <w:rPr>
+          <w:bCs/>
+          <w:sz w:val="22"/>
+          <w:szCs w:val="24"/>
+        </w:rPr>
+        <w:t>Article_id</w:t>
+      </w:r>
+      <w:r>
+        <w:rPr>
+          <w:bCs/>
+          <w:sz w:val="22"/>
+          <w:szCs w:val="24"/>
+        </w:rPr>
+        <w:t>：文章</w:t>
+      </w:r>
+      <w:r>
+        <w:rPr>
+          <w:bCs/>
+          <w:sz w:val="22"/>
+          <w:szCs w:val="24"/>
+        </w:rPr>
+        <w:t>id</w:t>
+      </w:r>
+    </w:p>
+    <w:p>
+      <w:pPr>
+        <w:pStyle w:val="a6"/>
+        <w:numPr>
+          <w:ilvl w:val="1"/>
+          <w:numId w:val="16"/>
+        </w:numPr>
+        <w:ind w:firstLineChars="0"/>
+        <w:rPr>
+          <w:bCs/>
+          <w:sz w:val="22"/>
+          <w:szCs w:val="24"/>
+        </w:rPr>
+      </w:pPr>
+      <w:r>
+        <w:rPr>
+          <w:bCs/>
+          <w:sz w:val="22"/>
+          <w:szCs w:val="24"/>
+        </w:rPr>
+        <w:t>Type_name</w:t>
+      </w:r>
+      <w:r>
+        <w:rPr>
+          <w:bCs/>
+          <w:sz w:val="22"/>
+          <w:szCs w:val="24"/>
+        </w:rPr>
+        <w:t>：文章类型</w:t>
+      </w:r>
+    </w:p>
+    <w:p>
+      <w:pPr>
+        <w:pStyle w:val="a6"/>
+        <w:numPr>
+          <w:ilvl w:val="1"/>
+          <w:numId w:val="16"/>
+        </w:numPr>
+        <w:ind w:firstLineChars="0"/>
+        <w:rPr>
+          <w:bCs/>
+          <w:sz w:val="22"/>
+          <w:szCs w:val="24"/>
+        </w:rPr>
+      </w:pPr>
+      <w:r>
+        <w:rPr>
+          <w:bCs/>
+          <w:sz w:val="22"/>
+          <w:szCs w:val="24"/>
+        </w:rPr>
+        <w:t>Article_title</w:t>
+      </w:r>
+      <w:r>
+        <w:rPr>
+          <w:bCs/>
+          <w:sz w:val="22"/>
+          <w:szCs w:val="24"/>
+        </w:rPr>
+        <w:t>：文章标题</w:t>
+      </w:r>
+    </w:p>
+    <w:p>
+      <w:pPr>
+        <w:pStyle w:val="a6"/>
+        <w:numPr>
+          <w:ilvl w:val="1"/>
+          <w:numId w:val="16"/>
+        </w:numPr>
+        <w:ind w:firstLineChars="0"/>
+        <w:rPr>
+          <w:bCs/>
+          <w:sz w:val="22"/>
+          <w:szCs w:val="24"/>
+        </w:rPr>
+      </w:pPr>
+      <w:r>
+        <w:rPr>
+          <w:bCs/>
+          <w:sz w:val="22"/>
+          <w:szCs w:val="24"/>
+        </w:rPr>
+        <w:t>Article_text</w:t>
+      </w:r>
+      <w:r>
+        <w:rPr>
+          <w:bCs/>
+          <w:sz w:val="22"/>
+          <w:szCs w:val="24"/>
+        </w:rPr>
+        <w:t>：文章内容</w:t>
+      </w:r>
+    </w:p>
+    <w:p>
+      <w:pPr>
+        <w:pStyle w:val="a6"/>
+        <w:numPr>
+          <w:ilvl w:val="1"/>
+          <w:numId w:val="16"/>
+        </w:numPr>
+        <w:ind w:firstLineChars="0"/>
+        <w:rPr>
+          <w:bCs/>
+          <w:sz w:val="22"/>
+          <w:szCs w:val="24"/>
+        </w:rPr>
+      </w:pPr>
+      <w:r>
+        <w:rPr>
+          <w:bCs/>
+          <w:sz w:val="22"/>
+          <w:szCs w:val="24"/>
+        </w:rPr>
+        <w:t>User_name</w:t>
+      </w:r>
+      <w:r>
+        <w:rPr>
+          <w:rFonts w:hint="eastAsia"/>
+          <w:bCs/>
+          <w:sz w:val="22"/>
+          <w:szCs w:val="24"/>
+        </w:rPr>
+        <w:t>：作者名称</w:t>
+      </w:r>
+    </w:p>
+    <w:p>
+      <w:pPr>
+        <w:pStyle w:val="a6"/>
+        <w:numPr>
+          <w:ilvl w:val="1"/>
+          <w:numId w:val="16"/>
+        </w:numPr>
+        <w:ind w:firstLineChars="0"/>
+        <w:rPr>
+          <w:bCs/>
+          <w:sz w:val="22"/>
+          <w:szCs w:val="24"/>
+        </w:rPr>
+      </w:pPr>
+      <w:r>
+        <w:rPr>
+          <w:bCs/>
+          <w:sz w:val="22"/>
+          <w:szCs w:val="24"/>
+        </w:rPr>
+        <w:t>Message_time</w:t>
+      </w:r>
+      <w:r>
+        <w:rPr>
+          <w:bCs/>
+          <w:sz w:val="22"/>
+          <w:szCs w:val="24"/>
+        </w:rPr>
+        <w:t>：发布时间</w:t>
+      </w:r>
+    </w:p>
+    <w:p>
+      <w:pPr>
+        <w:pStyle w:val="a6"/>
+        <w:numPr>
+          <w:ilvl w:val="1"/>
+          <w:numId w:val="16"/>
+        </w:numPr>
+        <w:ind w:firstLineChars="0"/>
+        <w:rPr>
+          <w:bCs/>
+          <w:sz w:val="22"/>
+          <w:szCs w:val="24"/>
+        </w:rPr>
+      </w:pPr>
+      <w:r>
+        <w:rPr>
+          <w:bCs/>
+          <w:sz w:val="22"/>
+          <w:szCs w:val="24"/>
+        </w:rPr>
+        <w:t>Praise_num</w:t>
+      </w:r>
+      <w:r>
+        <w:rPr>
+          <w:bCs/>
+          <w:sz w:val="22"/>
+          <w:szCs w:val="24"/>
+        </w:rPr>
+        <w:t>：点赞数</w:t>
+      </w:r>
+    </w:p>
+    <w:p>
+      <w:pPr>
+        <w:pStyle w:val="a6"/>
+        <w:numPr>
+          <w:ilvl w:val="1"/>
+          <w:numId w:val="16"/>
+        </w:numPr>
+        <w:ind w:firstLineChars="0"/>
+        <w:rPr>
+          <w:bCs/>
+          <w:sz w:val="22"/>
+          <w:szCs w:val="24"/>
+        </w:rPr>
+      </w:pPr>
+      <w:r>
+        <w:rPr>
+          <w:bCs/>
+          <w:sz w:val="22"/>
+          <w:szCs w:val="24"/>
+        </w:rPr>
+        <w:t>Comment_num</w:t>
+      </w:r>
+      <w:r>
+        <w:rPr>
+          <w:bCs/>
+          <w:sz w:val="22"/>
+          <w:szCs w:val="24"/>
+        </w:rPr>
+        <w:t>：评论数</w:t>
+      </w:r>
+    </w:p>
+    <w:p>
+      <w:pPr>
+        <w:pStyle w:val="a6"/>
+        <w:numPr>
+          <w:ilvl w:val="1"/>
+          <w:numId w:val="16"/>
+        </w:numPr>
+        <w:ind w:firstLineChars="0"/>
+        <w:rPr>
+          <w:bCs/>
+          <w:sz w:val="22"/>
+          <w:szCs w:val="24"/>
+        </w:rPr>
+      </w:pPr>
+      <w:r>
+        <w:rPr>
+          <w:bCs/>
+          <w:sz w:val="22"/>
+          <w:szCs w:val="24"/>
+        </w:rPr>
+        <w:t>Message_id</w:t>
+      </w:r>
+      <w:r>
+        <w:rPr>
+          <w:bCs/>
+          <w:sz w:val="22"/>
+          <w:szCs w:val="24"/>
+        </w:rPr>
+        <w:t>：文章对应消息</w:t>
+      </w:r>
+      <w:r>
+        <w:rPr>
+          <w:bCs/>
+          <w:sz w:val="22"/>
+          <w:szCs w:val="24"/>
+        </w:rPr>
+        <w:t>id</w:t>
+      </w:r>
+    </w:p>
+    <w:p>
+      <w:pPr>
+        <w:pStyle w:val="a6"/>
+        <w:numPr>
+          <w:ilvl w:val="0"/>
+          <w:numId w:val="16"/>
+        </w:numPr>
+        <w:ind w:firstLineChars="0"/>
+        <w:rPr>
+          <w:bCs/>
+          <w:sz w:val="22"/>
+          <w:szCs w:val="24"/>
+        </w:rPr>
+      </w:pPr>
+      <w:r>
+        <w:rPr>
+          <w:bCs/>
+          <w:sz w:val="22"/>
+          <w:szCs w:val="24"/>
+        </w:rPr>
+        <w:t>Comment_detail</w:t>
+      </w:r>
+      <w:r>
+        <w:rPr>
+          <w:bCs/>
+          <w:sz w:val="22"/>
+          <w:szCs w:val="24"/>
+        </w:rPr>
+        <w:t xml:space="preserve"> </w:t>
+      </w:r>
+      <w:r>
+        <w:rPr>
+          <w:bCs/>
+          <w:sz w:val="22"/>
+          <w:szCs w:val="24"/>
+        </w:rPr>
+        <w:t>评论详细信息表：根据评论</w:t>
+      </w:r>
+      <w:r>
+        <w:rPr>
+          <w:bCs/>
+          <w:sz w:val="22"/>
+          <w:szCs w:val="24"/>
+        </w:rPr>
+        <w:t>id</w:t>
+      </w:r>
+      <w:r>
+        <w:rPr>
+          <w:bCs/>
+          <w:sz w:val="22"/>
+          <w:szCs w:val="24"/>
+        </w:rPr>
+        <w:t>，获得评论详细信息，有利于评论具体内容的显示。常用，且语句复杂，链接多个表。</w:t>
+      </w:r>
+    </w:p>
+    <w:p>
+      <w:pPr>
+        <w:pStyle w:val="a6"/>
+        <w:numPr>
+          <w:ilvl w:val="1"/>
+          <w:numId w:val="16"/>
+        </w:numPr>
+        <w:ind w:firstLineChars="0"/>
+        <w:rPr>
+          <w:bCs/>
+          <w:sz w:val="22"/>
+          <w:szCs w:val="24"/>
+        </w:rPr>
+      </w:pPr>
+      <w:r>
+        <w:rPr>
+          <w:bCs/>
+          <w:sz w:val="22"/>
+          <w:szCs w:val="24"/>
+        </w:rPr>
+        <w:t>comment_id</w:t>
+      </w:r>
+      <w:r>
+        <w:rPr>
+          <w:rFonts w:hint="eastAsia"/>
+          <w:bCs/>
+          <w:sz w:val="22"/>
+          <w:szCs w:val="24"/>
+        </w:rPr>
+        <w:t>：评论</w:t>
+      </w:r>
+      <w:r>
+        <w:rPr>
+          <w:bCs/>
+          <w:sz w:val="22"/>
+          <w:szCs w:val="24"/>
+        </w:rPr>
+        <w:t>id</w:t>
+      </w:r>
+    </w:p>
+    <w:p>
+      <w:pPr>
+        <w:pStyle w:val="a6"/>
+        <w:numPr>
+          <w:ilvl w:val="1"/>
+          <w:numId w:val="16"/>
+        </w:numPr>
+        <w:ind w:firstLineChars="0"/>
+        <w:rPr>
+          <w:bCs/>
+          <w:sz w:val="22"/>
+          <w:szCs w:val="24"/>
+        </w:rPr>
+      </w:pPr>
+      <w:r>
+        <w:rPr>
+          <w:bCs/>
+          <w:sz w:val="22"/>
+          <w:szCs w:val="24"/>
+        </w:rPr>
+        <w:t>Message_id</w:t>
+      </w:r>
+      <w:r>
+        <w:rPr>
+          <w:bCs/>
+          <w:sz w:val="22"/>
+          <w:szCs w:val="24"/>
+        </w:rPr>
+        <w:t>：评论对应消息</w:t>
+      </w:r>
+      <w:r>
+        <w:rPr>
+          <w:bCs/>
+          <w:sz w:val="22"/>
+          <w:szCs w:val="24"/>
+        </w:rPr>
+        <w:t>id</w:t>
+      </w:r>
+    </w:p>
+    <w:p>
+      <w:pPr>
+        <w:pStyle w:val="a6"/>
+        <w:numPr>
+          <w:ilvl w:val="1"/>
+          <w:numId w:val="16"/>
+        </w:numPr>
+        <w:ind w:firstLineChars="0"/>
+        <w:rPr>
+          <w:bCs/>
+          <w:sz w:val="22"/>
+          <w:szCs w:val="24"/>
+        </w:rPr>
+      </w:pPr>
+      <w:r>
+        <w:rPr>
+          <w:bCs/>
+          <w:sz w:val="22"/>
+          <w:szCs w:val="24"/>
+        </w:rPr>
+        <w:t>Article_id</w:t>
+      </w:r>
+      <w:r>
+        <w:rPr>
+          <w:bCs/>
+          <w:sz w:val="22"/>
+          <w:szCs w:val="24"/>
+        </w:rPr>
+        <w:t>：评论的文章</w:t>
+      </w:r>
+      <w:r>
+        <w:rPr>
+          <w:bCs/>
+          <w:sz w:val="22"/>
+          <w:szCs w:val="24"/>
+        </w:rPr>
+        <w:t xml:space="preserve">id </w:t>
+      </w:r>
+    </w:p>
+    <w:p>
+      <w:pPr>
+        <w:pStyle w:val="a6"/>
+        <w:numPr>
+          <w:ilvl w:val="1"/>
+          <w:numId w:val="16"/>
+        </w:numPr>
+        <w:ind w:firstLineChars="0"/>
+        <w:rPr>
+          <w:bCs/>
+          <w:sz w:val="22"/>
+          <w:szCs w:val="24"/>
+        </w:rPr>
+      </w:pPr>
+      <w:r>
+        <w:rPr>
+          <w:bCs/>
+          <w:sz w:val="22"/>
+          <w:szCs w:val="24"/>
+        </w:rPr>
+        <w:t>comment_text</w:t>
+      </w:r>
+      <w:r>
+        <w:rPr>
+          <w:bCs/>
+          <w:sz w:val="22"/>
+          <w:szCs w:val="24"/>
+        </w:rPr>
+        <w:t>：评论内容</w:t>
+      </w:r>
+    </w:p>
+    <w:p>
+      <w:pPr>
+        <w:pStyle w:val="a6"/>
+        <w:numPr>
+          <w:ilvl w:val="1"/>
+          <w:numId w:val="16"/>
+        </w:numPr>
+        <w:ind w:firstLineChars="0"/>
+        <w:rPr>
+          <w:bCs/>
+          <w:sz w:val="22"/>
+          <w:szCs w:val="24"/>
+        </w:rPr>
+      </w:pPr>
+      <w:r>
+        <w:rPr>
+          <w:bCs/>
+          <w:sz w:val="22"/>
+          <w:szCs w:val="24"/>
+        </w:rPr>
+        <w:t>User_name</w:t>
+      </w:r>
+      <w:r>
+        <w:rPr>
+          <w:rFonts w:hint="eastAsia"/>
+          <w:bCs/>
+          <w:sz w:val="22"/>
+          <w:szCs w:val="24"/>
+        </w:rPr>
+        <w:t>：作者名称</w:t>
+      </w:r>
+    </w:p>
+    <w:p>
+      <w:pPr>
+        <w:pStyle w:val="a6"/>
+        <w:numPr>
+          <w:ilvl w:val="1"/>
+          <w:numId w:val="16"/>
+        </w:numPr>
+        <w:ind w:firstLineChars="0"/>
+        <w:rPr>
+          <w:bCs/>
+          <w:sz w:val="22"/>
+          <w:szCs w:val="24"/>
+        </w:rPr>
+      </w:pPr>
+      <w:r>
+        <w:rPr>
+          <w:bCs/>
+          <w:sz w:val="22"/>
+          <w:szCs w:val="24"/>
+        </w:rPr>
+        <w:t>Message_time</w:t>
+      </w:r>
+      <w:r>
+        <w:rPr>
+          <w:bCs/>
+          <w:sz w:val="22"/>
+          <w:szCs w:val="24"/>
+        </w:rPr>
+        <w:t>：发布时间</w:t>
+      </w:r>
+    </w:p>
+    <w:p>
+      <w:pPr>
+        <w:pStyle w:val="a6"/>
+        <w:numPr>
+          <w:ilvl w:val="1"/>
+          <w:numId w:val="16"/>
+        </w:numPr>
+        <w:ind w:firstLineChars="0"/>
+        <w:rPr>
+          <w:bCs/>
+          <w:sz w:val="22"/>
+          <w:szCs w:val="24"/>
+        </w:rPr>
+      </w:pPr>
+      <w:r>
+        <w:rPr>
+          <w:bCs/>
+          <w:sz w:val="22"/>
+          <w:szCs w:val="24"/>
+        </w:rPr>
+        <w:t>Praise_num</w:t>
+      </w:r>
+      <w:r>
+        <w:rPr>
+          <w:bCs/>
+          <w:sz w:val="22"/>
+          <w:szCs w:val="24"/>
+        </w:rPr>
+        <w:t>：点赞数</w:t>
+      </w:r>
+    </w:p>
+    <w:p>
+      <w:pPr>
+        <w:pStyle w:val="a6"/>
+        <w:numPr>
+          <w:ilvl w:val="1"/>
+          <w:numId w:val="16"/>
+        </w:numPr>
+        <w:ind w:firstLineChars="0"/>
+        <w:rPr>
+          <w:bCs/>
+          <w:sz w:val="22"/>
+          <w:szCs w:val="24"/>
+        </w:rPr>
+      </w:pPr>
+      <w:r>
+        <w:rPr>
+          <w:bCs/>
+          <w:sz w:val="22"/>
+          <w:szCs w:val="24"/>
+        </w:rPr>
+        <w:t>reply_num</w:t>
+      </w:r>
+      <w:r>
+        <w:rPr>
+          <w:bCs/>
+          <w:sz w:val="22"/>
+          <w:szCs w:val="24"/>
+        </w:rPr>
+        <w:t>：回复数</w:t>
+      </w:r>
+    </w:p>
+    <w:p>
+      <w:pPr>
+        <w:pStyle w:val="a6"/>
+        <w:numPr>
+          <w:ilvl w:val="0"/>
+          <w:numId w:val="16"/>
+        </w:numPr>
+        <w:ind w:firstLineChars="0"/>
+        <w:rPr>
+          <w:bCs/>
+          <w:sz w:val="22"/>
+          <w:szCs w:val="24"/>
+        </w:rPr>
+      </w:pPr>
+      <w:r>
+        <w:rPr>
+          <w:bCs/>
+          <w:sz w:val="22"/>
+          <w:szCs w:val="24"/>
+        </w:rPr>
+        <w:t>reply</w:t>
+      </w:r>
+      <w:r>
+        <w:rPr>
+          <w:bCs/>
+          <w:sz w:val="22"/>
+          <w:szCs w:val="24"/>
+        </w:rPr>
+        <w:t>_detail</w:t>
+      </w:r>
+      <w:r>
+        <w:rPr>
+          <w:bCs/>
+          <w:sz w:val="22"/>
+          <w:szCs w:val="24"/>
+        </w:rPr>
+        <w:t xml:space="preserve"> </w:t>
+      </w:r>
+      <w:r>
+        <w:rPr>
+          <w:bCs/>
+          <w:sz w:val="22"/>
+          <w:szCs w:val="24"/>
+        </w:rPr>
+        <w:t>回复详细信息表：根据回复</w:t>
+      </w:r>
+      <w:r>
+        <w:rPr>
+          <w:bCs/>
+          <w:sz w:val="22"/>
+          <w:szCs w:val="24"/>
+        </w:rPr>
+        <w:t>id</w:t>
+      </w:r>
+      <w:r>
+        <w:rPr>
+          <w:bCs/>
+          <w:sz w:val="22"/>
+          <w:szCs w:val="24"/>
+        </w:rPr>
+        <w:t>，获得回复详细信息，有利于回复具体内容的显示。常用，且语句复杂，链接多个表。</w:t>
+      </w:r>
+    </w:p>
+    <w:p>
+      <w:pPr>
+        <w:pStyle w:val="a6"/>
+        <w:numPr>
+          <w:ilvl w:val="1"/>
+          <w:numId w:val="16"/>
+        </w:numPr>
+        <w:ind w:firstLineChars="0"/>
+        <w:rPr>
+          <w:bCs/>
+          <w:sz w:val="22"/>
+          <w:szCs w:val="24"/>
+        </w:rPr>
+      </w:pPr>
+      <w:r>
+        <w:rPr>
+          <w:bCs/>
+          <w:sz w:val="22"/>
+          <w:szCs w:val="24"/>
+        </w:rPr>
+        <w:t>reply_id</w:t>
+      </w:r>
+      <w:r>
+        <w:rPr>
+          <w:bCs/>
+          <w:sz w:val="22"/>
+          <w:szCs w:val="24"/>
+        </w:rPr>
+        <w:t>：回复</w:t>
+      </w:r>
+      <w:r>
+        <w:rPr>
+          <w:bCs/>
+          <w:sz w:val="22"/>
+          <w:szCs w:val="24"/>
+        </w:rPr>
+        <w:t>id</w:t>
+      </w:r>
+    </w:p>
+    <w:p>
+      <w:pPr>
+        <w:pStyle w:val="a6"/>
+        <w:numPr>
+          <w:ilvl w:val="1"/>
+          <w:numId w:val="16"/>
+        </w:numPr>
+        <w:ind w:firstLineChars="0"/>
+        <w:rPr>
+          <w:bCs/>
+          <w:sz w:val="22"/>
+          <w:szCs w:val="24"/>
+        </w:rPr>
+      </w:pPr>
+      <w:r>
+        <w:rPr>
+          <w:bCs/>
+          <w:sz w:val="22"/>
+          <w:szCs w:val="24"/>
+        </w:rPr>
+        <w:t>Message_id</w:t>
+      </w:r>
+      <w:r>
+        <w:rPr>
+          <w:bCs/>
+          <w:sz w:val="22"/>
+          <w:szCs w:val="24"/>
+        </w:rPr>
+        <w:t>：回复对应消息</w:t>
+      </w:r>
+      <w:r>
+        <w:rPr>
+          <w:bCs/>
+          <w:sz w:val="22"/>
+          <w:szCs w:val="24"/>
+        </w:rPr>
+        <w:t>id</w:t>
+      </w:r>
+    </w:p>
+    <w:p>
+      <w:pPr>
+        <w:pStyle w:val="a6"/>
+        <w:numPr>
+          <w:ilvl w:val="1"/>
+          <w:numId w:val="16"/>
+        </w:numPr>
+        <w:ind w:firstLineChars="0"/>
+        <w:rPr>
+          <w:bCs/>
+          <w:sz w:val="22"/>
+          <w:szCs w:val="24"/>
+        </w:rPr>
+      </w:pPr>
+      <w:r>
+        <w:rPr>
+          <w:bCs/>
+          <w:sz w:val="22"/>
+          <w:szCs w:val="24"/>
+        </w:rPr>
+        <w:t>comment_id</w:t>
+      </w:r>
+      <w:r>
+        <w:rPr>
+          <w:rFonts w:hint="eastAsia"/>
+          <w:bCs/>
+          <w:sz w:val="22"/>
+          <w:szCs w:val="24"/>
+        </w:rPr>
+        <w:t>：回复的评论</w:t>
+      </w:r>
+      <w:r>
+        <w:rPr>
+          <w:bCs/>
+          <w:sz w:val="22"/>
+          <w:szCs w:val="24"/>
+        </w:rPr>
+        <w:t>id</w:t>
+      </w:r>
+    </w:p>
+    <w:p>
+      <w:pPr>
+        <w:pStyle w:val="a6"/>
+        <w:numPr>
+          <w:ilvl w:val="1"/>
+          <w:numId w:val="16"/>
+        </w:numPr>
+        <w:ind w:firstLineChars="0"/>
+        <w:rPr>
+          <w:bCs/>
+          <w:sz w:val="22"/>
+          <w:szCs w:val="24"/>
+        </w:rPr>
+      </w:pPr>
+      <w:r>
+        <w:rPr>
+          <w:rFonts w:hint="eastAsia"/>
+          <w:bCs/>
+          <w:sz w:val="22"/>
+          <w:szCs w:val="24"/>
+        </w:rPr>
+        <w:t>r</w:t>
+      </w:r>
+      <w:r>
+        <w:rPr>
+          <w:bCs/>
+          <w:sz w:val="22"/>
+          <w:szCs w:val="24"/>
+        </w:rPr>
+        <w:t>eply_text</w:t>
+      </w:r>
+      <w:r>
+        <w:rPr>
+          <w:bCs/>
+          <w:sz w:val="22"/>
+          <w:szCs w:val="24"/>
+        </w:rPr>
+        <w:t>：回复内容</w:t>
+      </w:r>
+    </w:p>
+    <w:p>
+      <w:pPr>
+        <w:pStyle w:val="a6"/>
+        <w:numPr>
+          <w:ilvl w:val="1"/>
+          <w:numId w:val="16"/>
+        </w:numPr>
+        <w:ind w:firstLineChars="0"/>
+        <w:rPr>
+          <w:bCs/>
+          <w:sz w:val="22"/>
+          <w:szCs w:val="24"/>
+        </w:rPr>
+      </w:pPr>
+      <w:r>
+        <w:rPr>
+          <w:bCs/>
+          <w:sz w:val="22"/>
+          <w:szCs w:val="24"/>
+        </w:rPr>
+        <w:lastRenderedPageBreak/>
+        <w:t>User_name</w:t>
+      </w:r>
+      <w:r>
+        <w:rPr>
+          <w:rFonts w:hint="eastAsia"/>
+          <w:bCs/>
+          <w:sz w:val="22"/>
+          <w:szCs w:val="24"/>
+        </w:rPr>
+        <w:t>：作者名称</w:t>
+      </w:r>
+    </w:p>
+    <w:p>
+      <w:pPr>
+        <w:pStyle w:val="a6"/>
+        <w:numPr>
+          <w:ilvl w:val="1"/>
+          <w:numId w:val="16"/>
+        </w:numPr>
+        <w:ind w:firstLineChars="0"/>
+        <w:rPr>
+          <w:bCs/>
+          <w:sz w:val="22"/>
+          <w:szCs w:val="24"/>
+        </w:rPr>
+      </w:pPr>
+      <w:r>
+        <w:rPr>
+          <w:bCs/>
+          <w:sz w:val="22"/>
+          <w:szCs w:val="24"/>
+        </w:rPr>
+        <w:t>Message_time</w:t>
+      </w:r>
+      <w:r>
+        <w:rPr>
+          <w:bCs/>
+          <w:sz w:val="22"/>
+          <w:szCs w:val="24"/>
+        </w:rPr>
+        <w:t>：发布时间</w:t>
+      </w:r>
+    </w:p>
+    <w:p>
+      <w:pPr>
+        <w:pStyle w:val="a6"/>
+        <w:numPr>
+          <w:ilvl w:val="1"/>
+          <w:numId w:val="16"/>
+        </w:numPr>
+        <w:ind w:firstLineChars="0"/>
+        <w:rPr>
+          <w:bCs/>
+          <w:sz w:val="22"/>
+          <w:szCs w:val="24"/>
+        </w:rPr>
+      </w:pPr>
+      <w:r>
+        <w:rPr>
+          <w:bCs/>
+          <w:sz w:val="22"/>
+          <w:szCs w:val="24"/>
+        </w:rPr>
+        <w:t>Praise_num</w:t>
+      </w:r>
+      <w:r>
+        <w:rPr>
+          <w:bCs/>
+          <w:sz w:val="22"/>
+          <w:szCs w:val="24"/>
+        </w:rPr>
+        <w:t>：点赞数</w:t>
+      </w:r>
+    </w:p>
+    <w:p>
+      <w:pPr>
         <w:ind w:leftChars="200" w:left="420"/>
         <w:rPr>
           <w:bCs/>
-          <w:i/>
-          <w:color w:val="4472C4" w:themeColor="accent1"/>
-          <w:sz w:val="22"/>
-          <w:szCs w:val="24"/>
-        </w:rPr>
-      </w:pPr>
-    </w:p>
-    <w:p>
-      <w:pPr>
-        <w:ind w:leftChars="200" w:left="420"/>
-        <w:rPr>
-          <w:bCs/>
-          <w:i/>
-          <w:color w:val="4472C4" w:themeColor="accent1"/>
-          <w:sz w:val="22"/>
-          <w:szCs w:val="24"/>
-        </w:rPr>
-      </w:pPr>
-    </w:p>
-    <w:p>
-      <w:pPr>
-        <w:ind w:leftChars="200" w:left="420"/>
-        <w:rPr>
-          <w:bCs/>
-          <w:i/>
-          <w:color w:val="4472C4" w:themeColor="accent1"/>
-          <w:sz w:val="22"/>
-          <w:szCs w:val="24"/>
-        </w:rPr>
-      </w:pPr>
-    </w:p>
-    <w:p>
-      <w:pPr>
-        <w:ind w:leftChars="200" w:left="420"/>
-        <w:rPr>
-          <w:bCs/>
-          <w:i/>
-          <w:color w:val="4472C4" w:themeColor="accent1"/>
           <w:sz w:val="22"/>
           <w:szCs w:val="24"/>
         </w:rPr>
@@ -2380,90 +6984,6 @@
     </w:p>
     <w:p>
       <w:pPr>
-        <w:rPr>
-          <w:bCs/>
-          <w:i/>
-          <w:color w:val="4472C4" w:themeColor="accent1"/>
-          <w:sz w:val="22"/>
-          <w:szCs w:val="24"/>
-        </w:rPr>
-      </w:pPr>
-      <w:r>
-        <w:rPr>
-          <w:bCs/>
-          <w:i/>
-          <w:color w:val="4472C4" w:themeColor="accent1"/>
-          <w:sz w:val="22"/>
-          <w:szCs w:val="24"/>
-        </w:rPr>
-        <w:tab/>
-      </w:r>
-    </w:p>
-    <w:p>
-      <w:pPr>
-        <w:rPr>
-          <w:bCs/>
-          <w:i/>
-          <w:color w:val="4472C4" w:themeColor="accent1"/>
-          <w:sz w:val="22"/>
-          <w:szCs w:val="24"/>
-        </w:rPr>
-      </w:pPr>
-      <w:r>
-        <w:rPr>
-          <w:bCs/>
-          <w:i/>
-          <w:color w:val="4472C4" w:themeColor="accent1"/>
-          <w:sz w:val="22"/>
-          <w:szCs w:val="24"/>
-        </w:rPr>
-        <w:tab/>
-      </w:r>
-    </w:p>
-    <w:p>
-      <w:pPr>
-        <w:rPr>
-          <w:bCs/>
-          <w:i/>
-          <w:color w:val="4472C4" w:themeColor="accent1"/>
-          <w:sz w:val="22"/>
-          <w:szCs w:val="24"/>
-        </w:rPr>
-      </w:pPr>
-      <w:r>
-        <w:rPr>
-          <w:bCs/>
-          <w:i/>
-          <w:color w:val="4472C4" w:themeColor="accent1"/>
-          <w:sz w:val="22"/>
-          <w:szCs w:val="24"/>
-        </w:rPr>
-        <w:tab/>
-      </w:r>
-    </w:p>
-    <w:p>
-      <w:pPr>
-        <w:rPr>
-          <w:bCs/>
-          <w:i/>
-          <w:color w:val="4472C4" w:themeColor="accent1"/>
-          <w:sz w:val="22"/>
-          <w:szCs w:val="24"/>
-        </w:rPr>
-      </w:pPr>
-      <w:r>
-        <w:rPr>
-          <w:bCs/>
-          <w:i/>
-          <w:color w:val="4472C4" w:themeColor="accent1"/>
-          <w:sz w:val="22"/>
-          <w:szCs w:val="24"/>
-        </w:rPr>
-        <w:tab/>
-      </w:r>
-    </w:p>
-    <w:p>
-      <w:pPr>
         <w:pStyle w:val="a6"/>
         <w:numPr>
           <w:ilvl w:val="0"/>
@@ -2567,85 +7087,6 @@
     </w:p>
     <w:p>
       <w:pPr>
-        <w:rPr>
-          <w:b/>
-          <w:iCs/>
-          <w:sz w:val="28"/>
-          <w:szCs w:val="32"/>
-        </w:rPr>
-      </w:pPr>
-      <w:r>
-        <w:rPr>
-          <w:b/>
-          <w:iCs/>
-          <w:sz w:val="28"/>
-          <w:szCs w:val="32"/>
-        </w:rPr>
-        <w:tab/>
-      </w:r>
-    </w:p>
-    <w:p>
-      <w:pPr>
-        <w:ind w:leftChars="200" w:left="420"/>
-        <w:rPr>
-          <w:bCs/>
-          <w:i/>
-          <w:color w:val="4472C4" w:themeColor="accent1"/>
-          <w:sz w:val="22"/>
-          <w:szCs w:val="24"/>
-        </w:rPr>
-      </w:pPr>
-    </w:p>
-    <w:p>
-      <w:pPr>
-        <w:ind w:leftChars="200" w:left="420"/>
-        <w:rPr>
-          <w:bCs/>
-          <w:i/>
-          <w:color w:val="4472C4" w:themeColor="accent1"/>
-          <w:sz w:val="22"/>
-          <w:szCs w:val="24"/>
-        </w:rPr>
-      </w:pPr>
-    </w:p>
-    <w:p>
-      <w:pPr>
-        <w:ind w:leftChars="200" w:left="420"/>
-        <w:rPr>
-          <w:bCs/>
-          <w:i/>
-          <w:color w:val="4472C4" w:themeColor="accent1"/>
-          <w:sz w:val="22"/>
-          <w:szCs w:val="24"/>
-        </w:rPr>
-      </w:pPr>
-    </w:p>
-    <w:p>
-      <w:pPr>
-        <w:ind w:leftChars="200" w:left="420"/>
-        <w:rPr>
-          <w:bCs/>
-          <w:i/>
-          <w:color w:val="4472C4" w:themeColor="accent1"/>
-          <w:sz w:val="22"/>
-          <w:szCs w:val="24"/>
-        </w:rPr>
-      </w:pPr>
-    </w:p>
-    <w:p>
-      <w:pPr>
-        <w:ind w:leftChars="200" w:left="420"/>
-        <w:rPr>
-          <w:bCs/>
-          <w:i/>
-          <w:color w:val="4472C4" w:themeColor="accent1"/>
-          <w:sz w:val="22"/>
-          <w:szCs w:val="24"/>
-        </w:rPr>
-      </w:pPr>
-    </w:p>
-    <w:p>
-      <w:pPr>
         <w:pStyle w:val="3"/>
         <w:numPr>
           <w:ilvl w:val="2"/>
@@ -2971,155 +7412,1724 @@
     </w:p>
     <w:p>
       <w:pPr>
-        <w:ind w:leftChars="200" w:left="420"/>
-        <w:rPr>
-          <w:bCs/>
-          <w:i/>
-          <w:color w:val="4472C4" w:themeColor="accent1"/>
-          <w:sz w:val="22"/>
-          <w:szCs w:val="24"/>
-        </w:rPr>
-      </w:pPr>
-    </w:p>
-    <w:p>
-      <w:pPr>
-        <w:ind w:leftChars="200" w:left="420"/>
-        <w:rPr>
-          <w:bCs/>
-          <w:i/>
-          <w:color w:val="4472C4" w:themeColor="accent1"/>
-          <w:sz w:val="22"/>
-          <w:szCs w:val="24"/>
-        </w:rPr>
-      </w:pPr>
-    </w:p>
-    <w:p>
-      <w:pPr>
-        <w:ind w:leftChars="200" w:left="420"/>
-        <w:rPr>
-          <w:bCs/>
-          <w:i/>
-          <w:color w:val="4472C4" w:themeColor="accent1"/>
-          <w:sz w:val="22"/>
-          <w:szCs w:val="24"/>
-        </w:rPr>
-      </w:pPr>
-    </w:p>
-    <w:p>
-      <w:pPr>
-        <w:ind w:leftChars="200" w:left="420"/>
-        <w:rPr>
-          <w:bCs/>
-          <w:i/>
-          <w:color w:val="4472C4" w:themeColor="accent1"/>
-          <w:sz w:val="22"/>
-          <w:szCs w:val="24"/>
-        </w:rPr>
-      </w:pPr>
-    </w:p>
-    <w:p>
-      <w:pPr>
-        <w:ind w:leftChars="200" w:left="420"/>
-        <w:rPr>
-          <w:bCs/>
-          <w:i/>
-          <w:color w:val="4472C4" w:themeColor="accent1"/>
-          <w:sz w:val="22"/>
-          <w:szCs w:val="24"/>
-        </w:rPr>
-      </w:pPr>
-    </w:p>
-    <w:p>
-      <w:pPr>
-        <w:ind w:leftChars="200" w:left="420"/>
-        <w:rPr>
-          <w:bCs/>
-          <w:i/>
-          <w:color w:val="4472C4" w:themeColor="accent1"/>
-          <w:sz w:val="22"/>
-          <w:szCs w:val="24"/>
-        </w:rPr>
-      </w:pPr>
-    </w:p>
-    <w:p>
-      <w:pPr>
-        <w:ind w:leftChars="200" w:left="420"/>
-        <w:rPr>
-          <w:bCs/>
-          <w:i/>
-          <w:color w:val="4472C4" w:themeColor="accent1"/>
-          <w:sz w:val="22"/>
-          <w:szCs w:val="24"/>
-        </w:rPr>
-      </w:pPr>
-    </w:p>
-    <w:p>
-      <w:pPr>
-        <w:ind w:leftChars="200" w:left="420"/>
-        <w:rPr>
-          <w:bCs/>
-          <w:i/>
-          <w:color w:val="4472C4" w:themeColor="accent1"/>
-          <w:sz w:val="22"/>
-          <w:szCs w:val="24"/>
-        </w:rPr>
-      </w:pPr>
-    </w:p>
-    <w:p>
-      <w:pPr>
-        <w:ind w:leftChars="200" w:left="420"/>
-        <w:rPr>
-          <w:bCs/>
-          <w:i/>
-          <w:color w:val="4472C4" w:themeColor="accent1"/>
-          <w:sz w:val="22"/>
-          <w:szCs w:val="24"/>
-        </w:rPr>
-      </w:pPr>
-    </w:p>
-    <w:p>
-      <w:pPr>
-        <w:ind w:leftChars="200" w:left="420"/>
-        <w:rPr>
-          <w:bCs/>
-          <w:i/>
-          <w:color w:val="4472C4" w:themeColor="accent1"/>
-          <w:sz w:val="22"/>
-          <w:szCs w:val="24"/>
-        </w:rPr>
-      </w:pPr>
-    </w:p>
-    <w:p>
-      <w:pPr>
-        <w:ind w:leftChars="200" w:left="420"/>
-        <w:rPr>
-          <w:bCs/>
-          <w:i/>
-          <w:color w:val="4472C4" w:themeColor="accent1"/>
-          <w:sz w:val="22"/>
-          <w:szCs w:val="24"/>
-        </w:rPr>
-      </w:pPr>
-    </w:p>
-    <w:p>
-      <w:pPr>
-        <w:ind w:leftChars="200" w:left="420"/>
-        <w:rPr>
-          <w:bCs/>
-          <w:i/>
-          <w:color w:val="4472C4" w:themeColor="accent1"/>
-          <w:sz w:val="22"/>
-          <w:szCs w:val="24"/>
-        </w:rPr>
-      </w:pPr>
-    </w:p>
-    <w:p>
-      <w:pPr>
-        <w:ind w:leftChars="200" w:left="420"/>
-        <w:rPr>
-          <w:bCs/>
-          <w:i/>
-          <w:color w:val="4472C4" w:themeColor="accent1"/>
+        <w:pStyle w:val="a6"/>
+        <w:numPr>
+          <w:ilvl w:val="0"/>
+          <w:numId w:val="17"/>
+        </w:numPr>
+        <w:ind w:firstLineChars="0"/>
+        <w:rPr>
+          <w:bCs/>
+          <w:sz w:val="22"/>
+          <w:szCs w:val="24"/>
+        </w:rPr>
+      </w:pPr>
+      <w:r>
+        <w:rPr>
+          <w:rFonts w:hint="eastAsia"/>
+          <w:bCs/>
+          <w:sz w:val="22"/>
+          <w:szCs w:val="24"/>
+        </w:rPr>
+        <w:t>文章分类：一篇文章有且仅有一个文章类型，一个文章类型可以有多个文章，一对多</w:t>
+      </w:r>
+      <w:r>
+        <w:rPr>
+          <w:rFonts w:hint="eastAsia"/>
+          <w:bCs/>
+          <w:sz w:val="22"/>
+          <w:szCs w:val="24"/>
+        </w:rPr>
+        <w:t>，文章类型</w:t>
+      </w:r>
+      <w:r>
+        <w:rPr>
+          <w:rFonts w:hint="eastAsia"/>
+          <w:bCs/>
+          <w:sz w:val="22"/>
+          <w:szCs w:val="24"/>
+        </w:rPr>
+        <w:t>id</w:t>
+      </w:r>
+      <w:r>
+        <w:rPr>
+          <w:rFonts w:hint="eastAsia"/>
+          <w:bCs/>
+          <w:sz w:val="22"/>
+          <w:szCs w:val="24"/>
+        </w:rPr>
+        <w:t>加入文章中</w:t>
+      </w:r>
+      <w:r>
+        <w:rPr>
+          <w:rFonts w:hint="eastAsia"/>
+          <w:bCs/>
+          <w:sz w:val="22"/>
+          <w:szCs w:val="24"/>
+        </w:rPr>
+        <w:t>。</w:t>
+      </w:r>
+    </w:p>
+    <w:p>
+      <w:pPr>
+        <w:rPr>
+          <w:rFonts w:hint="eastAsia"/>
+          <w:bCs/>
+          <w:sz w:val="22"/>
+          <w:szCs w:val="24"/>
+        </w:rPr>
+      </w:pPr>
+      <w:r>
+        <w:rPr>
+          <w:bCs/>
+          <w:sz w:val="22"/>
+          <w:szCs w:val="24"/>
+        </w:rPr>
+        <w:t>ER</w:t>
+      </w:r>
+      <w:r>
+        <w:rPr>
+          <w:bCs/>
+          <w:sz w:val="22"/>
+          <w:szCs w:val="24"/>
+        </w:rPr>
+        <w:t>：</w:t>
+      </w:r>
+      <w:r>
+        <w:rPr>
+          <w:bCs/>
+          <w:noProof/>
+          <w:sz w:val="22"/>
+          <w:szCs w:val="24"/>
+        </w:rPr>
+        <w:drawing>
+          <wp:inline distT="0" distB="0" distL="0" distR="0" wp14:anchorId="2D07C2AA" wp14:editId="14DD87A4">
+            <wp:extent cx="4455042" cy="786310"/>
+            <wp:effectExtent l="0" t="0" r="3175" b="0"/>
+            <wp:docPr id="1" name="图片 1"/>
+            <wp:cNvGraphicFramePr>
+              <a:graphicFrameLocks xmlns:a="http://schemas.openxmlformats.org/drawingml/2006/main" noChangeAspect="1"/>
+            </wp:cNvGraphicFramePr>
+            <a:graphic xmlns:a="http://schemas.openxmlformats.org/drawingml/2006/main">
+              <a:graphicData uri="http://schemas.openxmlformats.org/drawingml/2006/picture">
+                <pic:pic xmlns:pic="http://schemas.openxmlformats.org/drawingml/2006/picture">
+                  <pic:nvPicPr>
+                    <pic:cNvPr id="1" name="5D02561.tmp"/>
+                    <pic:cNvPicPr/>
+                  </pic:nvPicPr>
+                  <pic:blipFill>
+                    <a:blip r:embed="rId30">
+                      <a:extLst>
+                        <a:ext uri="{28A0092B-C50C-407E-A947-70E740481C1C}">
+                          <a14:useLocalDpi xmlns:a14="http://schemas.microsoft.com/office/drawing/2010/main" val="0"/>
+                        </a:ext>
+                      </a:extLst>
+                    </a:blip>
+                    <a:stretch>
+                      <a:fillRect/>
+                    </a:stretch>
+                  </pic:blipFill>
+                  <pic:spPr>
+                    <a:xfrm>
+                      <a:off x="0" y="0"/>
+                      <a:ext cx="4537492" cy="800862"/>
+                    </a:xfrm>
+                    <a:prstGeom prst="rect">
+                      <a:avLst/>
+                    </a:prstGeom>
+                  </pic:spPr>
+                </pic:pic>
+              </a:graphicData>
+            </a:graphic>
+          </wp:inline>
+        </w:drawing>
+      </w:r>
+    </w:p>
+    <w:p>
+      <w:pPr>
+        <w:rPr>
+          <w:bCs/>
+          <w:sz w:val="22"/>
+          <w:szCs w:val="24"/>
+        </w:rPr>
+      </w:pPr>
+      <w:r>
+        <w:rPr>
+          <w:bCs/>
+          <w:noProof/>
+          <w:sz w:val="22"/>
+          <w:szCs w:val="24"/>
+        </w:rPr>
+        <mc:AlternateContent>
+          <mc:Choice Requires="wps">
+            <w:drawing>
+              <wp:anchor distT="0" distB="0" distL="114300" distR="114300" simplePos="0" relativeHeight="251661312" behindDoc="0" locked="0" layoutInCell="1" allowOverlap="1" wp14:anchorId="41844629" wp14:editId="332DC035">
+                <wp:simplePos x="0" y="0"/>
+                <wp:positionH relativeFrom="column">
+                  <wp:posOffset>2832262</wp:posOffset>
+                </wp:positionH>
+                <wp:positionV relativeFrom="paragraph">
+                  <wp:posOffset>626509</wp:posOffset>
+                </wp:positionV>
+                <wp:extent cx="2498371" cy="170121"/>
+                <wp:effectExtent l="0" t="0" r="16510" b="20955"/>
+                <wp:wrapNone/>
+                <wp:docPr id="12" name="矩形 12"/>
+                <wp:cNvGraphicFramePr/>
+                <a:graphic xmlns:a="http://schemas.openxmlformats.org/drawingml/2006/main">
+                  <a:graphicData uri="http://schemas.microsoft.com/office/word/2010/wordprocessingShape">
+                    <wps:wsp>
+                      <wps:cNvSpPr/>
+                      <wps:spPr>
+                        <a:xfrm>
+                          <a:off x="0" y="0"/>
+                          <a:ext cx="2498371" cy="170121"/>
+                        </a:xfrm>
+                        <a:prstGeom prst="rect">
+                          <a:avLst/>
+                        </a:prstGeom>
+                        <a:noFill/>
+                        <a:ln>
+                          <a:solidFill>
+                            <a:srgbClr val="FF0000"/>
+                          </a:solidFill>
+                        </a:ln>
+                      </wps:spPr>
+                      <wps:style>
+                        <a:lnRef idx="2">
+                          <a:schemeClr val="accent1">
+                            <a:shade val="50000"/>
+                          </a:schemeClr>
+                        </a:lnRef>
+                        <a:fillRef idx="1">
+                          <a:schemeClr val="accent1"/>
+                        </a:fillRef>
+                        <a:effectRef idx="0">
+                          <a:schemeClr val="accent1"/>
+                        </a:effectRef>
+                        <a:fontRef idx="minor">
+                          <a:schemeClr val="lt1"/>
+                        </a:fontRef>
+                      </wps:style>
+                      <wps:bodyPr rot="0" spcFirstLastPara="0" vertOverflow="overflow" horzOverflow="overflow" vert="horz" wrap="square" lIns="91440" tIns="45720" rIns="91440" bIns="45720" numCol="1" spcCol="0" rtlCol="0" fromWordArt="0" anchor="ctr" anchorCtr="0" forceAA="0" compatLnSpc="1">
+                        <a:prstTxWarp prst="textNoShape">
+                          <a:avLst/>
+                        </a:prstTxWarp>
+                        <a:noAutofit/>
+                      </wps:bodyPr>
+                    </wps:wsp>
+                  </a:graphicData>
+                </a:graphic>
+                <wp14:sizeRelH relativeFrom="margin">
+                  <wp14:pctWidth>0</wp14:pctWidth>
+                </wp14:sizeRelH>
+                <wp14:sizeRelV relativeFrom="margin">
+                  <wp14:pctHeight>0</wp14:pctHeight>
+                </wp14:sizeRelV>
+              </wp:anchor>
+            </w:drawing>
+          </mc:Choice>
+          <mc:Fallback>
+            <w:pict>
+              <v:rect w14:anchorId="1D5E1608" id="矩形 12" o:spid="_x0000_s1026" style="position:absolute;left:0;text-align:left;margin-left:223pt;margin-top:49.35pt;width:196.7pt;height:13.4pt;z-index:251661312;visibility:visible;mso-wrap-style:square;mso-width-percent:0;mso-height-percent:0;mso-wrap-distance-left:9pt;mso-wrap-distance-top:0;mso-wrap-distance-right:9pt;mso-wrap-distance-bottom:0;mso-position-horizontal:absolute;mso-position-horizontal-relative:text;mso-position-vertical:absolute;mso-position-vertical-relative:text;mso-width-percent:0;mso-height-percent:0;mso-width-relative:margin;mso-height-relative:margin;v-text-anchor:middle" o:gfxdata="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" filled="f" strokecolor="red" strokeweight="1pt"/>
+            </w:pict>
+          </mc:Fallback>
+        </mc:AlternateContent>
+      </w:r>
+      <w:r>
+        <w:rPr>
+          <w:bCs/>
+          <w:sz w:val="22"/>
+          <w:szCs w:val="24"/>
+        </w:rPr>
+        <w:t>LDM</w:t>
+      </w:r>
+      <w:r>
+        <w:rPr>
+          <w:bCs/>
+          <w:sz w:val="22"/>
+          <w:szCs w:val="24"/>
+        </w:rPr>
+        <w:t>：</w:t>
+      </w:r>
+      <w:r>
+        <w:rPr>
+          <w:bCs/>
+          <w:noProof/>
+          <w:sz w:val="22"/>
+          <w:szCs w:val="24"/>
+        </w:rPr>
+        <w:drawing>
+          <wp:inline distT="0" distB="0" distL="0" distR="0" wp14:anchorId="16BAD07F" wp14:editId="02D53585">
+            <wp:extent cx="4848447" cy="1178547"/>
+            <wp:effectExtent l="0" t="0" r="0" b="3175"/>
+            <wp:docPr id="11" name="图片 11"/>
+            <wp:cNvGraphicFramePr>
+              <a:graphicFrameLocks xmlns:a="http://schemas.openxmlformats.org/drawingml/2006/main" noChangeAspect="1"/>
+            </wp:cNvGraphicFramePr>
+            <a:graphic xmlns:a="http://schemas.openxmlformats.org/drawingml/2006/main">
+              <a:graphicData uri="http://schemas.openxmlformats.org/drawingml/2006/picture">
+                <pic:pic xmlns:pic="http://schemas.openxmlformats.org/drawingml/2006/picture">
+                  <pic:nvPicPr>
+                    <pic:cNvPr id="11" name="5D0FDFC.tmp"/>
+                    <pic:cNvPicPr/>
+                  </pic:nvPicPr>
+                  <pic:blipFill>
+                    <a:blip r:embed="rId31">
+                      <a:extLst>
+                        <a:ext uri="{28A0092B-C50C-407E-A947-70E740481C1C}">
+                          <a14:useLocalDpi xmlns:a14="http://schemas.microsoft.com/office/drawing/2010/main" val="0"/>
+                        </a:ext>
+                      </a:extLst>
+                    </a:blip>
+                    <a:stretch>
+                      <a:fillRect/>
+                    </a:stretch>
+                  </pic:blipFill>
+                  <pic:spPr>
+                    <a:xfrm>
+                      <a:off x="0" y="0"/>
+                      <a:ext cx="4880470" cy="1186331"/>
+                    </a:xfrm>
+                    <a:prstGeom prst="rect">
+                      <a:avLst/>
+                    </a:prstGeom>
+                  </pic:spPr>
+                </pic:pic>
+              </a:graphicData>
+            </a:graphic>
+          </wp:inline>
+        </w:drawing>
+      </w:r>
+    </w:p>
+    <w:p>
+      <w:pPr>
+        <w:rPr>
+          <w:bCs/>
+          <w:sz w:val="22"/>
+          <w:szCs w:val="24"/>
+        </w:rPr>
+      </w:pPr>
+      <w:r>
+        <w:rPr>
+          <w:bCs/>
+          <w:noProof/>
+          <w:sz w:val="22"/>
+          <w:szCs w:val="24"/>
+        </w:rPr>
+        <mc:AlternateContent>
+          <mc:Choice Requires="wps">
+            <w:drawing>
+              <wp:anchor distT="0" distB="0" distL="114300" distR="114300" simplePos="0" relativeHeight="251663360" behindDoc="0" locked="0" layoutInCell="1" allowOverlap="1" wp14:anchorId="55326ECB" wp14:editId="31F1CD0C">
+                <wp:simplePos x="0" y="0"/>
+                <wp:positionH relativeFrom="column">
+                  <wp:posOffset>1754239</wp:posOffset>
+                </wp:positionH>
+                <wp:positionV relativeFrom="paragraph">
+                  <wp:posOffset>601020</wp:posOffset>
+                </wp:positionV>
+                <wp:extent cx="903767" cy="148856"/>
+                <wp:effectExtent l="0" t="0" r="10795" b="22860"/>
+                <wp:wrapNone/>
+                <wp:docPr id="14" name="矩形 14"/>
+                <wp:cNvGraphicFramePr/>
+                <a:graphic xmlns:a="http://schemas.openxmlformats.org/drawingml/2006/main">
+                  <a:graphicData uri="http://schemas.microsoft.com/office/word/2010/wordprocessingShape">
+                    <wps:wsp>
+                      <wps:cNvSpPr/>
+                      <wps:spPr>
+                        <a:xfrm>
+                          <a:off x="0" y="0"/>
+                          <a:ext cx="903767" cy="148856"/>
+                        </a:xfrm>
+                        <a:prstGeom prst="rect">
+                          <a:avLst/>
+                        </a:prstGeom>
+                        <a:noFill/>
+                        <a:ln>
+                          <a:solidFill>
+                            <a:srgbClr val="FF0000"/>
+                          </a:solidFill>
+                        </a:ln>
+                      </wps:spPr>
+                      <wps:style>
+                        <a:lnRef idx="2">
+                          <a:schemeClr val="accent1">
+                            <a:shade val="50000"/>
+                          </a:schemeClr>
+                        </a:lnRef>
+                        <a:fillRef idx="1">
+                          <a:schemeClr val="accent1"/>
+                        </a:fillRef>
+                        <a:effectRef idx="0">
+                          <a:schemeClr val="accent1"/>
+                        </a:effectRef>
+                        <a:fontRef idx="minor">
+                          <a:schemeClr val="lt1"/>
+                        </a:fontRef>
+                      </wps:style>
+                      <wps:bodyPr rot="0" spcFirstLastPara="0" vertOverflow="overflow" horzOverflow="overflow" vert="horz" wrap="square" lIns="91440" tIns="45720" rIns="91440" bIns="45720" numCol="1" spcCol="0" rtlCol="0" fromWordArt="0" anchor="ctr" anchorCtr="0" forceAA="0" compatLnSpc="1">
+                        <a:prstTxWarp prst="textNoShape">
+                          <a:avLst/>
+                        </a:prstTxWarp>
+                        <a:noAutofit/>
+                      </wps:bodyPr>
+                    </wps:wsp>
+                  </a:graphicData>
+                </a:graphic>
+                <wp14:sizeRelH relativeFrom="margin">
+                  <wp14:pctWidth>0</wp14:pctWidth>
+                </wp14:sizeRelH>
+                <wp14:sizeRelV relativeFrom="margin">
+                  <wp14:pctHeight>0</wp14:pctHeight>
+                </wp14:sizeRelV>
+              </wp:anchor>
+            </w:drawing>
+          </mc:Choice>
+          <mc:Fallback>
+            <w:pict>
+              <v:rect w14:anchorId="0AF18673" id="矩形 14" o:spid="_x0000_s1026" style="position:absolute;left:0;text-align:left;margin-left:138.15pt;margin-top:47.3pt;width:71.15pt;height:11.7pt;z-index:251663360;visibility:visible;mso-wrap-style:square;mso-width-percent:0;mso-height-percent:0;mso-wrap-distance-left:9pt;mso-wrap-distance-top:0;mso-wrap-distance-right:9pt;mso-wrap-distance-bottom:0;mso-position-horizontal:absolute;mso-position-horizontal-relative:text;mso-position-vertical:absolute;mso-position-vertical-relative:text;mso-width-percent:0;mso-height-percent:0;mso-width-relative:margin;mso-height-relative:margin;v-text-anchor:middle" o:gfxdata="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" filled="f" strokecolor="red" strokeweight="1pt"/>
+            </w:pict>
+          </mc:Fallback>
+        </mc:AlternateContent>
+      </w:r>
+      <w:r>
+        <w:rPr>
+          <w:bCs/>
+          <w:sz w:val="22"/>
+          <w:szCs w:val="24"/>
+        </w:rPr>
+        <w:t>PDM</w:t>
+      </w:r>
+      <w:r>
+        <w:rPr>
+          <w:bCs/>
+          <w:sz w:val="22"/>
+          <w:szCs w:val="24"/>
+        </w:rPr>
+        <w:t>：</w:t>
+      </w:r>
+      <w:r>
+        <w:rPr>
+          <w:rFonts w:hint="eastAsia"/>
+          <w:bCs/>
+          <w:noProof/>
+          <w:sz w:val="22"/>
+          <w:szCs w:val="24"/>
+        </w:rPr>
+        <w:drawing>
+          <wp:inline distT="0" distB="0" distL="0" distR="0" wp14:anchorId="2D7AC884" wp14:editId="5F51558E">
+            <wp:extent cx="2238687" cy="1143160"/>
+            <wp:effectExtent l="0" t="0" r="0" b="0"/>
+            <wp:docPr id="13" name="图片 13"/>
+            <wp:cNvGraphicFramePr>
+              <a:graphicFrameLocks xmlns:a="http://schemas.openxmlformats.org/drawingml/2006/main" noChangeAspect="1"/>
+            </wp:cNvGraphicFramePr>
+            <a:graphic xmlns:a="http://schemas.openxmlformats.org/drawingml/2006/main">
+              <a:graphicData uri="http://schemas.openxmlformats.org/drawingml/2006/picture">
+                <pic:pic xmlns:pic="http://schemas.openxmlformats.org/drawingml/2006/picture">
+                  <pic:nvPicPr>
+                    <pic:cNvPr id="13" name="5D0A6F5.tmp"/>
+                    <pic:cNvPicPr/>
+                  </pic:nvPicPr>
+                  <pic:blipFill>
+                    <a:blip r:embed="rId32">
+                      <a:extLst>
+                        <a:ext uri="{28A0092B-C50C-407E-A947-70E740481C1C}">
+                          <a14:useLocalDpi xmlns:a14="http://schemas.microsoft.com/office/drawing/2010/main" val="0"/>
+                        </a:ext>
+                      </a:extLst>
+                    </a:blip>
+                    <a:stretch>
+                      <a:fillRect/>
+                    </a:stretch>
+                  </pic:blipFill>
+                  <pic:spPr>
+                    <a:xfrm>
+                      <a:off x="0" y="0"/>
+                      <a:ext cx="2238687" cy="1143160"/>
+                    </a:xfrm>
+                    <a:prstGeom prst="rect">
+                      <a:avLst/>
+                    </a:prstGeom>
+                  </pic:spPr>
+                </pic:pic>
+              </a:graphicData>
+            </a:graphic>
+          </wp:inline>
+        </w:drawing>
+      </w:r>
+    </w:p>
+    <w:p>
+      <w:pPr>
+        <w:pStyle w:val="a6"/>
+        <w:numPr>
+          <w:ilvl w:val="0"/>
+          <w:numId w:val="17"/>
+        </w:numPr>
+        <w:ind w:firstLineChars="0"/>
+        <w:rPr>
+          <w:bCs/>
+          <w:sz w:val="22"/>
+          <w:szCs w:val="24"/>
+        </w:rPr>
+      </w:pPr>
+      <w:r>
+        <w:rPr>
+          <w:rFonts w:hint="eastAsia"/>
+          <w:bCs/>
+          <w:sz w:val="22"/>
+          <w:szCs w:val="24"/>
+        </w:rPr>
+        <w:t>用户及其详细信息：用户最多只有一个用户详细信息，每个用户详细信息有且对应一个用户，一对一，用户详细信息依赖于用户，用户</w:t>
+      </w:r>
+      <w:r>
+        <w:rPr>
+          <w:rFonts w:hint="eastAsia"/>
+          <w:bCs/>
+          <w:sz w:val="22"/>
+          <w:szCs w:val="24"/>
+        </w:rPr>
+        <w:t>id</w:t>
+      </w:r>
+      <w:r>
+        <w:rPr>
+          <w:rFonts w:hint="eastAsia"/>
+          <w:bCs/>
+          <w:sz w:val="22"/>
+          <w:szCs w:val="24"/>
+        </w:rPr>
+        <w:t>加入用户详细信息中。</w:t>
+      </w:r>
+    </w:p>
+    <w:p>
+      <w:pPr>
+        <w:rPr>
+          <w:rFonts w:hint="eastAsia"/>
+          <w:bCs/>
+          <w:sz w:val="22"/>
+          <w:szCs w:val="24"/>
+        </w:rPr>
+      </w:pPr>
+      <w:r>
+        <w:rPr>
+          <w:bCs/>
+          <w:sz w:val="22"/>
+          <w:szCs w:val="24"/>
+        </w:rPr>
+        <w:t>ER</w:t>
+      </w:r>
+      <w:r>
+        <w:rPr>
+          <w:bCs/>
+          <w:sz w:val="22"/>
+          <w:szCs w:val="24"/>
+        </w:rPr>
+        <w:t>：</w:t>
+      </w:r>
+      <w:r>
+        <w:rPr>
+          <w:rFonts w:hint="eastAsia"/>
+          <w:bCs/>
+          <w:noProof/>
+          <w:sz w:val="22"/>
+          <w:szCs w:val="24"/>
+        </w:rPr>
+        <w:drawing>
+          <wp:inline distT="0" distB="0" distL="0" distR="0" wp14:anchorId="5439C056" wp14:editId="6D6A108B">
+            <wp:extent cx="4735902" cy="923689"/>
+            <wp:effectExtent l="0" t="0" r="0" b="0"/>
+            <wp:docPr id="31" name="图片 31"/>
+            <wp:cNvGraphicFramePr>
+              <a:graphicFrameLocks xmlns:a="http://schemas.openxmlformats.org/drawingml/2006/main" noChangeAspect="1"/>
+            </wp:cNvGraphicFramePr>
+            <a:graphic xmlns:a="http://schemas.openxmlformats.org/drawingml/2006/main">
+              <a:graphicData uri="http://schemas.openxmlformats.org/drawingml/2006/picture">
+                <pic:pic xmlns:pic="http://schemas.openxmlformats.org/drawingml/2006/picture">
+                  <pic:nvPicPr>
+                    <pic:cNvPr id="31" name="5D011FD.tmp"/>
+                    <pic:cNvPicPr/>
+                  </pic:nvPicPr>
+                  <pic:blipFill>
+                    <a:blip r:embed="rId33">
+                      <a:extLst>
+                        <a:ext uri="{28A0092B-C50C-407E-A947-70E740481C1C}">
+                          <a14:useLocalDpi xmlns:a14="http://schemas.microsoft.com/office/drawing/2010/main" val="0"/>
+                        </a:ext>
+                      </a:extLst>
+                    </a:blip>
+                    <a:stretch>
+                      <a:fillRect/>
+                    </a:stretch>
+                  </pic:blipFill>
+                  <pic:spPr>
+                    <a:xfrm>
+                      <a:off x="0" y="0"/>
+                      <a:ext cx="4779738" cy="932239"/>
+                    </a:xfrm>
+                    <a:prstGeom prst="rect">
+                      <a:avLst/>
+                    </a:prstGeom>
+                  </pic:spPr>
+                </pic:pic>
+              </a:graphicData>
+            </a:graphic>
+          </wp:inline>
+        </w:drawing>
+      </w:r>
+    </w:p>
+    <w:p>
+      <w:pPr>
+        <w:rPr>
+          <w:bCs/>
+          <w:sz w:val="22"/>
+          <w:szCs w:val="24"/>
+        </w:rPr>
+      </w:pPr>
+      <w:r>
+        <w:rPr>
+          <w:noProof/>
+        </w:rPr>
+        <w:lastRenderedPageBreak/>
+        <mc:AlternateContent>
+          <mc:Choice Requires="wps">
+            <w:drawing>
+              <wp:anchor distT="0" distB="0" distL="114300" distR="114300" simplePos="0" relativeHeight="251665408" behindDoc="0" locked="0" layoutInCell="1" allowOverlap="1" wp14:anchorId="753FD38A" wp14:editId="6C89EBE9">
+                <wp:simplePos x="0" y="0"/>
+                <wp:positionH relativeFrom="column">
+                  <wp:posOffset>288565</wp:posOffset>
+                </wp:positionH>
+                <wp:positionV relativeFrom="paragraph">
+                  <wp:posOffset>293262</wp:posOffset>
+                </wp:positionV>
+                <wp:extent cx="1932317" cy="189781"/>
+                <wp:effectExtent l="0" t="0" r="10795" b="20320"/>
+                <wp:wrapNone/>
+                <wp:docPr id="24" name="矩形 24"/>
+                <wp:cNvGraphicFramePr/>
+                <a:graphic xmlns:a="http://schemas.openxmlformats.org/drawingml/2006/main">
+                  <a:graphicData uri="http://schemas.microsoft.com/office/word/2010/wordprocessingShape">
+                    <wps:wsp>
+                      <wps:cNvSpPr/>
+                      <wps:spPr>
+                        <a:xfrm>
+                          <a:off x="0" y="0"/>
+                          <a:ext cx="1932317" cy="189781"/>
+                        </a:xfrm>
+                        <a:prstGeom prst="rect">
+                          <a:avLst/>
+                        </a:prstGeom>
+                        <a:noFill/>
+                        <a:ln>
+                          <a:solidFill>
+                            <a:srgbClr val="FF0000"/>
+                          </a:solidFill>
+                        </a:ln>
+                      </wps:spPr>
+                      <wps:style>
+                        <a:lnRef idx="2">
+                          <a:schemeClr val="accent1">
+                            <a:shade val="50000"/>
+                          </a:schemeClr>
+                        </a:lnRef>
+                        <a:fillRef idx="1">
+                          <a:schemeClr val="accent1"/>
+                        </a:fillRef>
+                        <a:effectRef idx="0">
+                          <a:schemeClr val="accent1"/>
+                        </a:effectRef>
+                        <a:fontRef idx="minor">
+                          <a:schemeClr val="lt1"/>
+                        </a:fontRef>
+                      </wps:style>
+                      <wps:bodyPr rot="0" spcFirstLastPara="0" vertOverflow="overflow" horzOverflow="overflow" vert="horz" wrap="square" lIns="91440" tIns="45720" rIns="91440" bIns="45720" numCol="1" spcCol="0" rtlCol="0" fromWordArt="0" anchor="ctr" anchorCtr="0" forceAA="0" compatLnSpc="1">
+                        <a:prstTxWarp prst="textNoShape">
+                          <a:avLst/>
+                        </a:prstTxWarp>
+                        <a:noAutofit/>
+                      </wps:bodyPr>
+                    </wps:wsp>
+                  </a:graphicData>
+                </a:graphic>
+                <wp14:sizeRelH relativeFrom="margin">
+                  <wp14:pctWidth>0</wp14:pctWidth>
+                </wp14:sizeRelH>
+                <wp14:sizeRelV relativeFrom="margin">
+                  <wp14:pctHeight>0</wp14:pctHeight>
+                </wp14:sizeRelV>
+              </wp:anchor>
+            </w:drawing>
+          </mc:Choice>
+          <mc:Fallback>
+            <w:pict>
+              <v:rect w14:anchorId="0A7F7040" id="矩形 24" o:spid="_x0000_s1026" style="position:absolute;left:0;text-align:left;margin-left:22.7pt;margin-top:23.1pt;width:152.15pt;height:14.95pt;z-index:251665408;visibility:visible;mso-wrap-style:square;mso-width-percent:0;mso-height-percent:0;mso-wrap-distance-left:9pt;mso-wrap-distance-top:0;mso-wrap-distance-right:9pt;mso-wrap-distance-bottom:0;mso-position-horizontal:absolute;mso-position-horizontal-relative:text;mso-position-vertical:absolute;mso-position-vertical-relative:text;mso-width-percent:0;mso-height-percent:0;mso-width-relative:margin;mso-height-relative:margin;v-text-anchor:middle" o:gfxdata="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" filled="f" strokecolor="red" strokeweight="1pt"/>
+            </w:pict>
+          </mc:Fallback>
+        </mc:AlternateContent>
+      </w:r>
+      <w:r>
+        <w:rPr>
+          <w:bCs/>
+          <w:sz w:val="22"/>
+          <w:szCs w:val="24"/>
+        </w:rPr>
+        <w:t>LDM</w:t>
+      </w:r>
+      <w:r>
+        <w:rPr>
+          <w:bCs/>
+          <w:sz w:val="22"/>
+          <w:szCs w:val="24"/>
+        </w:rPr>
+        <w:t>：</w:t>
+      </w:r>
+      <w:r>
+        <w:rPr>
+          <w:bCs/>
+          <w:noProof/>
+          <w:sz w:val="22"/>
+          <w:szCs w:val="24"/>
+        </w:rPr>
+        <w:drawing>
+          <wp:inline distT="0" distB="0" distL="0" distR="0" wp14:anchorId="31705416" wp14:editId="3824FE55">
+            <wp:extent cx="4485736" cy="1103342"/>
+            <wp:effectExtent l="0" t="0" r="0" b="1905"/>
+            <wp:docPr id="32" name="图片 32"/>
+            <wp:cNvGraphicFramePr>
+              <a:graphicFrameLocks xmlns:a="http://schemas.openxmlformats.org/drawingml/2006/main" noChangeAspect="1"/>
+            </wp:cNvGraphicFramePr>
+            <a:graphic xmlns:a="http://schemas.openxmlformats.org/drawingml/2006/main">
+              <a:graphicData uri="http://schemas.openxmlformats.org/drawingml/2006/picture">
+                <pic:pic xmlns:pic="http://schemas.openxmlformats.org/drawingml/2006/picture">
+                  <pic:nvPicPr>
+                    <pic:cNvPr id="32" name="5D08F3C.tmp"/>
+                    <pic:cNvPicPr/>
+                  </pic:nvPicPr>
+                  <pic:blipFill>
+                    <a:blip r:embed="rId34">
+                      <a:extLst>
+                        <a:ext uri="{28A0092B-C50C-407E-A947-70E740481C1C}">
+                          <a14:useLocalDpi xmlns:a14="http://schemas.microsoft.com/office/drawing/2010/main" val="0"/>
+                        </a:ext>
+                      </a:extLst>
+                    </a:blip>
+                    <a:stretch>
+                      <a:fillRect/>
+                    </a:stretch>
+                  </pic:blipFill>
+                  <pic:spPr>
+                    <a:xfrm>
+                      <a:off x="0" y="0"/>
+                      <a:ext cx="4554808" cy="1120331"/>
+                    </a:xfrm>
+                    <a:prstGeom prst="rect">
+                      <a:avLst/>
+                    </a:prstGeom>
+                  </pic:spPr>
+                </pic:pic>
+              </a:graphicData>
+            </a:graphic>
+          </wp:inline>
+        </w:drawing>
+      </w:r>
+    </w:p>
+    <w:p>
+      <w:pPr>
+        <w:rPr>
+          <w:bCs/>
+          <w:sz w:val="22"/>
+          <w:szCs w:val="24"/>
+        </w:rPr>
+      </w:pPr>
+      <w:r>
+        <w:rPr>
+          <w:noProof/>
+        </w:rPr>
+        <mc:AlternateContent>
+          <mc:Choice Requires="wps">
+            <w:drawing>
+              <wp:anchor distT="0" distB="0" distL="114300" distR="114300" simplePos="0" relativeHeight="251666432" behindDoc="0" locked="0" layoutInCell="1" allowOverlap="1" wp14:anchorId="2ACE6976" wp14:editId="112EBCD4">
+                <wp:simplePos x="0" y="0"/>
+                <wp:positionH relativeFrom="column">
+                  <wp:posOffset>615184</wp:posOffset>
+                </wp:positionH>
+                <wp:positionV relativeFrom="paragraph">
+                  <wp:posOffset>600710</wp:posOffset>
+                </wp:positionV>
+                <wp:extent cx="903767" cy="148856"/>
+                <wp:effectExtent l="0" t="0" r="10795" b="22860"/>
+                <wp:wrapNone/>
+                <wp:docPr id="25" name="矩形 25"/>
+                <wp:cNvGraphicFramePr/>
+                <a:graphic xmlns:a="http://schemas.openxmlformats.org/drawingml/2006/main">
+                  <a:graphicData uri="http://schemas.microsoft.com/office/word/2010/wordprocessingShape">
+                    <wps:wsp>
+                      <wps:cNvSpPr/>
+                      <wps:spPr>
+                        <a:xfrm>
+                          <a:off x="0" y="0"/>
+                          <a:ext cx="903767" cy="148856"/>
+                        </a:xfrm>
+                        <a:prstGeom prst="rect">
+                          <a:avLst/>
+                        </a:prstGeom>
+                        <a:noFill/>
+                        <a:ln>
+                          <a:solidFill>
+                            <a:srgbClr val="FF0000"/>
+                          </a:solidFill>
+                        </a:ln>
+                      </wps:spPr>
+                      <wps:style>
+                        <a:lnRef idx="2">
+                          <a:schemeClr val="accent1">
+                            <a:shade val="50000"/>
+                          </a:schemeClr>
+                        </a:lnRef>
+                        <a:fillRef idx="1">
+                          <a:schemeClr val="accent1"/>
+                        </a:fillRef>
+                        <a:effectRef idx="0">
+                          <a:schemeClr val="accent1"/>
+                        </a:effectRef>
+                        <a:fontRef idx="minor">
+                          <a:schemeClr val="lt1"/>
+                        </a:fontRef>
+                      </wps:style>
+                      <wps:bodyPr rot="0" spcFirstLastPara="0" vertOverflow="overflow" horzOverflow="overflow" vert="horz" wrap="square" lIns="91440" tIns="45720" rIns="91440" bIns="45720" numCol="1" spcCol="0" rtlCol="0" fromWordArt="0" anchor="ctr" anchorCtr="0" forceAA="0" compatLnSpc="1">
+                        <a:prstTxWarp prst="textNoShape">
+                          <a:avLst/>
+                        </a:prstTxWarp>
+                        <a:noAutofit/>
+                      </wps:bodyPr>
+                    </wps:wsp>
+                  </a:graphicData>
+                </a:graphic>
+                <wp14:sizeRelH relativeFrom="margin">
+                  <wp14:pctWidth>0</wp14:pctWidth>
+                </wp14:sizeRelH>
+                <wp14:sizeRelV relativeFrom="margin">
+                  <wp14:pctHeight>0</wp14:pctHeight>
+                </wp14:sizeRelV>
+              </wp:anchor>
+            </w:drawing>
+          </mc:Choice>
+          <mc:Fallback>
+            <w:pict>
+              <v:rect w14:anchorId="4027447F" id="矩形 25" o:spid="_x0000_s1026" style="position:absolute;left:0;text-align:left;margin-left:48.45pt;margin-top:47.3pt;width:71.15pt;height:11.7pt;z-index:251666432;visibility:visible;mso-wrap-style:square;mso-width-percent:0;mso-height-percent:0;mso-wrap-distance-left:9pt;mso-wrap-distance-top:0;mso-wrap-distance-right:9pt;mso-wrap-distance-bottom:0;mso-position-horizontal:absolute;mso-position-horizontal-relative:text;mso-position-vertical:absolute;mso-position-vertical-relative:text;mso-width-percent:0;mso-height-percent:0;mso-width-relative:margin;mso-height-relative:margin;v-text-anchor:middle" o:gfxdata="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" filled="f" strokecolor="red" strokeweight="1pt"/>
+            </w:pict>
+          </mc:Fallback>
+        </mc:AlternateContent>
+      </w:r>
+      <w:r>
+        <w:rPr>
+          <w:bCs/>
+          <w:sz w:val="22"/>
+          <w:szCs w:val="24"/>
+        </w:rPr>
+        <w:t>PDM</w:t>
+      </w:r>
+      <w:r>
+        <w:rPr>
+          <w:bCs/>
+          <w:sz w:val="22"/>
+          <w:szCs w:val="24"/>
+        </w:rPr>
+        <w:t>：</w:t>
+      </w:r>
+      <w:r>
+        <w:rPr>
+          <w:bCs/>
+          <w:noProof/>
+          <w:sz w:val="22"/>
+          <w:szCs w:val="24"/>
+        </w:rPr>
+        <w:drawing>
+          <wp:inline distT="0" distB="0" distL="0" distR="0" wp14:anchorId="24C6131C" wp14:editId="3B400910">
+            <wp:extent cx="3877216" cy="1352739"/>
+            <wp:effectExtent l="0" t="0" r="0" b="0"/>
+            <wp:docPr id="33" name="图片 33"/>
+            <wp:cNvGraphicFramePr>
+              <a:graphicFrameLocks xmlns:a="http://schemas.openxmlformats.org/drawingml/2006/main" noChangeAspect="1"/>
+            </wp:cNvGraphicFramePr>
+            <a:graphic xmlns:a="http://schemas.openxmlformats.org/drawingml/2006/main">
+              <a:graphicData uri="http://schemas.openxmlformats.org/drawingml/2006/picture">
+                <pic:pic xmlns:pic="http://schemas.openxmlformats.org/drawingml/2006/picture">
+                  <pic:nvPicPr>
+                    <pic:cNvPr id="33" name="5D0FFBA.tmp"/>
+                    <pic:cNvPicPr/>
+                  </pic:nvPicPr>
+                  <pic:blipFill>
+                    <a:blip r:embed="rId35">
+                      <a:extLst>
+                        <a:ext uri="{28A0092B-C50C-407E-A947-70E740481C1C}">
+                          <a14:useLocalDpi xmlns:a14="http://schemas.microsoft.com/office/drawing/2010/main" val="0"/>
+                        </a:ext>
+                      </a:extLst>
+                    </a:blip>
+                    <a:stretch>
+                      <a:fillRect/>
+                    </a:stretch>
+                  </pic:blipFill>
+                  <pic:spPr>
+                    <a:xfrm>
+                      <a:off x="0" y="0"/>
+                      <a:ext cx="3877216" cy="1352739"/>
+                    </a:xfrm>
+                    <a:prstGeom prst="rect">
+                      <a:avLst/>
+                    </a:prstGeom>
+                  </pic:spPr>
+                </pic:pic>
+              </a:graphicData>
+            </a:graphic>
+          </wp:inline>
+        </w:drawing>
+      </w:r>
+    </w:p>
+    <w:p>
+      <w:pPr>
+        <w:pStyle w:val="a6"/>
+        <w:numPr>
+          <w:ilvl w:val="0"/>
+          <w:numId w:val="17"/>
+        </w:numPr>
+        <w:ind w:firstLineChars="0"/>
+        <w:rPr>
+          <w:bCs/>
+          <w:sz w:val="22"/>
+          <w:szCs w:val="24"/>
+        </w:rPr>
+      </w:pPr>
+      <w:r>
+        <w:rPr>
+          <w:rFonts w:hint="eastAsia"/>
+          <w:bCs/>
+          <w:sz w:val="22"/>
+          <w:szCs w:val="24"/>
+        </w:rPr>
+        <w:t>点赞：每个用户可以给多条消息点赞，每条消息可以被多个用户点赞，多对多</w:t>
+      </w:r>
+      <w:r>
+        <w:rPr>
+          <w:rFonts w:hint="eastAsia"/>
+          <w:bCs/>
+          <w:sz w:val="22"/>
+          <w:szCs w:val="24"/>
+        </w:rPr>
+        <w:t>。</w:t>
+      </w:r>
+      <w:r>
+        <w:rPr>
+          <w:rFonts w:hint="eastAsia"/>
+          <w:bCs/>
+          <w:sz w:val="22"/>
+          <w:szCs w:val="24"/>
+        </w:rPr>
+        <w:t>创建新的表结构，以用户和消息主键作为联合主键</w:t>
+      </w:r>
+    </w:p>
+    <w:p>
+      <w:pPr>
+        <w:rPr>
+          <w:rFonts w:hint="eastAsia"/>
+          <w:bCs/>
+          <w:sz w:val="22"/>
+          <w:szCs w:val="24"/>
+        </w:rPr>
+      </w:pPr>
+      <w:r>
+        <w:rPr>
+          <w:bCs/>
+          <w:sz w:val="22"/>
+          <w:szCs w:val="24"/>
+        </w:rPr>
+        <w:t>ER</w:t>
+      </w:r>
+      <w:r>
+        <w:rPr>
+          <w:bCs/>
+          <w:sz w:val="22"/>
+          <w:szCs w:val="24"/>
+        </w:rPr>
+        <w:t>：</w:t>
+      </w:r>
+      <w:r>
+        <w:rPr>
+          <w:rFonts w:hint="eastAsia"/>
+          <w:bCs/>
+          <w:noProof/>
+          <w:sz w:val="22"/>
+          <w:szCs w:val="24"/>
+        </w:rPr>
+        <w:drawing>
+          <wp:inline distT="0" distB="0" distL="0" distR="0" wp14:anchorId="00BFCDE9" wp14:editId="0213E918">
+            <wp:extent cx="1828800" cy="1876926"/>
+            <wp:effectExtent l="0" t="0" r="0" b="9525"/>
+            <wp:docPr id="39" name="图片 39"/>
+            <wp:cNvGraphicFramePr>
+              <a:graphicFrameLocks xmlns:a="http://schemas.openxmlformats.org/drawingml/2006/main" noChangeAspect="1"/>
+            </wp:cNvGraphicFramePr>
+            <a:graphic xmlns:a="http://schemas.openxmlformats.org/drawingml/2006/main">
+              <a:graphicData uri="http://schemas.openxmlformats.org/drawingml/2006/picture">
+                <pic:pic xmlns:pic="http://schemas.openxmlformats.org/drawingml/2006/picture">
+                  <pic:nvPicPr>
+                    <pic:cNvPr id="39" name="5D0E3A.tmp"/>
+                    <pic:cNvPicPr/>
+                  </pic:nvPicPr>
+                  <pic:blipFill>
+                    <a:blip r:embed="rId36">
+                      <a:extLst>
+                        <a:ext uri="{28A0092B-C50C-407E-A947-70E740481C1C}">
+                          <a14:useLocalDpi xmlns:a14="http://schemas.microsoft.com/office/drawing/2010/main" val="0"/>
+                        </a:ext>
+                      </a:extLst>
+                    </a:blip>
+                    <a:stretch>
+                      <a:fillRect/>
+                    </a:stretch>
+                  </pic:blipFill>
+                  <pic:spPr>
+                    <a:xfrm>
+                      <a:off x="0" y="0"/>
+                      <a:ext cx="1865537" cy="1914630"/>
+                    </a:xfrm>
+                    <a:prstGeom prst="rect">
+                      <a:avLst/>
+                    </a:prstGeom>
+                  </pic:spPr>
+                </pic:pic>
+              </a:graphicData>
+            </a:graphic>
+          </wp:inline>
+        </w:drawing>
+      </w:r>
+    </w:p>
+    <w:p>
+      <w:pPr>
+        <w:rPr>
+          <w:bCs/>
+          <w:sz w:val="22"/>
+          <w:szCs w:val="24"/>
+        </w:rPr>
+      </w:pPr>
+      <w:r>
+        <w:rPr>
+          <w:noProof/>
+        </w:rPr>
+        <mc:AlternateContent>
+          <mc:Choice Requires="wps">
+            <w:drawing>
+              <wp:anchor distT="0" distB="0" distL="114300" distR="114300" simplePos="0" relativeHeight="251668480" behindDoc="0" locked="0" layoutInCell="1" allowOverlap="1" wp14:anchorId="420AA667" wp14:editId="1EA46F2C">
+                <wp:simplePos x="0" y="0"/>
+                <wp:positionH relativeFrom="column">
+                  <wp:posOffset>340743</wp:posOffset>
+                </wp:positionH>
+                <wp:positionV relativeFrom="paragraph">
+                  <wp:posOffset>1766977</wp:posOffset>
+                </wp:positionV>
+                <wp:extent cx="1932317" cy="266868"/>
+                <wp:effectExtent l="0" t="0" r="10795" b="19050"/>
+                <wp:wrapNone/>
+                <wp:docPr id="34" name="矩形 34"/>
+                <wp:cNvGraphicFramePr/>
+                <a:graphic xmlns:a="http://schemas.openxmlformats.org/drawingml/2006/main">
+                  <a:graphicData uri="http://schemas.microsoft.com/office/word/2010/wordprocessingShape">
+                    <wps:wsp>
+                      <wps:cNvSpPr/>
+                      <wps:spPr>
+                        <a:xfrm>
+                          <a:off x="0" y="0"/>
+                          <a:ext cx="1932317" cy="266868"/>
+                        </a:xfrm>
+                        <a:prstGeom prst="rect">
+                          <a:avLst/>
+                        </a:prstGeom>
+                        <a:noFill/>
+                        <a:ln>
+                          <a:solidFill>
+                            <a:srgbClr val="FF0000"/>
+                          </a:solidFill>
+                        </a:ln>
+                      </wps:spPr>
+                      <wps:style>
+                        <a:lnRef idx="2">
+                          <a:schemeClr val="accent1">
+                            <a:shade val="50000"/>
+                          </a:schemeClr>
+                        </a:lnRef>
+                        <a:fillRef idx="1">
+                          <a:schemeClr val="accent1"/>
+                        </a:fillRef>
+                        <a:effectRef idx="0">
+                          <a:schemeClr val="accent1"/>
+                        </a:effectRef>
+                        <a:fontRef idx="minor">
+                          <a:schemeClr val="lt1"/>
+                        </a:fontRef>
+                      </wps:style>
+                      <wps:bodyPr rot="0" spcFirstLastPara="0" vertOverflow="overflow" horzOverflow="overflow" vert="horz" wrap="square" lIns="91440" tIns="45720" rIns="91440" bIns="45720" numCol="1" spcCol="0" rtlCol="0" fromWordArt="0" anchor="ctr" anchorCtr="0" forceAA="0" compatLnSpc="1">
+                        <a:prstTxWarp prst="textNoShape">
+                          <a:avLst/>
+                        </a:prstTxWarp>
+                        <a:noAutofit/>
+                      </wps:bodyPr>
+                    </wps:wsp>
+                  </a:graphicData>
+                </a:graphic>
+                <wp14:sizeRelH relativeFrom="margin">
+                  <wp14:pctWidth>0</wp14:pctWidth>
+                </wp14:sizeRelH>
+                <wp14:sizeRelV relativeFrom="margin">
+                  <wp14:pctHeight>0</wp14:pctHeight>
+                </wp14:sizeRelV>
+              </wp:anchor>
+            </w:drawing>
+          </mc:Choice>
+          <mc:Fallback>
+            <w:pict>
+              <v:rect w14:anchorId="25BD19DE" id="矩形 34" o:spid="_x0000_s1026" style="position:absolute;left:0;text-align:left;margin-left:26.85pt;margin-top:139.15pt;width:152.15pt;height:21pt;z-index:251668480;visibility:visible;mso-wrap-style:square;mso-width-percent:0;mso-height-percent:0;mso-wrap-distance-left:9pt;mso-wrap-distance-top:0;mso-wrap-distance-right:9pt;mso-wrap-distance-bottom:0;mso-position-horizontal:absolute;mso-position-horizontal-relative:text;mso-position-vertical:absolute;mso-position-vertical-relative:text;mso-width-percent:0;mso-height-percent:0;mso-width-relative:margin;mso-height-relative:margin;v-text-anchor:middle" o:gfxdata="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" filled="f" strokecolor="red" strokeweight="1pt"/>
+            </w:pict>
+          </mc:Fallback>
+        </mc:AlternateContent>
+      </w:r>
+      <w:r>
+        <w:rPr>
+          <w:bCs/>
+          <w:sz w:val="22"/>
+          <w:szCs w:val="24"/>
+        </w:rPr>
+        <w:t>LDM</w:t>
+      </w:r>
+      <w:r>
+        <w:rPr>
+          <w:bCs/>
+          <w:sz w:val="22"/>
+          <w:szCs w:val="24"/>
+        </w:rPr>
+        <w:t>：</w:t>
+      </w:r>
+      <w:r>
+        <w:rPr>
+          <w:bCs/>
+          <w:noProof/>
+          <w:sz w:val="22"/>
+          <w:szCs w:val="24"/>
+        </w:rPr>
+        <w:drawing>
+          <wp:inline distT="0" distB="0" distL="0" distR="0" wp14:anchorId="61934A15" wp14:editId="079ED67A">
+            <wp:extent cx="3683479" cy="3361075"/>
+            <wp:effectExtent l="0" t="0" r="0" b="0"/>
+            <wp:docPr id="40" name="图片 40"/>
+            <wp:cNvGraphicFramePr>
+              <a:graphicFrameLocks xmlns:a="http://schemas.openxmlformats.org/drawingml/2006/main" noChangeAspect="1"/>
+            </wp:cNvGraphicFramePr>
+            <a:graphic xmlns:a="http://schemas.openxmlformats.org/drawingml/2006/main">
+              <a:graphicData uri="http://schemas.openxmlformats.org/drawingml/2006/picture">
+                <pic:pic xmlns:pic="http://schemas.openxmlformats.org/drawingml/2006/picture">
+                  <pic:nvPicPr>
+                    <pic:cNvPr id="40" name="5D07011.tmp"/>
+                    <pic:cNvPicPr/>
+                  </pic:nvPicPr>
+                  <pic:blipFill>
+                    <a:blip r:embed="rId37">
+                      <a:extLst>
+                        <a:ext uri="{28A0092B-C50C-407E-A947-70E740481C1C}">
+                          <a14:useLocalDpi xmlns:a14="http://schemas.microsoft.com/office/drawing/2010/main" val="0"/>
+                        </a:ext>
+                      </a:extLst>
+                    </a:blip>
+                    <a:stretch>
+                      <a:fillRect/>
+                    </a:stretch>
+                  </pic:blipFill>
+                  <pic:spPr>
+                    <a:xfrm>
+                      <a:off x="0" y="0"/>
+                      <a:ext cx="3691982" cy="3368833"/>
+                    </a:xfrm>
+                    <a:prstGeom prst="rect">
+                      <a:avLst/>
+                    </a:prstGeom>
+                  </pic:spPr>
+                </pic:pic>
+              </a:graphicData>
+            </a:graphic>
+          </wp:inline>
+        </w:drawing>
+      </w:r>
+    </w:p>
+    <w:p>
+      <w:pPr>
+        <w:rPr>
+          <w:bCs/>
+          <w:sz w:val="22"/>
+          <w:szCs w:val="24"/>
+        </w:rPr>
+      </w:pPr>
+      <w:r>
+        <w:rPr>
+          <w:noProof/>
+        </w:rPr>
+        <w:lastRenderedPageBreak/>
+        <mc:AlternateContent>
+          <mc:Choice Requires="wps">
+            <w:drawing>
+              <wp:anchor distT="0" distB="0" distL="114300" distR="114300" simplePos="0" relativeHeight="251669504" behindDoc="0" locked="0" layoutInCell="1" allowOverlap="1" wp14:anchorId="7134395C" wp14:editId="362E47E7">
+                <wp:simplePos x="0" y="0"/>
+                <wp:positionH relativeFrom="column">
+                  <wp:posOffset>366623</wp:posOffset>
+                </wp:positionH>
+                <wp:positionV relativeFrom="paragraph">
+                  <wp:posOffset>1371599</wp:posOffset>
+                </wp:positionV>
+                <wp:extent cx="903767" cy="319177"/>
+                <wp:effectExtent l="0" t="0" r="10795" b="24130"/>
+                <wp:wrapNone/>
+                <wp:docPr id="35" name="矩形 35"/>
+                <wp:cNvGraphicFramePr/>
+                <a:graphic xmlns:a="http://schemas.openxmlformats.org/drawingml/2006/main">
+                  <a:graphicData uri="http://schemas.microsoft.com/office/word/2010/wordprocessingShape">
+                    <wps:wsp>
+                      <wps:cNvSpPr/>
+                      <wps:spPr>
+                        <a:xfrm>
+                          <a:off x="0" y="0"/>
+                          <a:ext cx="903767" cy="319177"/>
+                        </a:xfrm>
+                        <a:prstGeom prst="rect">
+                          <a:avLst/>
+                        </a:prstGeom>
+                        <a:noFill/>
+                        <a:ln>
+                          <a:solidFill>
+                            <a:srgbClr val="FF0000"/>
+                          </a:solidFill>
+                        </a:ln>
+                      </wps:spPr>
+                      <wps:style>
+                        <a:lnRef idx="2">
+                          <a:schemeClr val="accent1">
+                            <a:shade val="50000"/>
+                          </a:schemeClr>
+                        </a:lnRef>
+                        <a:fillRef idx="1">
+                          <a:schemeClr val="accent1"/>
+                        </a:fillRef>
+                        <a:effectRef idx="0">
+                          <a:schemeClr val="accent1"/>
+                        </a:effectRef>
+                        <a:fontRef idx="minor">
+                          <a:schemeClr val="lt1"/>
+                        </a:fontRef>
+                      </wps:style>
+                      <wps:bodyPr rot="0" spcFirstLastPara="0" vertOverflow="overflow" horzOverflow="overflow" vert="horz" wrap="square" lIns="91440" tIns="45720" rIns="91440" bIns="45720" numCol="1" spcCol="0" rtlCol="0" fromWordArt="0" anchor="ctr" anchorCtr="0" forceAA="0" compatLnSpc="1">
+                        <a:prstTxWarp prst="textNoShape">
+                          <a:avLst/>
+                        </a:prstTxWarp>
+                        <a:noAutofit/>
+                      </wps:bodyPr>
+                    </wps:wsp>
+                  </a:graphicData>
+                </a:graphic>
+                <wp14:sizeRelH relativeFrom="margin">
+                  <wp14:pctWidth>0</wp14:pctWidth>
+                </wp14:sizeRelH>
+                <wp14:sizeRelV relativeFrom="margin">
+                  <wp14:pctHeight>0</wp14:pctHeight>
+                </wp14:sizeRelV>
+              </wp:anchor>
+            </w:drawing>
+          </mc:Choice>
+          <mc:Fallback>
+            <w:pict>
+              <v:rect w14:anchorId="486F6CFF" id="矩形 35" o:spid="_x0000_s1026" style="position:absolute;left:0;text-align:left;margin-left:28.85pt;margin-top:108pt;width:71.15pt;height:25.15pt;z-index:251669504;visibility:visible;mso-wrap-style:square;mso-width-percent:0;mso-height-percent:0;mso-wrap-distance-left:9pt;mso-wrap-distance-top:0;mso-wrap-distance-right:9pt;mso-wrap-distance-bottom:0;mso-position-horizontal:absolute;mso-position-horizontal-relative:text;mso-position-vertical:absolute;mso-position-vertical-relative:text;mso-width-percent:0;mso-height-percent:0;mso-width-relative:margin;mso-height-relative:margin;v-text-anchor:middle" o:gfxdata="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" filled="f" strokecolor="red" strokeweight="1pt"/>
+            </w:pict>
+          </mc:Fallback>
+        </mc:AlternateContent>
+      </w:r>
+      <w:r>
+        <w:rPr>
+          <w:bCs/>
+          <w:sz w:val="22"/>
+          <w:szCs w:val="24"/>
+        </w:rPr>
+        <w:t>PDM</w:t>
+      </w:r>
+      <w:r>
+        <w:rPr>
+          <w:bCs/>
+          <w:sz w:val="22"/>
+          <w:szCs w:val="24"/>
+        </w:rPr>
+        <w:t>：</w:t>
+      </w:r>
+      <w:r>
+        <w:rPr>
+          <w:bCs/>
+          <w:noProof/>
+          <w:sz w:val="22"/>
+          <w:szCs w:val="24"/>
+        </w:rPr>
+        <w:drawing>
+          <wp:inline distT="0" distB="0" distL="0" distR="0" wp14:anchorId="05A2517B" wp14:editId="64C5D066">
+            <wp:extent cx="2657846" cy="2819794"/>
+            <wp:effectExtent l="0" t="0" r="9525" b="0"/>
+            <wp:docPr id="41" name="图片 41"/>
+            <wp:cNvGraphicFramePr>
+              <a:graphicFrameLocks xmlns:a="http://schemas.openxmlformats.org/drawingml/2006/main" noChangeAspect="1"/>
+            </wp:cNvGraphicFramePr>
+            <a:graphic xmlns:a="http://schemas.openxmlformats.org/drawingml/2006/main">
+              <a:graphicData uri="http://schemas.openxmlformats.org/drawingml/2006/picture">
+                <pic:pic xmlns:pic="http://schemas.openxmlformats.org/drawingml/2006/picture">
+                  <pic:nvPicPr>
+                    <pic:cNvPr id="41" name="5D03A82.tmp"/>
+                    <pic:cNvPicPr/>
+                  </pic:nvPicPr>
+                  <pic:blipFill>
+                    <a:blip r:embed="rId38">
+                      <a:extLst>
+                        <a:ext uri="{28A0092B-C50C-407E-A947-70E740481C1C}">
+                          <a14:useLocalDpi xmlns:a14="http://schemas.microsoft.com/office/drawing/2010/main" val="0"/>
+                        </a:ext>
+                      </a:extLst>
+                    </a:blip>
+                    <a:stretch>
+                      <a:fillRect/>
+                    </a:stretch>
+                  </pic:blipFill>
+                  <pic:spPr>
+                    <a:xfrm>
+                      <a:off x="0" y="0"/>
+                      <a:ext cx="2657846" cy="2819794"/>
+                    </a:xfrm>
+                    <a:prstGeom prst="rect">
+                      <a:avLst/>
+                    </a:prstGeom>
+                  </pic:spPr>
+                </pic:pic>
+              </a:graphicData>
+            </a:graphic>
+          </wp:inline>
+        </w:drawing>
+      </w:r>
+    </w:p>
+    <w:p>
+      <w:pPr>
+        <w:pStyle w:val="a6"/>
+        <w:numPr>
+          <w:ilvl w:val="0"/>
+          <w:numId w:val="17"/>
+        </w:numPr>
+        <w:ind w:firstLineChars="0"/>
+        <w:rPr>
+          <w:bCs/>
+          <w:sz w:val="22"/>
+          <w:szCs w:val="24"/>
+        </w:rPr>
+      </w:pPr>
+      <w:r>
+        <w:rPr>
+          <w:rFonts w:hint="eastAsia"/>
+          <w:bCs/>
+          <w:sz w:val="22"/>
+          <w:szCs w:val="24"/>
+        </w:rPr>
+        <w:t>关注：实体和联系多对多，实体主键加入联系中作为联合主键。</w:t>
+      </w:r>
+    </w:p>
+    <w:p>
+      <w:pPr>
+        <w:rPr>
+          <w:rFonts w:hint="eastAsia"/>
+          <w:bCs/>
+          <w:sz w:val="22"/>
+          <w:szCs w:val="24"/>
+        </w:rPr>
+      </w:pPr>
+      <w:r>
+        <w:rPr>
+          <w:bCs/>
+          <w:sz w:val="22"/>
+          <w:szCs w:val="24"/>
+        </w:rPr>
+        <w:t>ER</w:t>
+      </w:r>
+      <w:r>
+        <w:rPr>
+          <w:bCs/>
+          <w:sz w:val="22"/>
+          <w:szCs w:val="24"/>
+        </w:rPr>
+        <w:t>：</w:t>
+      </w:r>
+      <w:r>
+        <w:rPr>
+          <w:rFonts w:hint="eastAsia"/>
+          <w:bCs/>
+          <w:noProof/>
+          <w:sz w:val="22"/>
+          <w:szCs w:val="24"/>
+        </w:rPr>
+        <w:drawing>
+          <wp:inline distT="0" distB="0" distL="0" distR="0" wp14:anchorId="00A42269" wp14:editId="6841A249">
+            <wp:extent cx="3424687" cy="3138685"/>
+            <wp:effectExtent l="0" t="0" r="4445" b="5080"/>
+            <wp:docPr id="47" name="图片 47"/>
+            <wp:cNvGraphicFramePr>
+              <a:graphicFrameLocks xmlns:a="http://schemas.openxmlformats.org/drawingml/2006/main" noChangeAspect="1"/>
+            </wp:cNvGraphicFramePr>
+            <a:graphic xmlns:a="http://schemas.openxmlformats.org/drawingml/2006/main">
+              <a:graphicData uri="http://schemas.openxmlformats.org/drawingml/2006/picture">
+                <pic:pic xmlns:pic="http://schemas.openxmlformats.org/drawingml/2006/picture">
+                  <pic:nvPicPr>
+                    <pic:cNvPr id="47" name="5D05554.tmp"/>
+                    <pic:cNvPicPr/>
+                  </pic:nvPicPr>
+                  <pic:blipFill>
+                    <a:blip r:embed="rId39">
+                      <a:extLst>
+                        <a:ext uri="{28A0092B-C50C-407E-A947-70E740481C1C}">
+                          <a14:useLocalDpi xmlns:a14="http://schemas.microsoft.com/office/drawing/2010/main" val="0"/>
+                        </a:ext>
+                      </a:extLst>
+                    </a:blip>
+                    <a:stretch>
+                      <a:fillRect/>
+                    </a:stretch>
+                  </pic:blipFill>
+                  <pic:spPr>
+                    <a:xfrm>
+                      <a:off x="0" y="0"/>
+                      <a:ext cx="3440209" cy="3152910"/>
+                    </a:xfrm>
+                    <a:prstGeom prst="rect">
+                      <a:avLst/>
+                    </a:prstGeom>
+                  </pic:spPr>
+                </pic:pic>
+              </a:graphicData>
+            </a:graphic>
+          </wp:inline>
+        </w:drawing>
+      </w:r>
+    </w:p>
+    <w:p>
+      <w:pPr>
+        <w:rPr>
+          <w:bCs/>
+          <w:sz w:val="22"/>
+          <w:szCs w:val="24"/>
+        </w:rPr>
+      </w:pPr>
+      <w:r>
+        <w:rPr>
+          <w:noProof/>
+        </w:rPr>
+        <mc:AlternateContent>
+          <mc:Choice Requires="wps">
+            <w:drawing>
+              <wp:anchor distT="0" distB="0" distL="114300" distR="114300" simplePos="0" relativeHeight="251671552" behindDoc="0" locked="0" layoutInCell="1" allowOverlap="1" wp14:anchorId="19638985" wp14:editId="436A97EA">
+                <wp:simplePos x="0" y="0"/>
+                <wp:positionH relativeFrom="margin">
+                  <wp:align>right</wp:align>
+                </wp:positionH>
+                <wp:positionV relativeFrom="paragraph">
+                  <wp:posOffset>1093709</wp:posOffset>
+                </wp:positionV>
+                <wp:extent cx="1932317" cy="923027"/>
+                <wp:effectExtent l="0" t="0" r="10795" b="10795"/>
+                <wp:wrapNone/>
+                <wp:docPr id="42" name="矩形 42"/>
+                <wp:cNvGraphicFramePr/>
+                <a:graphic xmlns:a="http://schemas.openxmlformats.org/drawingml/2006/main">
+                  <a:graphicData uri="http://schemas.microsoft.com/office/word/2010/wordprocessingShape">
+                    <wps:wsp>
+                      <wps:cNvSpPr/>
+                      <wps:spPr>
+                        <a:xfrm>
+                          <a:off x="0" y="0"/>
+                          <a:ext cx="1932317" cy="923027"/>
+                        </a:xfrm>
+                        <a:prstGeom prst="rect">
+                          <a:avLst/>
+                        </a:prstGeom>
+                        <a:noFill/>
+                        <a:ln>
+                          <a:solidFill>
+                            <a:srgbClr val="FF0000"/>
+                          </a:solidFill>
+                        </a:ln>
+                      </wps:spPr>
+                      <wps:style>
+                        <a:lnRef idx="2">
+                          <a:schemeClr val="accent1">
+                            <a:shade val="50000"/>
+                          </a:schemeClr>
+                        </a:lnRef>
+                        <a:fillRef idx="1">
+                          <a:schemeClr val="accent1"/>
+                        </a:fillRef>
+                        <a:effectRef idx="0">
+                          <a:schemeClr val="accent1"/>
+                        </a:effectRef>
+                        <a:fontRef idx="minor">
+                          <a:schemeClr val="lt1"/>
+                        </a:fontRef>
+                      </wps:style>
+                      <wps:bodyPr rot="0" spcFirstLastPara="0" vertOverflow="overflow" horzOverflow="overflow" vert="horz" wrap="square" lIns="91440" tIns="45720" rIns="91440" bIns="45720" numCol="1" spcCol="0" rtlCol="0" fromWordArt="0" anchor="ctr" anchorCtr="0" forceAA="0" compatLnSpc="1">
+                        <a:prstTxWarp prst="textNoShape">
+                          <a:avLst/>
+                        </a:prstTxWarp>
+                        <a:noAutofit/>
+                      </wps:bodyPr>
+                    </wps:wsp>
+                  </a:graphicData>
+                </a:graphic>
+                <wp14:sizeRelH relativeFrom="margin">
+                  <wp14:pctWidth>0</wp14:pctWidth>
+                </wp14:sizeRelH>
+                <wp14:sizeRelV relativeFrom="margin">
+                  <wp14:pctHeight>0</wp14:pctHeight>
+                </wp14:sizeRelV>
+              </wp:anchor>
+            </w:drawing>
+          </mc:Choice>
+          <mc:Fallback>
+            <w:pict>
+              <v:rect w14:anchorId="4FF4B619" id="矩形 42" o:spid="_x0000_s1026" style="position:absolute;left:0;text-align:left;margin-left:100.95pt;margin-top:86.1pt;width:152.15pt;height:72.7pt;z-index:251671552;visibility:visible;mso-wrap-style:square;mso-width-percent:0;mso-height-percent:0;mso-wrap-distance-left:9pt;mso-wrap-distance-top:0;mso-wrap-distance-right:9pt;mso-wrap-distance-bottom:0;mso-position-horizontal:right;mso-position-horizontal-relative:margin;mso-position-vertical:absolute;mso-position-vertical-relative:text;mso-width-percent:0;mso-height-percent:0;mso-width-relative:margin;mso-height-relative:margin;v-text-anchor:middle" o:gfxdata="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" filled="f" strokecolor="red" strokeweight="1pt">
+                <w10:wrap anchorx="margin"/>
+              </v:rect>
+            </w:pict>
+          </mc:Fallback>
+        </mc:AlternateContent>
+      </w:r>
+      <w:r>
+        <w:rPr>
+          <w:bCs/>
+          <w:sz w:val="22"/>
+          <w:szCs w:val="24"/>
+        </w:rPr>
+        <w:t>LDM</w:t>
+      </w:r>
+      <w:r>
+        <w:rPr>
+          <w:bCs/>
+          <w:sz w:val="22"/>
+          <w:szCs w:val="24"/>
+        </w:rPr>
+        <w:t>：</w:t>
+      </w:r>
+      <w:r>
+        <w:rPr>
+          <w:bCs/>
+          <w:noProof/>
+          <w:sz w:val="22"/>
+          <w:szCs w:val="24"/>
+        </w:rPr>
+        <w:drawing>
+          <wp:inline distT="0" distB="0" distL="0" distR="0" wp14:anchorId="7E9E5FC0" wp14:editId="7E14E5F6">
+            <wp:extent cx="4735902" cy="1995624"/>
+            <wp:effectExtent l="0" t="0" r="7620" b="5080"/>
+            <wp:docPr id="48" name="图片 48"/>
+            <wp:cNvGraphicFramePr>
+              <a:graphicFrameLocks xmlns:a="http://schemas.openxmlformats.org/drawingml/2006/main" noChangeAspect="1"/>
+            </wp:cNvGraphicFramePr>
+            <a:graphic xmlns:a="http://schemas.openxmlformats.org/drawingml/2006/main">
+              <a:graphicData uri="http://schemas.openxmlformats.org/drawingml/2006/picture">
+                <pic:pic xmlns:pic="http://schemas.openxmlformats.org/drawingml/2006/picture">
+                  <pic:nvPicPr>
+                    <pic:cNvPr id="48" name="5D0AB74.tmp"/>
+                    <pic:cNvPicPr/>
+                  </pic:nvPicPr>
+                  <pic:blipFill>
+                    <a:blip r:embed="rId40">
+                      <a:extLst>
+                        <a:ext uri="{28A0092B-C50C-407E-A947-70E740481C1C}">
+                          <a14:useLocalDpi xmlns:a14="http://schemas.microsoft.com/office/drawing/2010/main" val="0"/>
+                        </a:ext>
+                      </a:extLst>
+                    </a:blip>
+                    <a:stretch>
+                      <a:fillRect/>
+                    </a:stretch>
+                  </pic:blipFill>
+                  <pic:spPr>
+                    <a:xfrm>
+                      <a:off x="0" y="0"/>
+                      <a:ext cx="4752950" cy="2002808"/>
+                    </a:xfrm>
+                    <a:prstGeom prst="rect">
+                      <a:avLst/>
+                    </a:prstGeom>
+                  </pic:spPr>
+                </pic:pic>
+              </a:graphicData>
+            </a:graphic>
+          </wp:inline>
+        </w:drawing>
+      </w:r>
+    </w:p>
+    <w:p>
+      <w:pPr>
+        <w:rPr>
+          <w:bCs/>
+          <w:sz w:val="22"/>
+          <w:szCs w:val="24"/>
+        </w:rPr>
+      </w:pPr>
+      <w:r>
+        <w:rPr>
+          <w:noProof/>
+        </w:rPr>
+        <w:lastRenderedPageBreak/>
+        <mc:AlternateContent>
+          <mc:Choice Requires="wps">
+            <w:drawing>
+              <wp:anchor distT="0" distB="0" distL="114300" distR="114300" simplePos="0" relativeHeight="251672576" behindDoc="0" locked="0" layoutInCell="1" allowOverlap="1" wp14:anchorId="3D583793" wp14:editId="6FC6C4FF">
+                <wp:simplePos x="0" y="0"/>
+                <wp:positionH relativeFrom="column">
+                  <wp:posOffset>2109158</wp:posOffset>
+                </wp:positionH>
+                <wp:positionV relativeFrom="paragraph">
+                  <wp:posOffset>1380225</wp:posOffset>
+                </wp:positionV>
+                <wp:extent cx="903767" cy="966159"/>
+                <wp:effectExtent l="0" t="0" r="10795" b="24765"/>
+                <wp:wrapNone/>
+                <wp:docPr id="43" name="矩形 43"/>
+                <wp:cNvGraphicFramePr/>
+                <a:graphic xmlns:a="http://schemas.openxmlformats.org/drawingml/2006/main">
+                  <a:graphicData uri="http://schemas.microsoft.com/office/word/2010/wordprocessingShape">
+                    <wps:wsp>
+                      <wps:cNvSpPr/>
+                      <wps:spPr>
+                        <a:xfrm>
+                          <a:off x="0" y="0"/>
+                          <a:ext cx="903767" cy="966159"/>
+                        </a:xfrm>
+                        <a:prstGeom prst="rect">
+                          <a:avLst/>
+                        </a:prstGeom>
+                        <a:noFill/>
+                        <a:ln>
+                          <a:solidFill>
+                            <a:srgbClr val="FF0000"/>
+                          </a:solidFill>
+                        </a:ln>
+                      </wps:spPr>
+                      <wps:style>
+                        <a:lnRef idx="2">
+                          <a:schemeClr val="accent1">
+                            <a:shade val="50000"/>
+                          </a:schemeClr>
+                        </a:lnRef>
+                        <a:fillRef idx="1">
+                          <a:schemeClr val="accent1"/>
+                        </a:fillRef>
+                        <a:effectRef idx="0">
+                          <a:schemeClr val="accent1"/>
+                        </a:effectRef>
+                        <a:fontRef idx="minor">
+                          <a:schemeClr val="lt1"/>
+                        </a:fontRef>
+                      </wps:style>
+                      <wps:bodyPr rot="0" spcFirstLastPara="0" vertOverflow="overflow" horzOverflow="overflow" vert="horz" wrap="square" lIns="91440" tIns="45720" rIns="91440" bIns="45720" numCol="1" spcCol="0" rtlCol="0" fromWordArt="0" anchor="ctr" anchorCtr="0" forceAA="0" compatLnSpc="1">
+                        <a:prstTxWarp prst="textNoShape">
+                          <a:avLst/>
+                        </a:prstTxWarp>
+                        <a:noAutofit/>
+                      </wps:bodyPr>
+                    </wps:wsp>
+                  </a:graphicData>
+                </a:graphic>
+                <wp14:sizeRelH relativeFrom="margin">
+                  <wp14:pctWidth>0</wp14:pctWidth>
+                </wp14:sizeRelH>
+                <wp14:sizeRelV relativeFrom="margin">
+                  <wp14:pctHeight>0</wp14:pctHeight>
+                </wp14:sizeRelV>
+              </wp:anchor>
+            </w:drawing>
+          </mc:Choice>
+          <mc:Fallback>
+            <w:pict>
+              <v:rect w14:anchorId="00956443" id="矩形 43" o:spid="_x0000_s1026" style="position:absolute;left:0;text-align:left;margin-left:166.1pt;margin-top:108.7pt;width:71.15pt;height:76.1pt;z-index:251672576;visibility:visible;mso-wrap-style:square;mso-width-percent:0;mso-height-percent:0;mso-wrap-distance-left:9pt;mso-wrap-distance-top:0;mso-wrap-distance-right:9pt;mso-wrap-distance-bottom:0;mso-position-horizontal:absolute;mso-position-horizontal-relative:text;mso-position-vertical:absolute;mso-position-vertical-relative:text;mso-width-percent:0;mso-height-percent:0;mso-width-relative:margin;mso-height-relative:margin;v-text-anchor:middle" o:gfxdata="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" filled="f" strokecolor="red" strokeweight="1pt"/>
+            </w:pict>
+          </mc:Fallback>
+        </mc:AlternateContent>
+      </w:r>
+      <w:r>
+        <w:rPr>
+          <w:bCs/>
+          <w:sz w:val="22"/>
+          <w:szCs w:val="24"/>
+        </w:rPr>
+        <w:t>PDM</w:t>
+      </w:r>
+      <w:r>
+        <w:rPr>
+          <w:bCs/>
+          <w:sz w:val="22"/>
+          <w:szCs w:val="24"/>
+        </w:rPr>
+        <w:t>：</w:t>
+      </w:r>
+      <w:r>
+        <w:rPr>
+          <w:bCs/>
+          <w:noProof/>
+          <w:sz w:val="22"/>
+          <w:szCs w:val="24"/>
+        </w:rPr>
+        <w:drawing>
+          <wp:inline distT="0" distB="0" distL="0" distR="0" wp14:anchorId="27193E99" wp14:editId="1D1602FE">
+            <wp:extent cx="2562045" cy="2406522"/>
+            <wp:effectExtent l="0" t="0" r="0" b="0"/>
+            <wp:docPr id="49" name="图片 49"/>
+            <wp:cNvGraphicFramePr>
+              <a:graphicFrameLocks xmlns:a="http://schemas.openxmlformats.org/drawingml/2006/main" noChangeAspect="1"/>
+            </wp:cNvGraphicFramePr>
+            <a:graphic xmlns:a="http://schemas.openxmlformats.org/drawingml/2006/main">
+              <a:graphicData uri="http://schemas.openxmlformats.org/drawingml/2006/picture">
+                <pic:pic xmlns:pic="http://schemas.openxmlformats.org/drawingml/2006/picture">
+                  <pic:nvPicPr>
+                    <pic:cNvPr id="49" name="5D01173.tmp"/>
+                    <pic:cNvPicPr/>
+                  </pic:nvPicPr>
+                  <pic:blipFill>
+                    <a:blip r:embed="rId41">
+                      <a:extLst>
+                        <a:ext uri="{28A0092B-C50C-407E-A947-70E740481C1C}">
+                          <a14:useLocalDpi xmlns:a14="http://schemas.microsoft.com/office/drawing/2010/main" val="0"/>
+                        </a:ext>
+                      </a:extLst>
+                    </a:blip>
+                    <a:stretch>
+                      <a:fillRect/>
+                    </a:stretch>
+                  </pic:blipFill>
+                  <pic:spPr>
+                    <a:xfrm>
+                      <a:off x="0" y="0"/>
+                      <a:ext cx="2592351" cy="2434988"/>
+                    </a:xfrm>
+                    <a:prstGeom prst="rect">
+                      <a:avLst/>
+                    </a:prstGeom>
+                  </pic:spPr>
+                </pic:pic>
+              </a:graphicData>
+            </a:graphic>
+          </wp:inline>
+        </w:drawing>
+      </w:r>
+    </w:p>
+    <w:p>
+      <w:pPr>
+        <w:rPr>
+          <w:rFonts w:hint="eastAsia"/>
+          <w:bCs/>
           <w:sz w:val="22"/>
           <w:szCs w:val="24"/>
         </w:rPr>
@@ -3137,7 +9147,6 @@
         <w:rPr>
           <w:rFonts w:hint="eastAsia"/>
         </w:rPr>
-        <w:lastRenderedPageBreak/>
         <w:t>收获和反思</w:t>
       </w:r>
     </w:p>
@@ -3145,22 +9154,13 @@
       <w:pPr>
         <w:ind w:firstLine="420"/>
         <w:rPr>
-          <w:b/>
-          <w:bCs/>
-          <w:u w:val="single"/>
-        </w:rPr>
-      </w:pPr>
-      <w:r>
-        <w:rPr>
-          <w:rFonts w:hint="eastAsia"/>
           <w:bCs/>
           <w:i/>
           <w:color w:val="4472C4" w:themeColor="accent1"/>
           <w:sz w:val="22"/>
           <w:szCs w:val="24"/>
         </w:rPr>
-        <w:t>请</w:t>
-      </w:r>
+      </w:pPr>
       <w:r>
         <w:rPr>
           <w:rFonts w:hint="eastAsia"/>
@@ -3170,7 +9170,7 @@
           <w:sz w:val="22"/>
           <w:szCs w:val="24"/>
         </w:rPr>
-        <w:t>填写本次实验的收获，记录</w:t>
+        <w:t>请</w:t>
       </w:r>
       <w:r>
         <w:rPr>
@@ -3181,7 +9181,7 @@
           <w:sz w:val="22"/>
           <w:szCs w:val="24"/>
         </w:rPr>
-        <w:t>实验过程中出现的</w:t>
+        <w:t>填写本次实验的收获，记录</w:t>
       </w:r>
       <w:r>
         <w:rPr>
@@ -3192,7 +9192,7 @@
           <w:sz w:val="22"/>
           <w:szCs w:val="24"/>
         </w:rPr>
-        <w:t>值得反思的</w:t>
+        <w:t>实验过程中出现的</w:t>
       </w:r>
       <w:r>
         <w:rPr>
@@ -3203,7 +9203,7 @@
           <w:sz w:val="22"/>
           <w:szCs w:val="24"/>
         </w:rPr>
-        <w:t>问题</w:t>
+        <w:t>值得反思的</w:t>
       </w:r>
       <w:r>
         <w:rPr>
@@ -3214,7 +9214,7 @@
           <w:sz w:val="22"/>
           <w:szCs w:val="24"/>
         </w:rPr>
-        <w:t>及你的思考</w:t>
+        <w:t>问题</w:t>
       </w:r>
       <w:r>
         <w:rPr>
@@ -3225,8 +9225,92 @@
           <w:sz w:val="22"/>
           <w:szCs w:val="24"/>
         </w:rPr>
+        <w:t>及你的思考</w:t>
+      </w:r>
+      <w:r>
+        <w:rPr>
+          <w:rFonts w:hint="eastAsia"/>
+          <w:bCs/>
+          <w:i/>
+          <w:color w:val="4472C4" w:themeColor="accent1"/>
+          <w:sz w:val="22"/>
+          <w:szCs w:val="24"/>
+        </w:rPr>
         <w:t>。</w:t>
       </w:r>
+    </w:p>
+    <w:p>
+      <w:pPr>
+        <w:ind w:firstLine="420"/>
+        <w:rPr>
+          <w:bCs/>
+        </w:rPr>
+      </w:pPr>
+      <w:r>
+        <w:rPr>
+          <w:bCs/>
+        </w:rPr>
+        <w:t>收获满满。首先是数据库的设计以及各种实体之间的关系有了更深的理解，对于视图的用处和理解有所加深。其次是网页的开发有所进步。</w:t>
+      </w:r>
+    </w:p>
+    <w:p>
+      <w:pPr>
+        <w:ind w:firstLine="420"/>
+        <w:rPr>
+          <w:bCs/>
+        </w:rPr>
+      </w:pPr>
+      <w:r>
+        <w:rPr>
+          <w:bCs/>
+        </w:rPr>
+        <w:t>反思：</w:t>
+      </w:r>
+      <w:r>
+        <w:rPr>
+          <w:rFonts w:hint="eastAsia"/>
+          <w:bCs/>
+        </w:rPr>
+        <w:t>明明是</w:t>
+      </w:r>
+      <w:r>
+        <w:rPr>
+          <w:rFonts w:hint="eastAsia"/>
+          <w:bCs/>
+        </w:rPr>
+        <w:t>数据库的实验，最后沉迷于界面，有点本末倒置。应该先完成内容，最后设计界面等等。</w:t>
+      </w:r>
+    </w:p>
+    <w:p>
+      <w:pPr>
+        <w:ind w:firstLine="420"/>
+        <w:rPr>
+          <w:bCs/>
+        </w:rPr>
+      </w:pPr>
+      <w:r>
+        <w:rPr>
+          <w:bCs/>
+        </w:rPr>
+        <w:t>反思：在设计微博的时候，需要多次的返工数据库的设计，可以看出，光想的还是有点不切实际。</w:t>
+      </w:r>
+    </w:p>
+    <w:p>
+      <w:pPr>
+        <w:ind w:firstLine="420"/>
+        <w:rPr>
+          <w:rFonts w:hint="eastAsia"/>
+          <w:bCs/>
+        </w:rPr>
+      </w:pPr>
+      <w:r>
+        <w:rPr>
+          <w:bCs/>
+        </w:rPr>
+        <w:t>反思：最开始耗时很久，但是成果很少，自我感觉是把所有东西混到一起，没有明确的模块划分。</w:t>
+      </w:r>
+      <w:bookmarkStart w:id="4" w:name="_GoBack"/>
+      <w:bookmarkEnd w:id="4"/>
     </w:p>
     <w:sectPr>
       <w:type w:val="continuous"/>
@@ -3607,6 +9691,95 @@
     </w:lvl>
   </w:abstractNum>
   <w:abstractNum w:abstractNumId="3">
+    <w:nsid w:val="182F02D4"/>
+    <w:multiLevelType w:val="hybridMultilevel"/>
+    <w:tmpl w:val="6E90E906"/>
+    <w:lvl w:ilvl="0" w:tplc="61E4D302">
+      <w:start w:val="1"/>
+      <w:numFmt w:val="decimal"/>
+      <w:lvlText w:val="%1."/>
+      <w:lvlJc w:val="left"/>
+      <w:pPr>
+        <w:ind w:left="780" w:hanging="360"/>
+      </w:pPr>
+      <w:rPr>
+        <w:rFonts w:hint="default"/>
+      </w:rPr>
+    </w:lvl>
+    <w:lvl w:ilvl="1" w:tplc="04090019" w:tentative="1">
+      <w:start w:val="1"/>
+      <w:numFmt w:val="lowerLetter"/>
+      <w:lvlText w:val="%2)"/>
+      <w:lvlJc w:val="left"/>
+      <w:pPr>
+        <w:ind w:left="1260" w:hanging="420"/>
+      </w:pPr>
+    </w:lvl>
+    <w:lvl w:ilvl="2" w:tplc="0409001B" w:tentative="1">
+      <w:start w:val="1"/>
+      <w:numFmt w:val="lowerRoman"/>
+      <w:lvlText w:val="%3."/>
+      <w:lvlJc w:val="right"/>
+      <w:pPr>
+        <w:ind w:left="1680" w:hanging="420"/>
+      </w:pPr>
+    </w:lvl>
+    <w:lvl w:ilvl="3" w:tplc="0409000F" w:tentative="1">
+      <w:start w:val="1"/>
+      <w:numFmt w:val="decimal"/>
+      <w:lvlText w:val="%4."/>
+      <w:lvlJc w:val="left"/>
+      <w:pPr>
+        <w:ind w:left="2100" w:hanging="420"/>
+      </w:pPr>
+    </w:lvl>
+    <w:lvl w:ilvl="4" w:tplc="04090019" w:tentative="1">
+      <w:start w:val="1"/>
+      <w:numFmt w:val="lowerLetter"/>
+      <w:lvlText w:val="%5)"/>
+      <w:lvlJc w:val="left"/>
+      <w:pPr>
+        <w:ind w:left="2520" w:hanging="420"/>
+      </w:pPr>
+    </w:lvl>
+    <w:lvl w:ilvl="5" w:tplc="0409001B" w:tentative="1">
+      <w:start w:val="1"/>
+      <w:numFmt w:val="lowerRoman"/>
+      <w:lvlText w:val="%6."/>
+      <w:lvlJc w:val="right"/>
+      <w:pPr>
+        <w:ind w:left="2940" w:hanging="420"/>
+      </w:pPr>
+    </w:lvl>
+    <w:lvl w:ilvl="6" w:tplc="0409000F" w:tentative="1">
+      <w:start w:val="1"/>
+      <w:numFmt w:val="decimal"/>
+      <w:lvlText w:val="%7."/>
+      <w:lvlJc w:val="left"/>
+      <w:pPr>
+        <w:ind w:left="3360" w:hanging="420"/>
+      </w:pPr>
+    </w:lvl>
+    <w:lvl w:ilvl="7" w:tplc="04090019" w:tentative="1">
+      <w:start w:val="1"/>
+      <w:numFmt w:val="lowerLetter"/>
+      <w:lvlText w:val="%8)"/>
+      <w:lvlJc w:val="left"/>
+      <w:pPr>
+        <w:ind w:left="3780" w:hanging="420"/>
+      </w:pPr>
+    </w:lvl>
+    <w:lvl w:ilvl="8" w:tplc="0409001B" w:tentative="1">
+      <w:start w:val="1"/>
+      <w:numFmt w:val="lowerRoman"/>
+      <w:lvlText w:val="%9."/>
+      <w:lvlJc w:val="right"/>
+      <w:pPr>
+        <w:ind w:left="4200" w:hanging="420"/>
+      </w:pPr>
+    </w:lvl>
+  </w:abstractNum>
+  <w:abstractNum w:abstractNumId="4">
     <w:nsid w:val="1D2C65E8"/>
     <w:multiLevelType w:val="hybridMultilevel"/>
     <w:tmpl w:val="8C284E3C"/>
@@ -3695,7 +9868,7 @@
       </w:pPr>
     </w:lvl>
   </w:abstractNum>
-  <w:abstractNum w:abstractNumId="4">
+  <w:abstractNum w:abstractNumId="5">
     <w:nsid w:val="1E281142"/>
     <w:multiLevelType w:val="multilevel"/>
     <w:tmpl w:val="0409001D"/>
@@ -3781,7 +9954,96 @@
       </w:pPr>
     </w:lvl>
   </w:abstractNum>
-  <w:abstractNum w:abstractNumId="5">
+  <w:abstractNum w:abstractNumId="6">
+    <w:nsid w:val="1FE67E02"/>
+    <w:multiLevelType w:val="hybridMultilevel"/>
+    <w:tmpl w:val="0348493C"/>
+    <w:lvl w:ilvl="0" w:tplc="C85054A8">
+      <w:start w:val="1"/>
+      <w:numFmt w:val="decimal"/>
+      <w:lvlText w:val="%1."/>
+      <w:lvlJc w:val="left"/>
+      <w:pPr>
+        <w:ind w:left="780" w:hanging="360"/>
+      </w:pPr>
+      <w:rPr>
+        <w:rFonts w:hint="default"/>
+      </w:rPr>
+    </w:lvl>
+    <w:lvl w:ilvl="1" w:tplc="04090019">
+      <w:start w:val="1"/>
+      <w:numFmt w:val="lowerLetter"/>
+      <w:lvlText w:val="%2)"/>
+      <w:lvlJc w:val="left"/>
+      <w:pPr>
+        <w:ind w:left="1260" w:hanging="420"/>
+      </w:pPr>
+    </w:lvl>
+    <w:lvl w:ilvl="2" w:tplc="0409001B" w:tentative="1">
+      <w:start w:val="1"/>
+      <w:numFmt w:val="lowerRoman"/>
+      <w:lvlText w:val="%3."/>
+      <w:lvlJc w:val="right"/>
+      <w:pPr>
+        <w:ind w:left="1680" w:hanging="420"/>
+      </w:pPr>
+    </w:lvl>
+    <w:lvl w:ilvl="3" w:tplc="0409000F" w:tentative="1">
+      <w:start w:val="1"/>
+      <w:numFmt w:val="decimal"/>
+      <w:lvlText w:val="%4."/>
+      <w:lvlJc w:val="left"/>
+      <w:pPr>
+        <w:ind w:left="2100" w:hanging="420"/>
+      </w:pPr>
+    </w:lvl>
+    <w:lvl w:ilvl="4" w:tplc="04090019" w:tentative="1">
+      <w:start w:val="1"/>
+      <w:numFmt w:val="lowerLetter"/>
+      <w:lvlText w:val="%5)"/>
+      <w:lvlJc w:val="left"/>
+      <w:pPr>
+        <w:ind w:left="2520" w:hanging="420"/>
+      </w:pPr>
+    </w:lvl>
+    <w:lvl w:ilvl="5" w:tplc="0409001B" w:tentative="1">
+      <w:start w:val="1"/>
+      <w:numFmt w:val="lowerRoman"/>
+      <w:lvlText w:val="%6."/>
+      <w:lvlJc w:val="right"/>
+      <w:pPr>
+        <w:ind w:left="2940" w:hanging="420"/>
+      </w:pPr>
+    </w:lvl>
+    <w:lvl w:ilvl="6" w:tplc="0409000F" w:tentative="1">
+      <w:start w:val="1"/>
+      <w:numFmt w:val="decimal"/>
+      <w:lvlText w:val="%7."/>
+      <w:lvlJc w:val="left"/>
+      <w:pPr>
+        <w:ind w:left="3360" w:hanging="420"/>
+      </w:pPr>
+    </w:lvl>
+    <w:lvl w:ilvl="7" w:tplc="04090019" w:tentative="1">
+      <w:start w:val="1"/>
+      <w:numFmt w:val="lowerLetter"/>
+      <w:lvlText w:val="%8)"/>
+      <w:lvlJc w:val="left"/>
+      <w:pPr>
+        <w:ind w:left="3780" w:hanging="420"/>
+      </w:pPr>
+    </w:lvl>
+    <w:lvl w:ilvl="8" w:tplc="0409001B" w:tentative="1">
+      <w:start w:val="1"/>
+      <w:numFmt w:val="lowerRoman"/>
+      <w:lvlText w:val="%9."/>
+      <w:lvlJc w:val="right"/>
+      <w:pPr>
+        <w:ind w:left="4200" w:hanging="420"/>
+      </w:pPr>
+    </w:lvl>
+  </w:abstractNum>
+  <w:abstractNum w:abstractNumId="7">
     <w:nsid w:val="23C45B5A"/>
     <w:multiLevelType w:val="multilevel"/>
     <w:tmpl w:val="0409001D"/>
@@ -3867,7 +10129,7 @@
       </w:pPr>
     </w:lvl>
   </w:abstractNum>
-  <w:abstractNum w:abstractNumId="6">
+  <w:abstractNum w:abstractNumId="8">
     <w:nsid w:val="26D8744C"/>
     <w:multiLevelType w:val="multilevel"/>
     <w:tmpl w:val="0409001D"/>
@@ -3953,7 +10215,185 @@
       </w:pPr>
     </w:lvl>
   </w:abstractNum>
-  <w:abstractNum w:abstractNumId="7">
+  <w:abstractNum w:abstractNumId="9">
+    <w:nsid w:val="28A7375C"/>
+    <w:multiLevelType w:val="hybridMultilevel"/>
+    <w:tmpl w:val="0348493C"/>
+    <w:lvl w:ilvl="0" w:tplc="C85054A8">
+      <w:start w:val="1"/>
+      <w:numFmt w:val="decimal"/>
+      <w:lvlText w:val="%1."/>
+      <w:lvlJc w:val="left"/>
+      <w:pPr>
+        <w:ind w:left="780" w:hanging="360"/>
+      </w:pPr>
+      <w:rPr>
+        <w:rFonts w:hint="default"/>
+      </w:rPr>
+    </w:lvl>
+    <w:lvl w:ilvl="1" w:tplc="04090019">
+      <w:start w:val="1"/>
+      <w:numFmt w:val="lowerLetter"/>
+      <w:lvlText w:val="%2)"/>
+      <w:lvlJc w:val="left"/>
+      <w:pPr>
+        <w:ind w:left="1260" w:hanging="420"/>
+      </w:pPr>
+    </w:lvl>
+    <w:lvl w:ilvl="2" w:tplc="0409001B" w:tentative="1">
+      <w:start w:val="1"/>
+      <w:numFmt w:val="lowerRoman"/>
+      <w:lvlText w:val="%3."/>
+      <w:lvlJc w:val="right"/>
+      <w:pPr>
+        <w:ind w:left="1680" w:hanging="420"/>
+      </w:pPr>
+    </w:lvl>
+    <w:lvl w:ilvl="3" w:tplc="0409000F" w:tentative="1">
+      <w:start w:val="1"/>
+      <w:numFmt w:val="decimal"/>
+      <w:lvlText w:val="%4."/>
+      <w:lvlJc w:val="left"/>
+      <w:pPr>
+        <w:ind w:left="2100" w:hanging="420"/>
+      </w:pPr>
+    </w:lvl>
+    <w:lvl w:ilvl="4" w:tplc="04090019" w:tentative="1">
+      <w:start w:val="1"/>
+      <w:numFmt w:val="lowerLetter"/>
+      <w:lvlText w:val="%5)"/>
+      <w:lvlJc w:val="left"/>
+      <w:pPr>
+        <w:ind w:left="2520" w:hanging="420"/>
+      </w:pPr>
+    </w:lvl>
+    <w:lvl w:ilvl="5" w:tplc="0409001B" w:tentative="1">
+      <w:start w:val="1"/>
+      <w:numFmt w:val="lowerRoman"/>
+      <w:lvlText w:val="%6."/>
+      <w:lvlJc w:val="right"/>
+      <w:pPr>
+        <w:ind w:left="2940" w:hanging="420"/>
+      </w:pPr>
+    </w:lvl>
+    <w:lvl w:ilvl="6" w:tplc="0409000F" w:tentative="1">
+      <w:start w:val="1"/>
+      <w:numFmt w:val="decimal"/>
+      <w:lvlText w:val="%7."/>
+      <w:lvlJc w:val="left"/>
+      <w:pPr>
+        <w:ind w:left="3360" w:hanging="420"/>
+      </w:pPr>
+    </w:lvl>
+    <w:lvl w:ilvl="7" w:tplc="04090019" w:tentative="1">
+      <w:start w:val="1"/>
+      <w:numFmt w:val="lowerLetter"/>
+      <w:lvlText w:val="%8)"/>
+      <w:lvlJc w:val="left"/>
+      <w:pPr>
+        <w:ind w:left="3780" w:hanging="420"/>
+      </w:pPr>
+    </w:lvl>
+    <w:lvl w:ilvl="8" w:tplc="0409001B" w:tentative="1">
+      <w:start w:val="1"/>
+      <w:numFmt w:val="lowerRoman"/>
+      <w:lvlText w:val="%9."/>
+      <w:lvlJc w:val="right"/>
+      <w:pPr>
+        <w:ind w:left="4200" w:hanging="420"/>
+      </w:pPr>
+    </w:lvl>
+  </w:abstractNum>
+  <w:abstractNum w:abstractNumId="10">
+    <w:nsid w:val="2E7E5060"/>
+    <w:multiLevelType w:val="hybridMultilevel"/>
+    <w:tmpl w:val="6E90E906"/>
+    <w:lvl w:ilvl="0" w:tplc="61E4D302">
+      <w:start w:val="1"/>
+      <w:numFmt w:val="decimal"/>
+      <w:lvlText w:val="%1."/>
+      <w:lvlJc w:val="left"/>
+      <w:pPr>
+        <w:ind w:left="780" w:hanging="360"/>
+      </w:pPr>
+      <w:rPr>
+        <w:rFonts w:hint="default"/>
+      </w:rPr>
+    </w:lvl>
+    <w:lvl w:ilvl="1" w:tplc="04090019" w:tentative="1">
+      <w:start w:val="1"/>
+      <w:numFmt w:val="lowerLetter"/>
+      <w:lvlText w:val="%2)"/>
+      <w:lvlJc w:val="left"/>
+      <w:pPr>
+        <w:ind w:left="1260" w:hanging="420"/>
+      </w:pPr>
+    </w:lvl>
+    <w:lvl w:ilvl="2" w:tplc="0409001B" w:tentative="1">
+      <w:start w:val="1"/>
+      <w:numFmt w:val="lowerRoman"/>
+      <w:lvlText w:val="%3."/>
+      <w:lvlJc w:val="right"/>
+      <w:pPr>
+        <w:ind w:left="1680" w:hanging="420"/>
+      </w:pPr>
+    </w:lvl>
+    <w:lvl w:ilvl="3" w:tplc="0409000F" w:tentative="1">
+      <w:start w:val="1"/>
+      <w:numFmt w:val="decimal"/>
+      <w:lvlText w:val="%4."/>
+      <w:lvlJc w:val="left"/>
+      <w:pPr>
+        <w:ind w:left="2100" w:hanging="420"/>
+      </w:pPr>
+    </w:lvl>
+    <w:lvl w:ilvl="4" w:tplc="04090019" w:tentative="1">
+      <w:start w:val="1"/>
+      <w:numFmt w:val="lowerLetter"/>
+      <w:lvlText w:val="%5)"/>
+      <w:lvlJc w:val="left"/>
+      <w:pPr>
+        <w:ind w:left="2520" w:hanging="420"/>
+      </w:pPr>
+    </w:lvl>
+    <w:lvl w:ilvl="5" w:tplc="0409001B" w:tentative="1">
+      <w:start w:val="1"/>
+      <w:numFmt w:val="lowerRoman"/>
+      <w:lvlText w:val="%6."/>
+      <w:lvlJc w:val="right"/>
+      <w:pPr>
+        <w:ind w:left="2940" w:hanging="420"/>
+      </w:pPr>
+    </w:lvl>
+    <w:lvl w:ilvl="6" w:tplc="0409000F" w:tentative="1">
+      <w:start w:val="1"/>
+      <w:numFmt w:val="decimal"/>
+      <w:lvlText w:val="%7."/>
+      <w:lvlJc w:val="left"/>
+      <w:pPr>
+        <w:ind w:left="3360" w:hanging="420"/>
+      </w:pPr>
+    </w:lvl>
+    <w:lvl w:ilvl="7" w:tplc="04090019" w:tentative="1">
+      <w:start w:val="1"/>
+      <w:numFmt w:val="lowerLetter"/>
+      <w:lvlText w:val="%8)"/>
+      <w:lvlJc w:val="left"/>
+      <w:pPr>
+        <w:ind w:left="3780" w:hanging="420"/>
+      </w:pPr>
+    </w:lvl>
+    <w:lvl w:ilvl="8" w:tplc="0409001B" w:tentative="1">
+      <w:start w:val="1"/>
+      <w:numFmt w:val="lowerRoman"/>
+      <w:lvlText w:val="%9."/>
+      <w:lvlJc w:val="right"/>
+      <w:pPr>
+        <w:ind w:left="4200" w:hanging="420"/>
+      </w:pPr>
+    </w:lvl>
+  </w:abstractNum>
+  <w:abstractNum w:abstractNumId="11">
     <w:nsid w:val="3052713C"/>
     <w:multiLevelType w:val="multilevel"/>
     <w:tmpl w:val="0409001D"/>
@@ -4039,7 +10479,7 @@
       </w:pPr>
     </w:lvl>
   </w:abstractNum>
-  <w:abstractNum w:abstractNumId="8">
+  <w:abstractNum w:abstractNumId="12">
     <w:nsid w:val="316C4C15"/>
     <w:multiLevelType w:val="multilevel"/>
     <w:tmpl w:val="0409001D"/>
@@ -4125,7 +10565,185 @@
       </w:pPr>
     </w:lvl>
   </w:abstractNum>
-  <w:abstractNum w:abstractNumId="9">
+  <w:abstractNum w:abstractNumId="13">
+    <w:nsid w:val="37AD2039"/>
+    <w:multiLevelType w:val="hybridMultilevel"/>
+    <w:tmpl w:val="EC5AEBA8"/>
+    <w:lvl w:ilvl="0" w:tplc="61E4D302">
+      <w:start w:val="1"/>
+      <w:numFmt w:val="decimal"/>
+      <w:lvlText w:val="%1."/>
+      <w:lvlJc w:val="left"/>
+      <w:pPr>
+        <w:ind w:left="780" w:hanging="360"/>
+      </w:pPr>
+      <w:rPr>
+        <w:rFonts w:hint="default"/>
+      </w:rPr>
+    </w:lvl>
+    <w:lvl w:ilvl="1" w:tplc="04090019">
+      <w:start w:val="1"/>
+      <w:numFmt w:val="lowerLetter"/>
+      <w:lvlText w:val="%2)"/>
+      <w:lvlJc w:val="left"/>
+      <w:pPr>
+        <w:ind w:left="1260" w:hanging="420"/>
+      </w:pPr>
+    </w:lvl>
+    <w:lvl w:ilvl="2" w:tplc="0409001B">
+      <w:start w:val="1"/>
+      <w:numFmt w:val="lowerRoman"/>
+      <w:lvlText w:val="%3."/>
+      <w:lvlJc w:val="right"/>
+      <w:pPr>
+        <w:ind w:left="1680" w:hanging="420"/>
+      </w:pPr>
+    </w:lvl>
+    <w:lvl w:ilvl="3" w:tplc="0409000F">
+      <w:start w:val="1"/>
+      <w:numFmt w:val="decimal"/>
+      <w:lvlText w:val="%4."/>
+      <w:lvlJc w:val="left"/>
+      <w:pPr>
+        <w:ind w:left="2100" w:hanging="420"/>
+      </w:pPr>
+    </w:lvl>
+    <w:lvl w:ilvl="4" w:tplc="04090019" w:tentative="1">
+      <w:start w:val="1"/>
+      <w:numFmt w:val="lowerLetter"/>
+      <w:lvlText w:val="%5)"/>
+      <w:lvlJc w:val="left"/>
+      <w:pPr>
+        <w:ind w:left="2520" w:hanging="420"/>
+      </w:pPr>
+    </w:lvl>
+    <w:lvl w:ilvl="5" w:tplc="0409001B" w:tentative="1">
+      <w:start w:val="1"/>
+      <w:numFmt w:val="lowerRoman"/>
+      <w:lvlText w:val="%6."/>
+      <w:lvlJc w:val="right"/>
+      <w:pPr>
+        <w:ind w:left="2940" w:hanging="420"/>
+      </w:pPr>
+    </w:lvl>
+    <w:lvl w:ilvl="6" w:tplc="0409000F" w:tentative="1">
+      <w:start w:val="1"/>
+      <w:numFmt w:val="decimal"/>
+      <w:lvlText w:val="%7."/>
+      <w:lvlJc w:val="left"/>
+      <w:pPr>
+        <w:ind w:left="3360" w:hanging="420"/>
+      </w:pPr>
+    </w:lvl>
+    <w:lvl w:ilvl="7" w:tplc="04090019" w:tentative="1">
+      <w:start w:val="1"/>
+      <w:numFmt w:val="lowerLetter"/>
+      <w:lvlText w:val="%8)"/>
+      <w:lvlJc w:val="left"/>
+      <w:pPr>
+        <w:ind w:left="3780" w:hanging="420"/>
+      </w:pPr>
+    </w:lvl>
+    <w:lvl w:ilvl="8" w:tplc="0409001B" w:tentative="1">
+      <w:start w:val="1"/>
+      <w:numFmt w:val="lowerRoman"/>
+      <w:lvlText w:val="%9."/>
+      <w:lvlJc w:val="right"/>
+      <w:pPr>
+        <w:ind w:left="4200" w:hanging="420"/>
+      </w:pPr>
+    </w:lvl>
+  </w:abstractNum>
+  <w:abstractNum w:abstractNumId="14">
+    <w:nsid w:val="3D5C3297"/>
+    <w:multiLevelType w:val="hybridMultilevel"/>
+    <w:tmpl w:val="C31EEFB8"/>
+    <w:lvl w:ilvl="0" w:tplc="C85054A8">
+      <w:start w:val="1"/>
+      <w:numFmt w:val="decimal"/>
+      <w:lvlText w:val="%1."/>
+      <w:lvlJc w:val="left"/>
+      <w:pPr>
+        <w:ind w:left="780" w:hanging="360"/>
+      </w:pPr>
+      <w:rPr>
+        <w:rFonts w:hint="default"/>
+      </w:rPr>
+    </w:lvl>
+    <w:lvl w:ilvl="1" w:tplc="04090019">
+      <w:start w:val="1"/>
+      <w:numFmt w:val="lowerLetter"/>
+      <w:lvlText w:val="%2)"/>
+      <w:lvlJc w:val="left"/>
+      <w:pPr>
+        <w:ind w:left="1260" w:hanging="420"/>
+      </w:pPr>
+    </w:lvl>
+    <w:lvl w:ilvl="2" w:tplc="0409001B" w:tentative="1">
+      <w:start w:val="1"/>
+      <w:numFmt w:val="lowerRoman"/>
+      <w:lvlText w:val="%3."/>
+      <w:lvlJc w:val="right"/>
+      <w:pPr>
+        <w:ind w:left="1680" w:hanging="420"/>
+      </w:pPr>
+    </w:lvl>
+    <w:lvl w:ilvl="3" w:tplc="0409000F" w:tentative="1">
+      <w:start w:val="1"/>
+      <w:numFmt w:val="decimal"/>
+      <w:lvlText w:val="%4."/>
+      <w:lvlJc w:val="left"/>
+      <w:pPr>
+        <w:ind w:left="2100" w:hanging="420"/>
+      </w:pPr>
+    </w:lvl>
+    <w:lvl w:ilvl="4" w:tplc="04090019" w:tentative="1">
+      <w:start w:val="1"/>
+      <w:numFmt w:val="lowerLetter"/>
+      <w:lvlText w:val="%5)"/>
+      <w:lvlJc w:val="left"/>
+      <w:pPr>
+        <w:ind w:left="2520" w:hanging="420"/>
+      </w:pPr>
+    </w:lvl>
+    <w:lvl w:ilvl="5" w:tplc="0409001B" w:tentative="1">
+      <w:start w:val="1"/>
+      <w:numFmt w:val="lowerRoman"/>
+      <w:lvlText w:val="%6."/>
+      <w:lvlJc w:val="right"/>
+      <w:pPr>
+        <w:ind w:left="2940" w:hanging="420"/>
+      </w:pPr>
+    </w:lvl>
+    <w:lvl w:ilvl="6" w:tplc="0409000F" w:tentative="1">
+      <w:start w:val="1"/>
+      <w:numFmt w:val="decimal"/>
+      <w:lvlText w:val="%7."/>
+      <w:lvlJc w:val="left"/>
+      <w:pPr>
+        <w:ind w:left="3360" w:hanging="420"/>
+      </w:pPr>
+    </w:lvl>
+    <w:lvl w:ilvl="7" w:tplc="04090019" w:tentative="1">
+      <w:start w:val="1"/>
+      <w:numFmt w:val="lowerLetter"/>
+      <w:lvlText w:val="%8)"/>
+      <w:lvlJc w:val="left"/>
+      <w:pPr>
+        <w:ind w:left="3780" w:hanging="420"/>
+      </w:pPr>
+    </w:lvl>
+    <w:lvl w:ilvl="8" w:tplc="0409001B" w:tentative="1">
+      <w:start w:val="1"/>
+      <w:numFmt w:val="lowerRoman"/>
+      <w:lvlText w:val="%9."/>
+      <w:lvlJc w:val="right"/>
+      <w:pPr>
+        <w:ind w:left="4200" w:hanging="420"/>
+      </w:pPr>
+    </w:lvl>
+  </w:abstractNum>
+  <w:abstractNum w:abstractNumId="15">
     <w:nsid w:val="3F7C2C40"/>
     <w:multiLevelType w:val="multilevel"/>
     <w:tmpl w:val="0409001D"/>
@@ -4211,7 +10829,7 @@
       </w:pPr>
     </w:lvl>
   </w:abstractNum>
-  <w:abstractNum w:abstractNumId="10">
+  <w:abstractNum w:abstractNumId="16">
     <w:nsid w:val="400D03A9"/>
     <w:multiLevelType w:val="multilevel"/>
     <w:tmpl w:val="0409001D"/>
@@ -4297,7 +10915,7 @@
       </w:pPr>
     </w:lvl>
   </w:abstractNum>
-  <w:abstractNum w:abstractNumId="11">
+  <w:abstractNum w:abstractNumId="17">
     <w:nsid w:val="555F5A8A"/>
     <w:multiLevelType w:val="multilevel"/>
     <w:tmpl w:val="0409001D"/>
@@ -4383,7 +11001,185 @@
       </w:pPr>
     </w:lvl>
   </w:abstractNum>
-  <w:abstractNum w:abstractNumId="12">
+  <w:abstractNum w:abstractNumId="18">
+    <w:nsid w:val="57C26910"/>
+    <w:multiLevelType w:val="hybridMultilevel"/>
+    <w:tmpl w:val="F0604212"/>
+    <w:lvl w:ilvl="0" w:tplc="869A273E">
+      <w:start w:val="1"/>
+      <w:numFmt w:val="decimal"/>
+      <w:lvlText w:val="%1."/>
+      <w:lvlJc w:val="left"/>
+      <w:pPr>
+        <w:ind w:left="800" w:hanging="360"/>
+      </w:pPr>
+      <w:rPr>
+        <w:rFonts w:hint="default"/>
+      </w:rPr>
+    </w:lvl>
+    <w:lvl w:ilvl="1" w:tplc="04090019" w:tentative="1">
+      <w:start w:val="1"/>
+      <w:numFmt w:val="lowerLetter"/>
+      <w:lvlText w:val="%2)"/>
+      <w:lvlJc w:val="left"/>
+      <w:pPr>
+        <w:ind w:left="1280" w:hanging="420"/>
+      </w:pPr>
+    </w:lvl>
+    <w:lvl w:ilvl="2" w:tplc="0409001B" w:tentative="1">
+      <w:start w:val="1"/>
+      <w:numFmt w:val="lowerRoman"/>
+      <w:lvlText w:val="%3."/>
+      <w:lvlJc w:val="right"/>
+      <w:pPr>
+        <w:ind w:left="1700" w:hanging="420"/>
+      </w:pPr>
+    </w:lvl>
+    <w:lvl w:ilvl="3" w:tplc="0409000F" w:tentative="1">
+      <w:start w:val="1"/>
+      <w:numFmt w:val="decimal"/>
+      <w:lvlText w:val="%4."/>
+      <w:lvlJc w:val="left"/>
+      <w:pPr>
+        <w:ind w:left="2120" w:hanging="420"/>
+      </w:pPr>
+    </w:lvl>
+    <w:lvl w:ilvl="4" w:tplc="04090019" w:tentative="1">
+      <w:start w:val="1"/>
+      <w:numFmt w:val="lowerLetter"/>
+      <w:lvlText w:val="%5)"/>
+      <w:lvlJc w:val="left"/>
+      <w:pPr>
+        <w:ind w:left="2540" w:hanging="420"/>
+      </w:pPr>
+    </w:lvl>
+    <w:lvl w:ilvl="5" w:tplc="0409001B" w:tentative="1">
+      <w:start w:val="1"/>
+      <w:numFmt w:val="lowerRoman"/>
+      <w:lvlText w:val="%6."/>
+      <w:lvlJc w:val="right"/>
+      <w:pPr>
+        <w:ind w:left="2960" w:hanging="420"/>
+      </w:pPr>
+    </w:lvl>
+    <w:lvl w:ilvl="6" w:tplc="0409000F" w:tentative="1">
+      <w:start w:val="1"/>
+      <w:numFmt w:val="decimal"/>
+      <w:lvlText w:val="%7."/>
+      <w:lvlJc w:val="left"/>
+      <w:pPr>
+        <w:ind w:left="3380" w:hanging="420"/>
+      </w:pPr>
+    </w:lvl>
+    <w:lvl w:ilvl="7" w:tplc="04090019" w:tentative="1">
+      <w:start w:val="1"/>
+      <w:numFmt w:val="lowerLetter"/>
+      <w:lvlText w:val="%8)"/>
+      <w:lvlJc w:val="left"/>
+      <w:pPr>
+        <w:ind w:left="3800" w:hanging="420"/>
+      </w:pPr>
+    </w:lvl>
+    <w:lvl w:ilvl="8" w:tplc="0409001B" w:tentative="1">
+      <w:start w:val="1"/>
+      <w:numFmt w:val="lowerRoman"/>
+      <w:lvlText w:val="%9."/>
+      <w:lvlJc w:val="right"/>
+      <w:pPr>
+        <w:ind w:left="4220" w:hanging="420"/>
+      </w:pPr>
+    </w:lvl>
+  </w:abstractNum>
+  <w:abstractNum w:abstractNumId="19">
+    <w:nsid w:val="670459D7"/>
+    <w:multiLevelType w:val="hybridMultilevel"/>
+    <w:tmpl w:val="6E90E906"/>
+    <w:lvl w:ilvl="0" w:tplc="61E4D302">
+      <w:start w:val="1"/>
+      <w:numFmt w:val="decimal"/>
+      <w:lvlText w:val="%1."/>
+      <w:lvlJc w:val="left"/>
+      <w:pPr>
+        <w:ind w:left="780" w:hanging="360"/>
+      </w:pPr>
+      <w:rPr>
+        <w:rFonts w:hint="default"/>
+      </w:rPr>
+    </w:lvl>
+    <w:lvl w:ilvl="1" w:tplc="04090019" w:tentative="1">
+      <w:start w:val="1"/>
+      <w:numFmt w:val="lowerLetter"/>
+      <w:lvlText w:val="%2)"/>
+      <w:lvlJc w:val="left"/>
+      <w:pPr>
+        <w:ind w:left="1260" w:hanging="420"/>
+      </w:pPr>
+    </w:lvl>
+    <w:lvl w:ilvl="2" w:tplc="0409001B" w:tentative="1">
+      <w:start w:val="1"/>
+      <w:numFmt w:val="lowerRoman"/>
+      <w:lvlText w:val="%3."/>
+      <w:lvlJc w:val="right"/>
+      <w:pPr>
+        <w:ind w:left="1680" w:hanging="420"/>
+      </w:pPr>
+    </w:lvl>
+    <w:lvl w:ilvl="3" w:tplc="0409000F" w:tentative="1">
+      <w:start w:val="1"/>
+      <w:numFmt w:val="decimal"/>
+      <w:lvlText w:val="%4."/>
+      <w:lvlJc w:val="left"/>
+      <w:pPr>
+        <w:ind w:left="2100" w:hanging="420"/>
+      </w:pPr>
+    </w:lvl>
+    <w:lvl w:ilvl="4" w:tplc="04090019" w:tentative="1">
+      <w:start w:val="1"/>
+      <w:numFmt w:val="lowerLetter"/>
+      <w:lvlText w:val="%5)"/>
+      <w:lvlJc w:val="left"/>
+      <w:pPr>
+        <w:ind w:left="2520" w:hanging="420"/>
+      </w:pPr>
+    </w:lvl>
+    <w:lvl w:ilvl="5" w:tplc="0409001B" w:tentative="1">
+      <w:start w:val="1"/>
+      <w:numFmt w:val="lowerRoman"/>
+      <w:lvlText w:val="%6."/>
+      <w:lvlJc w:val="right"/>
+      <w:pPr>
+        <w:ind w:left="2940" w:hanging="420"/>
+      </w:pPr>
+    </w:lvl>
+    <w:lvl w:ilvl="6" w:tplc="0409000F" w:tentative="1">
+      <w:start w:val="1"/>
+      <w:numFmt w:val="decimal"/>
+      <w:lvlText w:val="%7."/>
+      <w:lvlJc w:val="left"/>
+      <w:pPr>
+        <w:ind w:left="3360" w:hanging="420"/>
+      </w:pPr>
+    </w:lvl>
+    <w:lvl w:ilvl="7" w:tplc="04090019" w:tentative="1">
+      <w:start w:val="1"/>
+      <w:numFmt w:val="lowerLetter"/>
+      <w:lvlText w:val="%8)"/>
+      <w:lvlJc w:val="left"/>
+      <w:pPr>
+        <w:ind w:left="3780" w:hanging="420"/>
+      </w:pPr>
+    </w:lvl>
+    <w:lvl w:ilvl="8" w:tplc="0409001B" w:tentative="1">
+      <w:start w:val="1"/>
+      <w:numFmt w:val="lowerRoman"/>
+      <w:lvlText w:val="%9."/>
+      <w:lvlJc w:val="right"/>
+      <w:pPr>
+        <w:ind w:left="4200" w:hanging="420"/>
+      </w:pPr>
+    </w:lvl>
+  </w:abstractNum>
+  <w:abstractNum w:abstractNumId="20">
     <w:nsid w:val="6DB744D7"/>
     <w:multiLevelType w:val="multilevel"/>
     <w:tmpl w:val="0409001D"/>
@@ -4470,7 +11266,7 @@
     </w:lvl>
   </w:abstractNum>
   <w:num w:numId="1">
-    <w:abstractNumId w:val="8"/>
+    <w:abstractNumId w:val="12"/>
   </w:num>
   <w:num w:numId="2">
     <w:abstractNumId w:val="2"/>
@@ -4479,34 +11275,58 @@
     <w:abstractNumId w:val="1"/>
   </w:num>
   <w:num w:numId="4">
-    <w:abstractNumId w:val="6"/>
+    <w:abstractNumId w:val="8"/>
   </w:num>
   <w:num w:numId="5">
-    <w:abstractNumId w:val="10"/>
+    <w:abstractNumId w:val="16"/>
   </w:num>
   <w:num w:numId="6">
-    <w:abstractNumId w:val="5"/>
+    <w:abstractNumId w:val="7"/>
   </w:num>
   <w:num w:numId="7">
-    <w:abstractNumId w:val="7"/>
+    <w:abstractNumId w:val="11"/>
   </w:num>
   <w:num w:numId="8">
     <w:abstractNumId w:val="0"/>
   </w:num>
   <w:num w:numId="9">
-    <w:abstractNumId w:val="12"/>
+    <w:abstractNumId w:val="20"/>
   </w:num>
   <w:num w:numId="10">
+    <w:abstractNumId w:val="15"/>
+  </w:num>
+  <w:num w:numId="11">
+    <w:abstractNumId w:val="5"/>
+  </w:num>
+  <w:num w:numId="12">
+    <w:abstractNumId w:val="17"/>
+  </w:num>
+  <w:num w:numId="13">
+    <w:abstractNumId w:val="4"/>
+  </w:num>
+  <w:num w:numId="14">
     <w:abstractNumId w:val="9"/>
   </w:num>
-  <w:num w:numId="11">
-    <w:abstractNumId w:val="4"/>
+  <w:num w:numId="15">
+    <w:abstractNumId w:val="6"/>
   </w:num>
-  <w:num w:numId="12">
-    <w:abstractNumId w:val="11"/>
+  <w:num w:numId="16">
+    <w:abstractNumId w:val="14"/>
   </w:num>
-  <w:num w:numId="13">
+  <w:num w:numId="17">
     <w:abstractNumId w:val="3"/>
+  </w:num>
+  <w:num w:numId="18">
+    <w:abstractNumId w:val="10"/>
+  </w:num>
+  <w:num w:numId="19">
+    <w:abstractNumId w:val="19"/>
+  </w:num>
+  <w:num w:numId="20">
+    <w:abstractNumId w:val="18"/>
+  </w:num>
+  <w:num w:numId="21">
+    <w:abstractNumId w:val="13"/>
   </w:num>
 </w:numbering>
 </file>
